--- a/2018/март/06.03/Мехальчук  АГ.docx
+++ b/2018/март/06.03/Мехальчук  АГ.docx
@@ -43,7 +43,6 @@
       <w:r>
         <w:t xml:space="preserve">Ф.И.О: </w:t>
       </w:r>
-      <w:bookmarkStart w:id="0" w:name="_GoBack"/>
       <w:proofErr w:type="spellStart"/>
       <w:r>
         <w:t>Мех</w:t>
@@ -53,11 +52,7 @@
       </w:r>
       <w:proofErr w:type="spellEnd"/>
       <w:r>
-        <w:t xml:space="preserve"> </w:t>
-      </w:r>
-      <w:bookmarkEnd w:id="0"/>
-      <w:r>
-        <w:t>Анна Григорьевна</w:t>
+        <w:t xml:space="preserve"> Анна Григорьевна</w:t>
       </w:r>
     </w:p>
     <w:p>
@@ -353,8 +348,8 @@
         </w:rPr>
         <w:t>:</w:t>
       </w:r>
-      <w:bookmarkStart w:id="1" w:name="дз"/>
-      <w:bookmarkEnd w:id="1"/>
+      <w:bookmarkStart w:id="0" w:name="дз"/>
+      <w:bookmarkEnd w:id="0"/>
       <w:r>
         <w:rPr>
           <w:sz w:val="28"/>
@@ -1537,138 +1532,61 @@
         <w:ind w:left="-567"/>
         <w:jc w:val="both"/>
         <w:rPr>
-          <w:color w:val="008080"/>
           <w:sz w:val="28"/>
           <w:szCs w:val="28"/>
           <w:lang w:val="ru-RU"/>
         </w:rPr>
       </w:pPr>
-      <w:proofErr w:type="spellStart"/>
-      <w:r>
-        <w:rPr>
-          <w:color w:val="008080"/>
-          <w:sz w:val="28"/>
-          <w:szCs w:val="28"/>
-          <w:lang w:val="ru-RU"/>
-        </w:rPr>
-        <w:t>Остеоартроз</w:t>
-      </w:r>
-      <w:proofErr w:type="spellEnd"/>
-      <w:r>
-        <w:rPr>
-          <w:color w:val="008080"/>
-          <w:sz w:val="28"/>
-          <w:szCs w:val="28"/>
-          <w:lang w:val="ru-RU"/>
-        </w:rPr>
-        <w:t xml:space="preserve"> коленных с-</w:t>
-      </w:r>
-      <w:proofErr w:type="spellStart"/>
-      <w:r>
-        <w:rPr>
-          <w:color w:val="008080"/>
-          <w:sz w:val="28"/>
-          <w:szCs w:val="28"/>
-          <w:lang w:val="ru-RU"/>
-        </w:rPr>
-        <w:t>вов</w:t>
-      </w:r>
-      <w:proofErr w:type="spellEnd"/>
-      <w:r>
-        <w:rPr>
-          <w:color w:val="008080"/>
+      <w:bookmarkStart w:id="1" w:name="дк"/>
+      <w:bookmarkEnd w:id="1"/>
+      <w:r>
+        <w:rPr>
+          <w:sz w:val="28"/>
+          <w:szCs w:val="28"/>
+          <w:u w:val="single"/>
+          <w:lang w:val="ru-RU"/>
+        </w:rPr>
+        <w:t xml:space="preserve">Жалобы при поступлении </w:t>
+      </w:r>
+      <w:r>
+        <w:rPr>
+          <w:sz w:val="28"/>
+          <w:szCs w:val="28"/>
+          <w:lang w:val="ru-RU"/>
+        </w:rPr>
+        <w:t xml:space="preserve">на </w:t>
+      </w:r>
+      <w:r>
+        <w:rPr>
+          <w:sz w:val="28"/>
+          <w:szCs w:val="28"/>
+          <w:lang w:val="ru-RU"/>
+        </w:rPr>
+        <w:t xml:space="preserve">сухость во рту, </w:t>
+      </w:r>
+      <w:r>
+        <w:rPr>
+          <w:sz w:val="28"/>
+          <w:szCs w:val="28"/>
+          <w:lang w:val="ru-RU"/>
+        </w:rPr>
+        <w:t>жажду,</w:t>
+      </w:r>
+      <w:r>
+        <w:rPr>
           <w:sz w:val="28"/>
           <w:szCs w:val="28"/>
           <w:lang w:val="ru-RU"/>
         </w:rPr>
         <w:t xml:space="preserve"> </w:t>
       </w:r>
-      <w:proofErr w:type="spellStart"/>
-      <w:proofErr w:type="gramStart"/>
-      <w:r>
-        <w:rPr>
-          <w:color w:val="008080"/>
-          <w:sz w:val="28"/>
-          <w:szCs w:val="28"/>
-          <w:lang w:val="ru-RU"/>
-        </w:rPr>
-        <w:t>R</w:t>
-      </w:r>
-      <w:proofErr w:type="gramEnd"/>
-      <w:r>
-        <w:rPr>
-          <w:color w:val="008080"/>
-          <w:sz w:val="28"/>
-          <w:szCs w:val="28"/>
-          <w:lang w:val="ru-RU"/>
-        </w:rPr>
-        <w:t>о</w:t>
-      </w:r>
-      <w:proofErr w:type="spellEnd"/>
-      <w:r>
-        <w:rPr>
-          <w:color w:val="008080"/>
-          <w:sz w:val="28"/>
-          <w:szCs w:val="28"/>
-          <w:lang w:val="ru-RU"/>
-        </w:rPr>
-        <w:t xml:space="preserve"> II СФН I-II. </w:t>
-      </w:r>
-    </w:p>
-    <w:p>
-      <w:pPr>
-        <w:ind w:left="-567"/>
-        <w:jc w:val="both"/>
-        <w:rPr>
-          <w:sz w:val="28"/>
-          <w:lang w:val="ru-RU"/>
-        </w:rPr>
-      </w:pPr>
-    </w:p>
-    <w:p>
-      <w:pPr>
-        <w:ind w:left="-567"/>
-        <w:jc w:val="both"/>
-        <w:rPr>
-          <w:sz w:val="28"/>
-          <w:szCs w:val="28"/>
-          <w:lang w:val="ru-RU"/>
-        </w:rPr>
-      </w:pPr>
-      <w:bookmarkStart w:id="2" w:name="дк"/>
-      <w:bookmarkEnd w:id="2"/>
-      <w:r>
-        <w:rPr>
-          <w:sz w:val="28"/>
-          <w:szCs w:val="28"/>
-          <w:u w:val="single"/>
-          <w:lang w:val="ru-RU"/>
-        </w:rPr>
-        <w:t xml:space="preserve">Жалобы при поступлении </w:t>
-      </w:r>
-      <w:r>
-        <w:rPr>
-          <w:sz w:val="28"/>
-          <w:szCs w:val="28"/>
-          <w:lang w:val="ru-RU"/>
-        </w:rPr>
-        <w:t xml:space="preserve">на </w:t>
-      </w:r>
-      <w:r>
-        <w:rPr>
-          <w:sz w:val="28"/>
-          <w:szCs w:val="28"/>
-          <w:lang w:val="ru-RU"/>
-        </w:rPr>
-        <w:t xml:space="preserve">сухость во рту, </w:t>
-      </w:r>
-      <w:r>
-        <w:rPr>
-          <w:sz w:val="28"/>
-          <w:szCs w:val="28"/>
-          <w:lang w:val="ru-RU"/>
-        </w:rPr>
-        <w:t>жажду,</w:t>
+      <w:r>
+        <w:rPr>
+          <w:sz w:val="28"/>
+          <w:szCs w:val="28"/>
+          <w:lang w:val="ru-RU"/>
+        </w:rPr>
+        <w:t>полиурию,</w:t>
       </w:r>
       <w:r>
         <w:rPr>
@@ -1678,33 +1596,6 @@
         </w:rPr>
         <w:t xml:space="preserve"> </w:t>
       </w:r>
-      <w:r>
-        <w:rPr>
-          <w:sz w:val="28"/>
-          <w:szCs w:val="28"/>
-          <w:lang w:val="ru-RU"/>
-        </w:rPr>
-        <w:t>полиурию,</w:t>
-      </w:r>
-      <w:r>
-        <w:rPr>
-          <w:sz w:val="28"/>
-          <w:szCs w:val="28"/>
-          <w:lang w:val="ru-RU"/>
-        </w:rPr>
-        <w:t xml:space="preserve"> </w:t>
-      </w:r>
-    </w:p>
-    <w:p>
-      <w:pPr>
-        <w:ind w:left="-567"/>
-        <w:jc w:val="both"/>
-        <w:rPr>
-          <w:sz w:val="28"/>
-          <w:szCs w:val="28"/>
-          <w:lang w:val="ru-RU"/>
-        </w:rPr>
-      </w:pPr>
       <w:sdt>
         <w:sdtPr>
           <w:rPr>
@@ -1740,7 +1631,63 @@
           <w:szCs w:val="28"/>
           <w:lang w:val="ru-RU"/>
         </w:rPr>
-        <w:t xml:space="preserve"> веса на … </w:t>
+        <w:t xml:space="preserve"> веса на </w:t>
+      </w:r>
+      <w:r>
+        <w:rPr>
+          <w:sz w:val="28"/>
+          <w:szCs w:val="28"/>
+          <w:lang w:val="ru-RU"/>
+        </w:rPr>
+        <w:t>5</w:t>
+      </w:r>
+      <w:r>
+        <w:rPr>
+          <w:sz w:val="28"/>
+          <w:szCs w:val="28"/>
+          <w:lang w:val="ru-RU"/>
+        </w:rPr>
+        <w:t xml:space="preserve"> кг</w:t>
+      </w:r>
+      <w:r>
+        <w:rPr>
+          <w:sz w:val="28"/>
+          <w:szCs w:val="28"/>
+          <w:lang w:val="ru-RU"/>
+        </w:rPr>
+        <w:t xml:space="preserve"> за год</w:t>
+      </w:r>
+      <w:r>
+        <w:rPr>
+          <w:sz w:val="28"/>
+          <w:szCs w:val="28"/>
+          <w:lang w:val="ru-RU"/>
+        </w:rPr>
+        <w:t>, ухудшение зрения,</w:t>
+      </w:r>
+      <w:r>
+        <w:rPr>
+          <w:sz w:val="28"/>
+          <w:szCs w:val="28"/>
+          <w:lang w:val="ru-RU"/>
+        </w:rPr>
+        <w:t xml:space="preserve"> </w:t>
+      </w:r>
+      <w:r>
+        <w:rPr>
+          <w:sz w:val="28"/>
+          <w:szCs w:val="28"/>
+          <w:lang w:val="ru-RU"/>
+        </w:rPr>
+        <w:t xml:space="preserve"> </w:t>
+      </w:r>
+      <w:r>
+        <w:rPr>
+          <w:sz w:val="28"/>
+          <w:szCs w:val="28"/>
+          <w:lang w:val="ru-RU"/>
+        </w:rPr>
+        <w:t>боли  в н/</w:t>
       </w:r>
       <w:proofErr w:type="gramStart"/>
       <w:r>
@@ -1749,7 +1696,7 @@
           <w:szCs w:val="28"/>
           <w:lang w:val="ru-RU"/>
         </w:rPr>
-        <w:t>кг</w:t>
+        <w:t>к</w:t>
       </w:r>
       <w:proofErr w:type="gramEnd"/>
       <w:r>
@@ -1758,15 +1705,147 @@
           <w:szCs w:val="28"/>
           <w:lang w:val="ru-RU"/>
         </w:rPr>
-        <w:t xml:space="preserve"> за год</w:t>
-      </w:r>
-      <w:r>
-        <w:rPr>
-          <w:sz w:val="28"/>
-          <w:szCs w:val="28"/>
-          <w:lang w:val="ru-RU"/>
-        </w:rPr>
         <w:t xml:space="preserve">, </w:t>
+      </w:r>
+      <w:proofErr w:type="gramStart"/>
+      <w:r>
+        <w:rPr>
+          <w:sz w:val="28"/>
+          <w:szCs w:val="28"/>
+          <w:lang w:val="ru-RU"/>
+        </w:rPr>
+        <w:t>судороги</w:t>
+      </w:r>
+      <w:proofErr w:type="gramEnd"/>
+      <w:r>
+        <w:rPr>
+          <w:sz w:val="28"/>
+          <w:szCs w:val="28"/>
+          <w:lang w:val="ru-RU"/>
+        </w:rPr>
+        <w:t>,</w:t>
+      </w:r>
+      <w:r>
+        <w:rPr>
+          <w:sz w:val="28"/>
+          <w:szCs w:val="28"/>
+          <w:lang w:val="ru-RU"/>
+        </w:rPr>
+        <w:t xml:space="preserve"> онемение ног,</w:t>
+      </w:r>
+      <w:r>
+        <w:rPr>
+          <w:sz w:val="28"/>
+          <w:szCs w:val="28"/>
+          <w:lang w:val="ru-RU"/>
+        </w:rPr>
+        <w:t xml:space="preserve"> </w:t>
+      </w:r>
+      <w:r>
+        <w:rPr>
+          <w:sz w:val="28"/>
+          <w:szCs w:val="28"/>
+          <w:lang w:val="ru-RU"/>
+        </w:rPr>
+        <w:t>повышение</w:t>
+      </w:r>
+      <w:r>
+        <w:rPr>
+          <w:sz w:val="28"/>
+          <w:szCs w:val="28"/>
+          <w:lang w:val="ru-RU"/>
+        </w:rPr>
+        <w:t xml:space="preserve"> </w:t>
+      </w:r>
+      <w:r>
+        <w:rPr>
+          <w:sz w:val="28"/>
+          <w:szCs w:val="28"/>
+          <w:lang w:val="ru-RU"/>
+        </w:rPr>
+        <w:t xml:space="preserve">АД макс. до </w:t>
+      </w:r>
+      <w:r>
+        <w:rPr>
+          <w:sz w:val="28"/>
+          <w:szCs w:val="28"/>
+          <w:lang w:val="ru-RU"/>
+        </w:rPr>
+        <w:t>160/90</w:t>
+      </w:r>
+      <w:r>
+        <w:rPr>
+          <w:sz w:val="28"/>
+          <w:szCs w:val="28"/>
+          <w:lang w:val="ru-RU"/>
+        </w:rPr>
+        <w:t xml:space="preserve"> </w:t>
+      </w:r>
+      <w:r>
+        <w:rPr>
+          <w:sz w:val="28"/>
+          <w:szCs w:val="28"/>
+          <w:lang w:val="ru-RU"/>
+        </w:rPr>
+        <w:t xml:space="preserve">мм </w:t>
+      </w:r>
+      <w:proofErr w:type="spellStart"/>
+      <w:r>
+        <w:rPr>
+          <w:sz w:val="28"/>
+          <w:szCs w:val="28"/>
+          <w:lang w:val="ru-RU"/>
+        </w:rPr>
+        <w:t>рт.</w:t>
+      </w:r>
+      <w:r>
+        <w:rPr>
+          <w:sz w:val="28"/>
+          <w:szCs w:val="28"/>
+          <w:lang w:val="ru-RU"/>
+        </w:rPr>
+        <w:t>ст</w:t>
+      </w:r>
+      <w:proofErr w:type="spellEnd"/>
+      <w:r>
+        <w:rPr>
+          <w:sz w:val="28"/>
+          <w:szCs w:val="28"/>
+          <w:lang w:val="ru-RU"/>
+        </w:rPr>
+        <w:t>.</w:t>
+      </w:r>
+      <w:r>
+        <w:rPr>
+          <w:sz w:val="28"/>
+          <w:szCs w:val="28"/>
+          <w:lang w:val="ru-RU"/>
+        </w:rPr>
+        <w:t xml:space="preserve">, </w:t>
+      </w:r>
+      <w:r>
+        <w:rPr>
+          <w:sz w:val="28"/>
+          <w:szCs w:val="28"/>
+          <w:lang w:val="ru-RU"/>
+        </w:rPr>
+        <w:t xml:space="preserve">головные боли, головокружение, </w:t>
+      </w:r>
+      <w:r>
+        <w:rPr>
+          <w:sz w:val="28"/>
+          <w:szCs w:val="28"/>
+          <w:lang w:val="ru-RU"/>
+        </w:rPr>
+        <w:t xml:space="preserve"> дискомфорт в прекордиальной области</w:t>
+      </w:r>
+      <w:r>
+        <w:rPr>
+          <w:sz w:val="28"/>
+          <w:szCs w:val="28"/>
+          <w:lang w:val="ru-RU"/>
+        </w:rPr>
+        <w:t>.</w:t>
       </w:r>
     </w:p>
     <w:p>
@@ -1775,7 +1854,6 @@
         <w:jc w:val="both"/>
         <w:rPr>
           <w:sz w:val="28"/>
-          <w:szCs w:val="28"/>
           <w:lang w:val="ru-RU"/>
         </w:rPr>
       </w:pPr>
@@ -1783,9 +1861,26 @@
         <w:rPr>
           <w:sz w:val="28"/>
           <w:szCs w:val="28"/>
-          <w:lang w:val="ru-RU"/>
-        </w:rPr>
-        <w:t>ухудшение зрения,</w:t>
+          <w:u w:val="single"/>
+          <w:lang w:val="ru-RU"/>
+        </w:rPr>
+        <w:t>Краткий анамнез</w:t>
+      </w:r>
+      <w:r>
+        <w:rPr>
+          <w:sz w:val="28"/>
+          <w:szCs w:val="28"/>
+          <w:lang w:val="ru-RU"/>
+        </w:rPr>
+        <w:t xml:space="preserve">: СД </w:t>
+      </w:r>
+      <w:r>
+        <w:rPr>
+          <w:sz w:val="28"/>
+          <w:szCs w:val="28"/>
+          <w:lang w:val="ru-RU"/>
+        </w:rPr>
+        <w:t>выявлен в</w:t>
       </w:r>
       <w:r>
         <w:rPr>
@@ -1795,370 +1890,21 @@
         </w:rPr>
         <w:t xml:space="preserve"> </w:t>
       </w:r>
-    </w:p>
-    <w:p>
-      <w:pPr>
-        <w:ind w:left="-567"/>
-        <w:jc w:val="both"/>
-        <w:rPr>
-          <w:sz w:val="28"/>
-          <w:szCs w:val="28"/>
-          <w:lang w:val="ru-RU"/>
-        </w:rPr>
-      </w:pPr>
-      <w:r>
-        <w:rPr>
-          <w:sz w:val="28"/>
-          <w:szCs w:val="28"/>
-          <w:lang w:val="ru-RU"/>
-        </w:rPr>
-        <w:t xml:space="preserve"> </w:t>
-      </w:r>
-      <w:r>
-        <w:rPr>
-          <w:sz w:val="28"/>
-          <w:szCs w:val="28"/>
-          <w:lang w:val="ru-RU"/>
-        </w:rPr>
-        <w:t>боли  в н/</w:t>
-      </w:r>
-      <w:proofErr w:type="gramStart"/>
-      <w:r>
-        <w:rPr>
-          <w:sz w:val="28"/>
-          <w:szCs w:val="28"/>
-          <w:lang w:val="ru-RU"/>
-        </w:rPr>
-        <w:t>к</w:t>
-      </w:r>
-      <w:proofErr w:type="gramEnd"/>
-      <w:r>
-        <w:rPr>
-          <w:sz w:val="28"/>
-          <w:szCs w:val="28"/>
-          <w:lang w:val="ru-RU"/>
-        </w:rPr>
-        <w:t xml:space="preserve">, </w:t>
-      </w:r>
-      <w:r>
-        <w:rPr>
-          <w:sz w:val="28"/>
-          <w:szCs w:val="28"/>
-          <w:lang w:val="ru-RU"/>
-        </w:rPr>
-        <w:t>судороги,</w:t>
-      </w:r>
-      <w:r>
-        <w:rPr>
-          <w:sz w:val="28"/>
-          <w:szCs w:val="28"/>
-          <w:lang w:val="ru-RU"/>
-        </w:rPr>
-        <w:t xml:space="preserve"> онемение ног,</w:t>
-      </w:r>
-      <w:r>
-        <w:rPr>
-          <w:sz w:val="28"/>
-          <w:szCs w:val="28"/>
-          <w:lang w:val="ru-RU"/>
-        </w:rPr>
-        <w:t xml:space="preserve"> </w:t>
-      </w:r>
-    </w:p>
-    <w:p>
-      <w:pPr>
-        <w:ind w:left="-567"/>
-        <w:jc w:val="both"/>
-        <w:rPr>
-          <w:sz w:val="28"/>
-          <w:szCs w:val="28"/>
-          <w:lang w:val="ru-RU"/>
-        </w:rPr>
-      </w:pPr>
-      <w:proofErr w:type="gramStart"/>
-      <w:r>
-        <w:rPr>
-          <w:sz w:val="28"/>
-          <w:szCs w:val="28"/>
-          <w:lang w:val="ru-RU"/>
-        </w:rPr>
-        <w:t>повышение</w:t>
-      </w:r>
-      <w:r>
-        <w:rPr>
-          <w:sz w:val="28"/>
-          <w:szCs w:val="28"/>
-          <w:lang w:val="ru-RU"/>
-        </w:rPr>
-        <w:t xml:space="preserve"> </w:t>
-      </w:r>
-      <w:r>
-        <w:rPr>
-          <w:sz w:val="28"/>
-          <w:szCs w:val="28"/>
-          <w:lang w:val="ru-RU"/>
-        </w:rPr>
-        <w:t xml:space="preserve">АД макс. до </w:t>
-      </w:r>
-      <w:r>
-        <w:rPr>
-          <w:sz w:val="28"/>
-          <w:szCs w:val="28"/>
-          <w:lang w:val="ru-RU"/>
-        </w:rPr>
-        <w:t>++</w:t>
-      </w:r>
-      <w:r>
-        <w:rPr>
-          <w:sz w:val="28"/>
-          <w:szCs w:val="28"/>
-          <w:lang w:val="ru-RU"/>
-        </w:rPr>
-        <w:t xml:space="preserve"> </w:t>
-      </w:r>
-      <w:r>
-        <w:rPr>
-          <w:sz w:val="28"/>
-          <w:szCs w:val="28"/>
-          <w:lang w:val="ru-RU"/>
-        </w:rPr>
-        <w:t xml:space="preserve">мм </w:t>
-      </w:r>
-      <w:proofErr w:type="spellStart"/>
-      <w:r>
-        <w:rPr>
-          <w:sz w:val="28"/>
-          <w:szCs w:val="28"/>
-          <w:lang w:val="ru-RU"/>
-        </w:rPr>
-        <w:t>рт.</w:t>
-      </w:r>
-      <w:r>
-        <w:rPr>
-          <w:sz w:val="28"/>
-          <w:szCs w:val="28"/>
-          <w:lang w:val="ru-RU"/>
-        </w:rPr>
-        <w:t>ст</w:t>
-      </w:r>
-      <w:proofErr w:type="spellEnd"/>
-      <w:r>
-        <w:rPr>
-          <w:sz w:val="28"/>
-          <w:szCs w:val="28"/>
-          <w:lang w:val="ru-RU"/>
-        </w:rPr>
-        <w:t>.</w:t>
-      </w:r>
-      <w:r>
-        <w:rPr>
-          <w:sz w:val="28"/>
-          <w:szCs w:val="28"/>
-          <w:lang w:val="ru-RU"/>
-        </w:rPr>
-        <w:t xml:space="preserve">, </w:t>
-      </w:r>
-      <w:r>
-        <w:rPr>
-          <w:sz w:val="28"/>
-          <w:szCs w:val="28"/>
-          <w:lang w:val="ru-RU"/>
-        </w:rPr>
-        <w:t xml:space="preserve">головные боли, головокружение, частые гипогликемические состояния, общую слабость, быструю утомляемость, </w:t>
-      </w:r>
-      <w:r>
-        <w:rPr>
-          <w:sz w:val="28"/>
-          <w:szCs w:val="28"/>
-          <w:lang w:val="ru-RU"/>
-        </w:rPr>
-        <w:t xml:space="preserve">одышку при физ. нагрузке, </w:t>
-      </w:r>
-      <w:r>
-        <w:rPr>
-          <w:sz w:val="28"/>
-          <w:szCs w:val="28"/>
-          <w:lang w:val="ru-RU"/>
-        </w:rPr>
-        <w:t>учащенное мочеиспу</w:t>
-      </w:r>
-      <w:r>
-        <w:rPr>
-          <w:sz w:val="28"/>
-          <w:szCs w:val="28"/>
-          <w:lang w:val="ru-RU"/>
-        </w:rPr>
-        <w:t>с</w:t>
-      </w:r>
-      <w:r>
-        <w:rPr>
-          <w:sz w:val="28"/>
-          <w:szCs w:val="28"/>
-          <w:lang w:val="ru-RU"/>
-        </w:rPr>
-        <w:t xml:space="preserve">кание, </w:t>
-      </w:r>
-      <w:r>
-        <w:rPr>
-          <w:sz w:val="28"/>
-          <w:szCs w:val="28"/>
-          <w:lang w:val="ru-RU"/>
-        </w:rPr>
-        <w:t>сердцебиение</w:t>
-      </w:r>
-      <w:r>
-        <w:rPr>
-          <w:sz w:val="28"/>
-          <w:szCs w:val="28"/>
-          <w:lang w:val="ru-RU"/>
-        </w:rPr>
-        <w:t xml:space="preserve">, боли в </w:t>
-      </w:r>
-      <w:proofErr w:type="spellStart"/>
-      <w:r>
-        <w:rPr>
-          <w:sz w:val="28"/>
-          <w:szCs w:val="28"/>
-          <w:lang w:val="ru-RU"/>
-        </w:rPr>
-        <w:t>прекардиальной</w:t>
-      </w:r>
-      <w:proofErr w:type="spellEnd"/>
-      <w:r>
-        <w:rPr>
-          <w:sz w:val="28"/>
-          <w:szCs w:val="28"/>
-          <w:lang w:val="ru-RU"/>
-        </w:rPr>
-        <w:t xml:space="preserve"> области, боли в </w:t>
-      </w:r>
-      <w:proofErr w:type="spellStart"/>
-      <w:r>
-        <w:rPr>
-          <w:sz w:val="28"/>
-          <w:szCs w:val="28"/>
-          <w:lang w:val="ru-RU"/>
-        </w:rPr>
-        <w:t>эпигастральной</w:t>
-      </w:r>
-      <w:proofErr w:type="spellEnd"/>
-      <w:r>
-        <w:rPr>
-          <w:sz w:val="28"/>
-          <w:szCs w:val="28"/>
-          <w:lang w:val="ru-RU"/>
-        </w:rPr>
-        <w:t xml:space="preserve"> области, боли в поясничной области</w:t>
-      </w:r>
-      <w:r>
-        <w:rPr>
-          <w:sz w:val="28"/>
-          <w:szCs w:val="28"/>
-          <w:lang w:val="ru-RU"/>
-        </w:rPr>
-        <w:t>, шаткость при ходьбе</w:t>
-      </w:r>
-      <w:r>
-        <w:rPr>
-          <w:sz w:val="28"/>
-          <w:szCs w:val="28"/>
-          <w:lang w:val="ru-RU"/>
-        </w:rPr>
-        <w:t>.</w:t>
-      </w:r>
-      <w:proofErr w:type="gramEnd"/>
-    </w:p>
-    <w:p>
-      <w:pPr>
-        <w:ind w:left="-567"/>
-        <w:jc w:val="both"/>
-        <w:rPr>
-          <w:sz w:val="28"/>
-          <w:szCs w:val="20"/>
-          <w:lang w:val="ru-RU"/>
-        </w:rPr>
-      </w:pPr>
-      <w:r>
-        <w:rPr>
-          <w:sz w:val="28"/>
-          <w:szCs w:val="28"/>
-          <w:u w:val="single"/>
-          <w:lang w:val="ru-RU"/>
-        </w:rPr>
-        <w:t>Краткий анамнез</w:t>
-      </w:r>
-      <w:r>
-        <w:rPr>
-          <w:sz w:val="28"/>
-          <w:szCs w:val="28"/>
-          <w:lang w:val="ru-RU"/>
-        </w:rPr>
-        <w:t xml:space="preserve">: СД </w:t>
-      </w:r>
-      <w:proofErr w:type="gramStart"/>
-      <w:r>
-        <w:rPr>
-          <w:sz w:val="28"/>
-          <w:szCs w:val="28"/>
-          <w:lang w:val="ru-RU"/>
-        </w:rPr>
-        <w:t>выявлен</w:t>
-      </w:r>
-      <w:proofErr w:type="gramEnd"/>
-      <w:r>
-        <w:rPr>
-          <w:sz w:val="28"/>
-          <w:szCs w:val="28"/>
-          <w:lang w:val="ru-RU"/>
-        </w:rPr>
-        <w:t xml:space="preserve"> в</w:t>
-      </w:r>
-      <w:r>
-        <w:rPr>
-          <w:sz w:val="28"/>
-          <w:szCs w:val="28"/>
-          <w:lang w:val="ru-RU"/>
-        </w:rPr>
-        <w:t xml:space="preserve"> г. </w:t>
-      </w:r>
-      <w:sdt>
-        <w:sdtPr>
-          <w:rPr>
-            <w:sz w:val="28"/>
-            <w:szCs w:val="28"/>
-            <w:lang w:val="ru-RU"/>
-          </w:rPr>
-          <w:alias w:val="течение"/>
-          <w:tag w:val="течение"/>
-          <w:id w:val="-375382900"/>
-          <w:placeholder>
-            <w:docPart w:val="DefaultPlaceholder_1082065159"/>
-          </w:placeholder>
-          <w:comboBox>
-            <w:listItem w:value="Выберите элемент."/>
-            <w:listItem w:displayText="Течение заболевания лабильное, в анамнезе частые  гипогликемические состояния" w:value="Течение заболевания лабильное, в анамнезе частые  гипогликемические состояния"/>
-            <w:listItem w:displayText="Течение заболевания стабильное." w:value="Течение заболевания стабильное."/>
-          </w:comboBox>
-        </w:sdtPr>
-        <w:sdtEndPr/>
-        <w:sdtContent>
-          <w:r>
-            <w:rPr>
-              <w:sz w:val="28"/>
-              <w:szCs w:val="28"/>
-              <w:lang w:val="ru-RU"/>
-            </w:rPr>
-            <w:t>Течение заболевания лабильное, в анамнезе частые  гипогликемические состояния</w:t>
-          </w:r>
-        </w:sdtContent>
-      </w:sdt>
-      <w:r>
-        <w:rPr>
-          <w:sz w:val="28"/>
-          <w:szCs w:val="28"/>
-          <w:lang w:val="ru-RU"/>
-        </w:rPr>
-        <w:t xml:space="preserve">. Комы отрицает. С начала заболевания </w:t>
+      <w:r>
+        <w:rPr>
+          <w:sz w:val="28"/>
+          <w:szCs w:val="28"/>
+          <w:lang w:val="ru-RU"/>
+        </w:rPr>
+        <w:t>1996</w:t>
+      </w:r>
+      <w:r>
+        <w:rPr>
+          <w:sz w:val="28"/>
+          <w:szCs w:val="28"/>
+          <w:lang w:val="ru-RU"/>
+        </w:rPr>
+        <w:t xml:space="preserve">г. Комы отрицает. С начала заболевания </w:t>
       </w:r>
       <w:sdt>
         <w:sdtPr>
@@ -2195,30 +1941,155 @@
           <w:sz w:val="28"/>
           <w:lang w:val="ru-RU"/>
         </w:rPr>
-        <w:t xml:space="preserve"> (</w:t>
-      </w:r>
-      <w:proofErr w:type="spellStart"/>
-      <w:r>
-        <w:rPr>
-          <w:sz w:val="28"/>
-          <w:lang w:val="ru-RU"/>
-        </w:rPr>
-        <w:t>манинил</w:t>
-      </w:r>
-      <w:proofErr w:type="spellEnd"/>
-      <w:r>
-        <w:rPr>
-          <w:sz w:val="28"/>
-          <w:lang w:val="ru-RU"/>
-        </w:rPr>
-        <w:t xml:space="preserve">). </w:t>
-      </w:r>
-      <w:r>
-        <w:rPr>
-          <w:sz w:val="28"/>
-          <w:lang w:val="ru-RU"/>
-        </w:rPr>
-        <w:t xml:space="preserve">С … в связи с декомпенсацией СД </w:t>
+        <w:t xml:space="preserve"> </w:t>
+      </w:r>
+      <w:r>
+        <w:rPr>
+          <w:sz w:val="28"/>
+          <w:lang w:val="ru-RU"/>
+        </w:rPr>
+        <w:t xml:space="preserve"> В наст. время принимает:  </w:t>
+      </w:r>
+      <w:r>
+        <w:rPr>
+          <w:sz w:val="28"/>
+          <w:lang w:val="ru-RU"/>
+        </w:rPr>
+        <w:t xml:space="preserve"> амарил 4 мг утром + 1 мг </w:t>
+      </w:r>
+      <w:proofErr w:type="spellStart"/>
+      <w:r>
+        <w:rPr>
+          <w:sz w:val="28"/>
+          <w:lang w:val="ru-RU"/>
+        </w:rPr>
+        <w:t>веч</w:t>
+      </w:r>
+      <w:proofErr w:type="spellEnd"/>
+      <w:r>
+        <w:rPr>
+          <w:sz w:val="28"/>
+          <w:lang w:val="ru-RU"/>
+        </w:rPr>
+        <w:t xml:space="preserve">.   </w:t>
+      </w:r>
+      <w:proofErr w:type="spellStart"/>
+      <w:r>
+        <w:rPr>
+          <w:sz w:val="28"/>
+          <w:lang w:val="ru-RU"/>
+        </w:rPr>
+        <w:t>глюкофаж</w:t>
+      </w:r>
+      <w:proofErr w:type="spellEnd"/>
+      <w:r>
+        <w:rPr>
+          <w:sz w:val="28"/>
+          <w:lang w:val="ru-RU"/>
+        </w:rPr>
+        <w:t xml:space="preserve"> 500 мг 2р/д. </w:t>
+      </w:r>
+      <w:r>
+        <w:rPr>
+          <w:sz w:val="28"/>
+          <w:lang w:val="ru-RU"/>
+        </w:rPr>
+        <w:t xml:space="preserve">Гликемия </w:t>
+      </w:r>
+      <w:r>
+        <w:rPr>
+          <w:sz w:val="28"/>
+          <w:lang w:val="ru-RU"/>
+        </w:rPr>
+        <w:t>–</w:t>
+      </w:r>
+      <w:r>
+        <w:rPr>
+          <w:sz w:val="28"/>
+          <w:lang w:val="ru-RU"/>
+        </w:rPr>
+        <w:t>10-12</w:t>
+      </w:r>
+      <w:r>
+        <w:rPr>
+          <w:sz w:val="28"/>
+          <w:lang w:val="ru-RU"/>
+        </w:rPr>
+        <w:t xml:space="preserve"> </w:t>
+      </w:r>
+      <w:proofErr w:type="spellStart"/>
+      <w:r>
+        <w:rPr>
+          <w:sz w:val="28"/>
+          <w:lang w:val="ru-RU"/>
+        </w:rPr>
+        <w:t>ммоль</w:t>
+      </w:r>
+      <w:proofErr w:type="spellEnd"/>
+      <w:r>
+        <w:rPr>
+          <w:sz w:val="28"/>
+          <w:lang w:val="ru-RU"/>
+        </w:rPr>
+        <w:t>/л</w:t>
+      </w:r>
+      <w:r>
+        <w:rPr>
+          <w:sz w:val="28"/>
+          <w:lang w:val="ru-RU"/>
+        </w:rPr>
+        <w:t xml:space="preserve">. </w:t>
+      </w:r>
+      <w:proofErr w:type="spellStart"/>
+      <w:r>
+        <w:rPr>
+          <w:sz w:val="28"/>
+          <w:lang w:val="ru-RU"/>
+        </w:rPr>
+        <w:t>НвАIс</w:t>
+      </w:r>
+      <w:proofErr w:type="spellEnd"/>
+      <w:r>
+        <w:rPr>
+          <w:sz w:val="28"/>
+          <w:lang w:val="ru-RU"/>
+        </w:rPr>
+        <w:t xml:space="preserve"> </w:t>
+      </w:r>
+      <w:r>
+        <w:rPr>
+          <w:sz w:val="28"/>
+          <w:lang w:val="ru-RU"/>
+        </w:rPr>
+        <w:t>–</w:t>
+      </w:r>
+      <w:r>
+        <w:rPr>
+          <w:sz w:val="28"/>
+          <w:lang w:val="ru-RU"/>
+        </w:rPr>
+        <w:t xml:space="preserve"> </w:t>
+      </w:r>
+      <w:r>
+        <w:rPr>
+          <w:sz w:val="28"/>
+          <w:lang w:val="ru-RU"/>
+        </w:rPr>
+        <w:t>9,7</w:t>
+      </w:r>
+      <w:r>
+        <w:rPr>
+          <w:sz w:val="28"/>
+          <w:lang w:val="ru-RU"/>
+        </w:rPr>
+        <w:t xml:space="preserve"> %</w:t>
+      </w:r>
+      <w:r>
+        <w:rPr>
+          <w:sz w:val="28"/>
+          <w:lang w:val="ru-RU"/>
+        </w:rPr>
+        <w:t xml:space="preserve"> от</w:t>
       </w:r>
       <w:proofErr w:type="gramStart"/>
       <w:r>
@@ -2226,7 +2097,14 @@
           <w:sz w:val="28"/>
           <w:lang w:val="ru-RU"/>
         </w:rPr>
-        <w:t>переведен</w:t>
+        <w:t xml:space="preserve">  </w:t>
+      </w:r>
+      <w:r>
+        <w:rPr>
+          <w:sz w:val="28"/>
+          <w:lang w:val="ru-RU"/>
+        </w:rPr>
+        <w:t>.</w:t>
       </w:r>
       <w:proofErr w:type="gramEnd"/>
       <w:r>
@@ -2234,389 +2112,6 @@
           <w:sz w:val="28"/>
           <w:lang w:val="ru-RU"/>
         </w:rPr>
-        <w:t xml:space="preserve"> на инсулинотерапию. </w:t>
-      </w:r>
-      <w:r>
-        <w:rPr>
-          <w:sz w:val="28"/>
-          <w:lang w:val="ru-RU"/>
-        </w:rPr>
-        <w:t xml:space="preserve">Постоянно инсулинотерапия.  </w:t>
-      </w:r>
-    </w:p>
-    <w:p>
-      <w:pPr>
-        <w:ind w:left="-567"/>
-        <w:jc w:val="both"/>
-        <w:rPr>
-          <w:sz w:val="28"/>
-          <w:lang w:val="ru-RU"/>
-        </w:rPr>
-      </w:pPr>
-      <w:r>
-        <w:rPr>
-          <w:sz w:val="28"/>
-          <w:lang w:val="ru-RU"/>
-        </w:rPr>
-        <w:t xml:space="preserve">В наст. время принимает:  </w:t>
-      </w:r>
-      <w:proofErr w:type="gramStart"/>
-      <w:r>
-        <w:rPr>
-          <w:sz w:val="28"/>
-          <w:lang w:val="ru-RU"/>
-        </w:rPr>
-        <w:t>п</w:t>
-      </w:r>
-      <w:proofErr w:type="gramEnd"/>
-      <w:r>
-        <w:rPr>
-          <w:sz w:val="28"/>
-          <w:lang w:val="ru-RU"/>
-        </w:rPr>
-        <w:t>/з- ед., п/о- ед., п/у- ед., 22.00</w:t>
-      </w:r>
-    </w:p>
-    <w:p>
-      <w:pPr>
-        <w:ind w:left="-567"/>
-        <w:jc w:val="both"/>
-        <w:rPr>
-          <w:sz w:val="28"/>
-          <w:lang w:val="ru-RU"/>
-        </w:rPr>
-      </w:pPr>
-      <w:proofErr w:type="spellStart"/>
-      <w:r>
-        <w:rPr>
-          <w:sz w:val="28"/>
-          <w:lang w:val="ru-RU"/>
-        </w:rPr>
-        <w:t>Актрапид</w:t>
-      </w:r>
-      <w:proofErr w:type="spellEnd"/>
-      <w:r>
-        <w:rPr>
-          <w:sz w:val="28"/>
-          <w:lang w:val="ru-RU"/>
-        </w:rPr>
-        <w:t xml:space="preserve"> НМ, </w:t>
-      </w:r>
-      <w:proofErr w:type="spellStart"/>
-      <w:r>
-        <w:rPr>
-          <w:sz w:val="28"/>
-          <w:lang w:val="ru-RU"/>
-        </w:rPr>
-        <w:t>Протафан</w:t>
-      </w:r>
-      <w:proofErr w:type="spellEnd"/>
-      <w:r>
-        <w:rPr>
-          <w:sz w:val="28"/>
-          <w:lang w:val="ru-RU"/>
-        </w:rPr>
-        <w:t xml:space="preserve"> НМ, </w:t>
-      </w:r>
-      <w:proofErr w:type="spellStart"/>
-      <w:r>
-        <w:rPr>
-          <w:sz w:val="28"/>
-          <w:lang w:val="ru-RU"/>
-        </w:rPr>
-        <w:t>Хумодар</w:t>
-      </w:r>
-      <w:proofErr w:type="spellEnd"/>
-      <w:r>
-        <w:rPr>
-          <w:sz w:val="28"/>
-          <w:lang w:val="ru-RU"/>
-        </w:rPr>
-        <w:t xml:space="preserve"> Р100Р, </w:t>
-      </w:r>
-      <w:proofErr w:type="spellStart"/>
-      <w:r>
-        <w:rPr>
-          <w:sz w:val="28"/>
-          <w:lang w:val="ru-RU"/>
-        </w:rPr>
-        <w:t>Хумодар</w:t>
-      </w:r>
-      <w:proofErr w:type="spellEnd"/>
-      <w:r>
-        <w:rPr>
-          <w:sz w:val="28"/>
-          <w:lang w:val="ru-RU"/>
-        </w:rPr>
-        <w:t xml:space="preserve"> Б100Р, </w:t>
-      </w:r>
-      <w:proofErr w:type="spellStart"/>
-      <w:r>
-        <w:rPr>
-          <w:sz w:val="28"/>
-          <w:lang w:val="ru-RU"/>
-        </w:rPr>
-        <w:t>Хумодар</w:t>
-      </w:r>
-      <w:proofErr w:type="spellEnd"/>
-      <w:proofErr w:type="gramStart"/>
-      <w:r>
-        <w:rPr>
-          <w:sz w:val="28"/>
-          <w:lang w:val="ru-RU"/>
-        </w:rPr>
-        <w:t xml:space="preserve"> К</w:t>
-      </w:r>
-      <w:proofErr w:type="gramEnd"/>
-      <w:r>
-        <w:rPr>
-          <w:sz w:val="28"/>
-          <w:lang w:val="ru-RU"/>
-        </w:rPr>
-        <w:t xml:space="preserve"> 25</w:t>
-      </w:r>
-      <w:r>
-        <w:rPr>
-          <w:sz w:val="28"/>
-          <w:lang w:val="ru-RU"/>
-        </w:rPr>
-        <w:t xml:space="preserve"> 100</w:t>
-      </w:r>
-      <w:r>
-        <w:rPr>
-          <w:sz w:val="28"/>
-          <w:lang w:val="ru-RU"/>
-        </w:rPr>
-        <w:t xml:space="preserve">Р, </w:t>
-      </w:r>
-      <w:proofErr w:type="spellStart"/>
-      <w:r>
-        <w:rPr>
-          <w:sz w:val="28"/>
-          <w:lang w:val="ru-RU"/>
-        </w:rPr>
-        <w:t>Хумулин</w:t>
-      </w:r>
-      <w:proofErr w:type="spellEnd"/>
-      <w:r>
-        <w:rPr>
-          <w:sz w:val="28"/>
-          <w:lang w:val="ru-RU"/>
-        </w:rPr>
-        <w:t xml:space="preserve"> R, </w:t>
-      </w:r>
-      <w:proofErr w:type="spellStart"/>
-      <w:r>
-        <w:rPr>
-          <w:sz w:val="28"/>
-          <w:lang w:val="ru-RU"/>
-        </w:rPr>
-        <w:t>Хумулин</w:t>
-      </w:r>
-      <w:proofErr w:type="spellEnd"/>
-      <w:r>
-        <w:rPr>
-          <w:sz w:val="28"/>
-          <w:lang w:val="ru-RU"/>
-        </w:rPr>
-        <w:t xml:space="preserve"> NРН,  </w:t>
-      </w:r>
-      <w:proofErr w:type="spellStart"/>
-      <w:r>
-        <w:rPr>
-          <w:sz w:val="28"/>
-          <w:lang w:val="ru-RU"/>
-        </w:rPr>
-        <w:t>Фармасулин</w:t>
-      </w:r>
-      <w:proofErr w:type="spellEnd"/>
-      <w:r>
-        <w:rPr>
-          <w:sz w:val="28"/>
-          <w:lang w:val="ru-RU"/>
-        </w:rPr>
-        <w:t xml:space="preserve"> Н, </w:t>
-      </w:r>
-      <w:proofErr w:type="spellStart"/>
-      <w:r>
-        <w:rPr>
-          <w:sz w:val="28"/>
-          <w:lang w:val="ru-RU"/>
-        </w:rPr>
-        <w:t>Фармасулин</w:t>
-      </w:r>
-      <w:proofErr w:type="spellEnd"/>
-      <w:r>
-        <w:rPr>
-          <w:sz w:val="28"/>
-          <w:lang w:val="ru-RU"/>
-        </w:rPr>
-        <w:t xml:space="preserve"> НNР, </w:t>
-      </w:r>
-      <w:proofErr w:type="spellStart"/>
-      <w:r>
-        <w:rPr>
-          <w:sz w:val="28"/>
-          <w:lang w:val="ru-RU"/>
-        </w:rPr>
-        <w:t>диабетон</w:t>
-      </w:r>
-      <w:proofErr w:type="spellEnd"/>
-      <w:r>
-        <w:rPr>
-          <w:sz w:val="28"/>
-          <w:lang w:val="ru-RU"/>
-        </w:rPr>
-        <w:t xml:space="preserve"> МR, </w:t>
-      </w:r>
-    </w:p>
-    <w:p>
-      <w:pPr>
-        <w:ind w:left="-567"/>
-        <w:jc w:val="both"/>
-        <w:rPr>
-          <w:sz w:val="28"/>
-          <w:lang w:val="ru-RU"/>
-        </w:rPr>
-      </w:pPr>
-      <w:proofErr w:type="spellStart"/>
-      <w:r>
-        <w:rPr>
-          <w:sz w:val="28"/>
-          <w:lang w:val="ru-RU"/>
-        </w:rPr>
-        <w:lastRenderedPageBreak/>
-        <w:t>Генсулин</w:t>
-      </w:r>
-      <w:proofErr w:type="spellEnd"/>
-      <w:r>
-        <w:rPr>
-          <w:sz w:val="28"/>
-          <w:lang w:val="ru-RU"/>
-        </w:rPr>
-        <w:t xml:space="preserve"> R</w:t>
-      </w:r>
-      <w:r>
-        <w:rPr>
-          <w:sz w:val="28"/>
-          <w:lang w:val="ru-RU"/>
-        </w:rPr>
-        <w:t xml:space="preserve">, </w:t>
-      </w:r>
-      <w:proofErr w:type="spellStart"/>
-      <w:r>
-        <w:rPr>
-          <w:sz w:val="28"/>
-          <w:lang w:val="ru-RU"/>
-        </w:rPr>
-        <w:t>Генсулин</w:t>
-      </w:r>
-      <w:proofErr w:type="spellEnd"/>
-      <w:r>
-        <w:rPr>
-          <w:sz w:val="28"/>
-          <w:lang w:val="ru-RU"/>
-        </w:rPr>
-        <w:t xml:space="preserve"> Н</w:t>
-      </w:r>
-      <w:r>
-        <w:rPr>
-          <w:sz w:val="28"/>
-          <w:lang w:val="ru-RU"/>
-        </w:rPr>
-        <w:t xml:space="preserve">, </w:t>
-      </w:r>
-    </w:p>
-    <w:p>
-      <w:pPr>
-        <w:ind w:left="-567"/>
-        <w:jc w:val="both"/>
-        <w:rPr>
-          <w:sz w:val="28"/>
-          <w:lang w:val="ru-RU"/>
-        </w:rPr>
-      </w:pPr>
-      <w:r>
-        <w:rPr>
-          <w:sz w:val="28"/>
-          <w:lang w:val="ru-RU"/>
-        </w:rPr>
-        <w:t xml:space="preserve">Гликемия </w:t>
-      </w:r>
-      <w:r>
-        <w:rPr>
-          <w:sz w:val="28"/>
-          <w:lang w:val="ru-RU"/>
-        </w:rPr>
-        <w:t xml:space="preserve">– </w:t>
-      </w:r>
-      <w:proofErr w:type="spellStart"/>
-      <w:r>
-        <w:rPr>
-          <w:sz w:val="28"/>
-          <w:lang w:val="ru-RU"/>
-        </w:rPr>
-        <w:t>ммоль</w:t>
-      </w:r>
-      <w:proofErr w:type="spellEnd"/>
-      <w:r>
-        <w:rPr>
-          <w:sz w:val="28"/>
-          <w:lang w:val="ru-RU"/>
-        </w:rPr>
-        <w:t>/л</w:t>
-      </w:r>
-      <w:r>
-        <w:rPr>
-          <w:sz w:val="28"/>
-          <w:lang w:val="ru-RU"/>
-        </w:rPr>
-        <w:t xml:space="preserve">. </w:t>
-      </w:r>
-      <w:proofErr w:type="spellStart"/>
-      <w:r>
-        <w:rPr>
-          <w:sz w:val="28"/>
-          <w:lang w:val="ru-RU"/>
-        </w:rPr>
-        <w:t>НвАIс</w:t>
-      </w:r>
-      <w:proofErr w:type="spellEnd"/>
-      <w:r>
-        <w:rPr>
-          <w:sz w:val="28"/>
-          <w:lang w:val="ru-RU"/>
-        </w:rPr>
-        <w:t xml:space="preserve"> -  %</w:t>
-      </w:r>
-      <w:r>
-        <w:rPr>
-          <w:sz w:val="28"/>
-          <w:lang w:val="ru-RU"/>
-        </w:rPr>
-        <w:t xml:space="preserve"> от</w:t>
-      </w:r>
-      <w:proofErr w:type="gramStart"/>
-      <w:r>
-        <w:rPr>
-          <w:sz w:val="28"/>
-          <w:lang w:val="ru-RU"/>
-        </w:rPr>
-        <w:t xml:space="preserve">  </w:t>
-      </w:r>
-      <w:r>
-        <w:rPr>
-          <w:sz w:val="28"/>
-          <w:lang w:val="ru-RU"/>
-        </w:rPr>
-        <w:t>.</w:t>
-      </w:r>
-      <w:proofErr w:type="gramEnd"/>
-      <w:r>
-        <w:rPr>
-          <w:sz w:val="28"/>
-          <w:lang w:val="ru-RU"/>
-        </w:rPr>
         <w:t xml:space="preserve"> </w:t>
       </w:r>
       <w:r>
@@ -2647,7 +2142,7 @@
           <w:sz w:val="28"/>
           <w:lang w:val="ru-RU"/>
         </w:rPr>
-        <w:t>…</w:t>
+        <w:t>2017</w:t>
       </w:r>
       <w:r>
         <w:rPr>
@@ -2661,88 +2156,83 @@
           <w:sz w:val="28"/>
           <w:lang w:val="ru-RU"/>
         </w:rPr>
-        <w:t xml:space="preserve">… </w:t>
-      </w:r>
-      <w:r>
-        <w:rPr>
-          <w:sz w:val="28"/>
-          <w:lang w:val="ru-RU"/>
-        </w:rPr>
-        <w:t>лет. Из гипотензивных принимает …</w:t>
-      </w:r>
-    </w:p>
-    <w:p>
-      <w:pPr>
-        <w:ind w:left="-567"/>
-        <w:jc w:val="both"/>
-        <w:rPr>
-          <w:sz w:val="28"/>
-          <w:szCs w:val="20"/>
-          <w:lang w:val="ru-RU"/>
-        </w:rPr>
-      </w:pPr>
-      <w:r>
-        <w:rPr>
-          <w:sz w:val="28"/>
-          <w:lang w:val="ru-RU"/>
-        </w:rPr>
-        <w:t xml:space="preserve">ТТГ –   (0,3-4,0) </w:t>
-      </w:r>
-      <w:proofErr w:type="spellStart"/>
-      <w:r>
-        <w:rPr>
-          <w:sz w:val="28"/>
-          <w:lang w:val="ru-RU"/>
-        </w:rPr>
-        <w:t>Мме</w:t>
-      </w:r>
-      <w:proofErr w:type="spellEnd"/>
-      <w:r>
-        <w:rPr>
-          <w:sz w:val="28"/>
-          <w:lang w:val="ru-RU"/>
-        </w:rPr>
-        <w:t>/</w:t>
-      </w:r>
-      <w:r>
-        <w:rPr>
-          <w:sz w:val="28"/>
-          <w:lang w:val="ru-RU"/>
-        </w:rPr>
-        <w:t>м</w:t>
-      </w:r>
-      <w:r>
-        <w:rPr>
-          <w:sz w:val="28"/>
-          <w:lang w:val="ru-RU"/>
-        </w:rPr>
-        <w:t>л; АТ ТПО –  (0-30) МЕ/мл от …</w:t>
-      </w:r>
-      <w:proofErr w:type="gramStart"/>
-      <w:r>
-        <w:rPr>
-          <w:sz w:val="28"/>
-          <w:lang w:val="ru-RU"/>
-        </w:rPr>
-        <w:t xml:space="preserve"> .</w:t>
-      </w:r>
-      <w:proofErr w:type="gramEnd"/>
-    </w:p>
-    <w:p>
-      <w:pPr>
-        <w:ind w:left="-567"/>
-        <w:jc w:val="both"/>
-        <w:rPr>
-          <w:sz w:val="28"/>
-          <w:lang w:val="ru-RU"/>
-        </w:rPr>
-      </w:pPr>
-      <w:r>
-        <w:rPr>
-          <w:sz w:val="28"/>
-          <w:lang w:val="ru-RU"/>
-        </w:rPr>
-        <w:t>Госпитализирован  в обл. энд. диспансер для коррекции инсулинотерапии, ССТ, лечения хр. осложнений СД.</w:t>
+        <w:t>6</w:t>
+      </w:r>
+      <w:r>
+        <w:rPr>
+          <w:sz w:val="28"/>
+          <w:lang w:val="ru-RU"/>
+        </w:rPr>
+        <w:t xml:space="preserve"> </w:t>
+      </w:r>
+      <w:r>
+        <w:rPr>
+          <w:sz w:val="28"/>
+          <w:lang w:val="ru-RU"/>
+        </w:rPr>
+        <w:t xml:space="preserve">лет. Из гипотензивных принимает </w:t>
+      </w:r>
+      <w:r>
+        <w:rPr>
+          <w:sz w:val="28"/>
+          <w:lang w:val="ru-RU"/>
+        </w:rPr>
+        <w:t xml:space="preserve"> </w:t>
+      </w:r>
+      <w:proofErr w:type="spellStart"/>
+      <w:r>
+        <w:rPr>
+          <w:sz w:val="28"/>
+          <w:lang w:val="ru-RU"/>
+        </w:rPr>
+        <w:t>нолипрел</w:t>
+      </w:r>
+      <w:proofErr w:type="spellEnd"/>
+      <w:r>
+        <w:rPr>
+          <w:sz w:val="28"/>
+          <w:lang w:val="ru-RU"/>
+        </w:rPr>
+        <w:t xml:space="preserve"> </w:t>
+      </w:r>
+      <w:proofErr w:type="spellStart"/>
+      <w:r>
+        <w:rPr>
+          <w:sz w:val="28"/>
+          <w:lang w:val="ru-RU"/>
+        </w:rPr>
+        <w:t>бифорте</w:t>
+      </w:r>
+      <w:proofErr w:type="spellEnd"/>
+      <w:r>
+        <w:rPr>
+          <w:sz w:val="28"/>
+          <w:lang w:val="ru-RU"/>
+        </w:rPr>
+        <w:t xml:space="preserve"> 1т 1р/д, </w:t>
+      </w:r>
+      <w:proofErr w:type="spellStart"/>
+      <w:r>
+        <w:rPr>
+          <w:sz w:val="28"/>
+          <w:lang w:val="ru-RU"/>
+        </w:rPr>
+        <w:t>небилет</w:t>
+      </w:r>
+      <w:proofErr w:type="spellEnd"/>
+      <w:r>
+        <w:rPr>
+          <w:sz w:val="28"/>
+          <w:lang w:val="ru-RU"/>
+        </w:rPr>
+        <w:t xml:space="preserve"> 5 мг 1р/д </w:t>
+      </w:r>
+      <w:r>
+        <w:rPr>
+          <w:sz w:val="28"/>
+          <w:lang w:val="ru-RU"/>
+        </w:rPr>
+        <w:t>Госпитализирован  в обл. энд. диспансер для коррекции инсулинотерапии,  лечения хр. осложнений СД.</w:t>
       </w:r>
       <w:r>
         <w:rPr>
@@ -3806,6 +3296,7 @@
               <w:rPr>
                 <w:lang w:val="ru-RU"/>
               </w:rPr>
+              <w:lastRenderedPageBreak/>
               <w:t>28.02</w:t>
             </w:r>
           </w:p>
@@ -4101,13 +3592,22 @@
         <w:jc w:val="both"/>
         <w:rPr>
           <w:sz w:val="28"/>
-          <w:szCs w:val="20"/>
+          <w:szCs w:val="28"/>
           <w:lang w:val="ru-RU"/>
         </w:rPr>
       </w:pPr>
       <w:r>
         <w:rPr>
           <w:sz w:val="28"/>
+          <w:szCs w:val="28"/>
+          <w:lang w:val="ru-RU"/>
+        </w:rPr>
+        <w:t>28</w:t>
+      </w:r>
+      <w:r>
+        <w:rPr>
+          <w:sz w:val="28"/>
+          <w:szCs w:val="28"/>
           <w:lang w:val="ru-RU"/>
         </w:rPr>
         <w:t>.</w:t>
@@ -4115,6 +3615,7 @@
       <w:r>
         <w:rPr>
           <w:sz w:val="28"/>
+          <w:szCs w:val="28"/>
           <w:lang w:val="ru-RU"/>
         </w:rPr>
         <w:t>02.18</w:t>
@@ -4122,6 +3623,33 @@
       <w:r>
         <w:rPr>
           <w:sz w:val="28"/>
+          <w:szCs w:val="28"/>
+          <w:lang w:val="ru-RU"/>
+        </w:rPr>
+        <w:t xml:space="preserve"> К –</w:t>
+      </w:r>
+      <w:r>
+        <w:rPr>
+          <w:sz w:val="28"/>
+          <w:szCs w:val="28"/>
+          <w:lang w:val="ru-RU"/>
+        </w:rPr>
+        <w:t>3,45</w:t>
+      </w:r>
+      <w:proofErr w:type="gramStart"/>
+      <w:r>
+        <w:rPr>
+          <w:sz w:val="28"/>
+          <w:szCs w:val="28"/>
+          <w:lang w:val="ru-RU"/>
+        </w:rPr>
+        <w:t xml:space="preserve">   ;</w:t>
+      </w:r>
+      <w:proofErr w:type="gramEnd"/>
+      <w:r>
+        <w:rPr>
+          <w:sz w:val="28"/>
+          <w:szCs w:val="28"/>
           <w:lang w:val="ru-RU"/>
         </w:rPr>
         <w:t xml:space="preserve"> </w:t>
@@ -4130,17 +3658,128 @@
       <w:r>
         <w:rPr>
           <w:sz w:val="28"/>
-          <w:lang w:val="ru-RU"/>
-        </w:rPr>
-        <w:t>Глик</w:t>
-      </w:r>
-      <w:proofErr w:type="spellEnd"/>
-      <w:r>
-        <w:rPr>
-          <w:sz w:val="28"/>
-          <w:lang w:val="ru-RU"/>
-        </w:rPr>
-        <w:t>. гемоглобин - %</w:t>
+          <w:szCs w:val="28"/>
+          <w:lang w:val="ru-RU"/>
+        </w:rPr>
+        <w:t>Nа</w:t>
+      </w:r>
+      <w:proofErr w:type="spellEnd"/>
+      <w:r>
+        <w:rPr>
+          <w:sz w:val="28"/>
+          <w:szCs w:val="28"/>
+          <w:lang w:val="ru-RU"/>
+        </w:rPr>
+        <w:t xml:space="preserve"> –</w:t>
+      </w:r>
+      <w:r>
+        <w:rPr>
+          <w:sz w:val="28"/>
+          <w:szCs w:val="28"/>
+          <w:lang w:val="ru-RU"/>
+        </w:rPr>
+        <w:t>134</w:t>
+      </w:r>
+      <w:r>
+        <w:rPr>
+          <w:sz w:val="28"/>
+          <w:szCs w:val="28"/>
+          <w:lang w:val="ru-RU"/>
+        </w:rPr>
+        <w:t xml:space="preserve">  </w:t>
+      </w:r>
+      <w:proofErr w:type="spellStart"/>
+      <w:r>
+        <w:rPr>
+          <w:sz w:val="28"/>
+          <w:szCs w:val="28"/>
+          <w:lang w:val="ru-RU"/>
+        </w:rPr>
+        <w:t>Са</w:t>
+      </w:r>
+      <w:proofErr w:type="spellEnd"/>
+      <w:r>
+        <w:rPr>
+          <w:sz w:val="28"/>
+          <w:szCs w:val="28"/>
+          <w:vertAlign w:val="superscript"/>
+          <w:lang w:val="ru-RU"/>
+        </w:rPr>
+        <w:t>++</w:t>
+      </w:r>
+      <w:r>
+        <w:rPr>
+          <w:sz w:val="28"/>
+          <w:szCs w:val="28"/>
+          <w:lang w:val="ru-RU"/>
+        </w:rPr>
+        <w:t xml:space="preserve"> -</w:t>
+      </w:r>
+      <w:r>
+        <w:rPr>
+          <w:sz w:val="28"/>
+          <w:szCs w:val="28"/>
+          <w:lang w:val="ru-RU"/>
+        </w:rPr>
+        <w:t>1,21</w:t>
+      </w:r>
+      <w:r>
+        <w:rPr>
+          <w:sz w:val="28"/>
+          <w:szCs w:val="28"/>
+          <w:lang w:val="ru-RU"/>
+        </w:rPr>
+        <w:t xml:space="preserve"> С1 </w:t>
+      </w:r>
+      <w:r>
+        <w:rPr>
+          <w:sz w:val="28"/>
+          <w:szCs w:val="28"/>
+          <w:lang w:val="ru-RU"/>
+        </w:rPr>
+        <w:t>–</w:t>
+      </w:r>
+      <w:r>
+        <w:rPr>
+          <w:sz w:val="28"/>
+          <w:szCs w:val="28"/>
+          <w:lang w:val="ru-RU"/>
+        </w:rPr>
+        <w:t xml:space="preserve"> </w:t>
+      </w:r>
+      <w:r>
+        <w:rPr>
+          <w:sz w:val="28"/>
+          <w:szCs w:val="28"/>
+          <w:lang w:val="ru-RU"/>
+        </w:rPr>
+        <w:t>98,2</w:t>
+      </w:r>
+      <w:r>
+        <w:rPr>
+          <w:sz w:val="28"/>
+          <w:szCs w:val="28"/>
+          <w:lang w:val="ru-RU"/>
+        </w:rPr>
+        <w:t xml:space="preserve">  </w:t>
+      </w:r>
+      <w:proofErr w:type="spellStart"/>
+      <w:r>
+        <w:rPr>
+          <w:sz w:val="28"/>
+          <w:szCs w:val="28"/>
+          <w:lang w:val="ru-RU"/>
+        </w:rPr>
+        <w:t>ммоль</w:t>
+      </w:r>
+      <w:proofErr w:type="spellEnd"/>
+      <w:r>
+        <w:rPr>
+          <w:sz w:val="28"/>
+          <w:szCs w:val="28"/>
+          <w:lang w:val="ru-RU"/>
+        </w:rPr>
+        <w:t>/л</w:t>
       </w:r>
     </w:p>
     <w:p>
@@ -4149,1091 +3788,17 @@
         <w:jc w:val="both"/>
         <w:rPr>
           <w:sz w:val="28"/>
+          <w:szCs w:val="28"/>
           <w:lang w:val="ru-RU"/>
         </w:rPr>
       </w:pPr>
       <w:r>
         <w:rPr>
           <w:sz w:val="28"/>
-          <w:lang w:val="ru-RU"/>
-        </w:rPr>
-        <w:t>.</w:t>
-      </w:r>
-      <w:r>
-        <w:rPr>
-          <w:sz w:val="28"/>
-          <w:lang w:val="ru-RU"/>
-        </w:rPr>
-        <w:t>02.18</w:t>
-      </w:r>
-      <w:r>
-        <w:rPr>
-          <w:sz w:val="28"/>
-          <w:lang w:val="ru-RU"/>
-        </w:rPr>
-        <w:t xml:space="preserve"> </w:t>
-      </w:r>
-      <w:r>
-        <w:rPr>
-          <w:sz w:val="28"/>
-          <w:lang w:val="ru-RU"/>
-        </w:rPr>
-        <w:t xml:space="preserve">Анализ крови на RW- </w:t>
-      </w:r>
-      <w:proofErr w:type="spellStart"/>
-      <w:r>
-        <w:rPr>
-          <w:sz w:val="28"/>
-          <w:lang w:val="ru-RU"/>
-        </w:rPr>
-        <w:t>отр</w:t>
-      </w:r>
-      <w:proofErr w:type="spellEnd"/>
-      <w:r>
-        <w:rPr>
-          <w:sz w:val="28"/>
-          <w:lang w:val="ru-RU"/>
-        </w:rPr>
-        <w:t xml:space="preserve"> </w:t>
-      </w:r>
-    </w:p>
-    <w:p>
-      <w:pPr>
-        <w:ind w:left="-567"/>
-        <w:jc w:val="both"/>
-        <w:rPr>
-          <w:sz w:val="28"/>
-          <w:lang w:val="ru-RU"/>
-        </w:rPr>
-      </w:pPr>
-      <w:r>
-        <w:rPr>
-          <w:sz w:val="28"/>
-          <w:lang w:val="ru-RU"/>
-        </w:rPr>
-        <w:t>.</w:t>
-      </w:r>
-      <w:r>
-        <w:rPr>
-          <w:sz w:val="28"/>
-          <w:lang w:val="ru-RU"/>
-        </w:rPr>
-        <w:t>02.18</w:t>
-      </w:r>
-      <w:r>
-        <w:rPr>
-          <w:sz w:val="28"/>
-          <w:lang w:val="ru-RU"/>
-        </w:rPr>
-        <w:t xml:space="preserve"> </w:t>
-      </w:r>
-      <w:proofErr w:type="spellStart"/>
-      <w:r>
-        <w:rPr>
-          <w:sz w:val="28"/>
-          <w:lang w:val="ru-RU"/>
-        </w:rPr>
-        <w:t>НВ</w:t>
-      </w:r>
-      <w:proofErr w:type="gramStart"/>
-      <w:r>
-        <w:rPr>
-          <w:sz w:val="28"/>
-          <w:lang w:val="ru-RU"/>
-        </w:rPr>
-        <w:t>s</w:t>
-      </w:r>
-      <w:proofErr w:type="gramEnd"/>
-      <w:r>
-        <w:rPr>
-          <w:sz w:val="28"/>
-          <w:lang w:val="ru-RU"/>
-        </w:rPr>
-        <w:t>Аg</w:t>
-      </w:r>
-      <w:proofErr w:type="spellEnd"/>
-      <w:r>
-        <w:rPr>
-          <w:sz w:val="28"/>
-          <w:lang w:val="ru-RU"/>
-        </w:rPr>
-        <w:t xml:space="preserve"> – не выявлен, Анти  НСV  - не выявлен</w:t>
-      </w:r>
-    </w:p>
-    <w:p>
-      <w:pPr>
-        <w:ind w:left="-567"/>
-        <w:jc w:val="both"/>
-        <w:rPr>
-          <w:sz w:val="28"/>
-          <w:lang w:val="ru-RU"/>
-        </w:rPr>
-      </w:pPr>
-      <w:r>
-        <w:rPr>
-          <w:sz w:val="28"/>
-          <w:lang w:val="ru-RU"/>
-        </w:rPr>
-        <w:t>Св</w:t>
-      </w:r>
-      <w:proofErr w:type="gramStart"/>
-      <w:r>
-        <w:rPr>
-          <w:sz w:val="28"/>
-          <w:lang w:val="ru-RU"/>
-        </w:rPr>
-        <w:t>.Т</w:t>
-      </w:r>
-      <w:proofErr w:type="gramEnd"/>
-      <w:r>
-        <w:rPr>
-          <w:sz w:val="28"/>
-          <w:lang w:val="ru-RU"/>
-        </w:rPr>
-        <w:t xml:space="preserve">4 -     </w:t>
-      </w:r>
-      <w:r>
-        <w:rPr>
-          <w:sz w:val="28"/>
-          <w:lang w:val="ru-RU"/>
-        </w:rPr>
-        <w:t>(10-2</w:t>
-      </w:r>
-      <w:r>
-        <w:rPr>
-          <w:sz w:val="28"/>
-          <w:lang w:val="ru-RU"/>
-        </w:rPr>
-        <w:t xml:space="preserve">5) </w:t>
-      </w:r>
-      <w:proofErr w:type="spellStart"/>
-      <w:r>
-        <w:rPr>
-          <w:sz w:val="28"/>
-          <w:lang w:val="ru-RU"/>
-        </w:rPr>
-        <w:t>ммоль</w:t>
-      </w:r>
-      <w:proofErr w:type="spellEnd"/>
-      <w:r>
-        <w:rPr>
-          <w:sz w:val="28"/>
-          <w:lang w:val="ru-RU"/>
-        </w:rPr>
-        <w:t>/л</w:t>
-      </w:r>
-      <w:r>
-        <w:rPr>
-          <w:sz w:val="28"/>
-          <w:lang w:val="ru-RU"/>
-        </w:rPr>
-        <w:t xml:space="preserve">; ТТГ </w:t>
-      </w:r>
-      <w:r>
-        <w:rPr>
-          <w:sz w:val="28"/>
-          <w:lang w:val="ru-RU"/>
-        </w:rPr>
-        <w:t>–</w:t>
-      </w:r>
-      <w:r>
-        <w:rPr>
-          <w:sz w:val="28"/>
-          <w:lang w:val="ru-RU"/>
-        </w:rPr>
-        <w:t xml:space="preserve"> </w:t>
-      </w:r>
-      <w:r>
-        <w:rPr>
-          <w:sz w:val="28"/>
-          <w:lang w:val="ru-RU"/>
-        </w:rPr>
-        <w:t xml:space="preserve"> </w:t>
-      </w:r>
-      <w:r>
-        <w:rPr>
-          <w:sz w:val="28"/>
-          <w:lang w:val="ru-RU"/>
-        </w:rPr>
-        <w:t xml:space="preserve"> </w:t>
-      </w:r>
-      <w:r>
-        <w:rPr>
-          <w:sz w:val="28"/>
-          <w:lang w:val="ru-RU"/>
-        </w:rPr>
-        <w:t xml:space="preserve">(0,3-4,0) </w:t>
-      </w:r>
-      <w:proofErr w:type="spellStart"/>
-      <w:r>
-        <w:rPr>
-          <w:sz w:val="28"/>
-          <w:lang w:val="ru-RU"/>
-        </w:rPr>
-        <w:t>Мме</w:t>
-      </w:r>
-      <w:proofErr w:type="spellEnd"/>
-      <w:r>
-        <w:rPr>
-          <w:sz w:val="28"/>
-          <w:lang w:val="ru-RU"/>
-        </w:rPr>
-        <w:t>/</w:t>
-      </w:r>
-      <w:r>
-        <w:rPr>
-          <w:sz w:val="28"/>
-          <w:lang w:val="ru-RU"/>
-        </w:rPr>
-        <w:t>м</w:t>
-      </w:r>
-      <w:r>
-        <w:rPr>
-          <w:sz w:val="28"/>
-          <w:lang w:val="ru-RU"/>
-        </w:rPr>
-        <w:t>л</w:t>
-      </w:r>
-    </w:p>
-    <w:p>
-      <w:pPr>
-        <w:ind w:left="-567"/>
-        <w:jc w:val="both"/>
-        <w:rPr>
-          <w:sz w:val="28"/>
-          <w:lang w:val="ru-RU"/>
-        </w:rPr>
-      </w:pPr>
-      <w:r>
-        <w:rPr>
-          <w:sz w:val="28"/>
-          <w:lang w:val="ru-RU"/>
-        </w:rPr>
-        <w:t xml:space="preserve">АТ ТГ -    </w:t>
-      </w:r>
-      <w:r>
-        <w:rPr>
-          <w:sz w:val="28"/>
-          <w:lang w:val="ru-RU"/>
-        </w:rPr>
-        <w:t>(</w:t>
-      </w:r>
-      <w:r>
-        <w:rPr>
-          <w:sz w:val="28"/>
-          <w:lang w:val="ru-RU"/>
-        </w:rPr>
-        <w:t>0-100) МЕ/</w:t>
-      </w:r>
-      <w:r>
-        <w:rPr>
-          <w:sz w:val="28"/>
-          <w:lang w:val="ru-RU"/>
-        </w:rPr>
-        <w:t>м</w:t>
-      </w:r>
-      <w:r>
-        <w:rPr>
-          <w:sz w:val="28"/>
-          <w:lang w:val="ru-RU"/>
-        </w:rPr>
-        <w:t>л</w:t>
-      </w:r>
-      <w:r>
-        <w:rPr>
-          <w:sz w:val="28"/>
-          <w:lang w:val="ru-RU"/>
-        </w:rPr>
-        <w:t xml:space="preserve">; АТ ТПО </w:t>
-      </w:r>
-      <w:r>
-        <w:rPr>
-          <w:sz w:val="28"/>
-          <w:lang w:val="ru-RU"/>
-        </w:rPr>
-        <w:t>–</w:t>
-      </w:r>
-      <w:r>
-        <w:rPr>
-          <w:sz w:val="28"/>
-          <w:lang w:val="ru-RU"/>
-        </w:rPr>
-        <w:t xml:space="preserve"> </w:t>
-      </w:r>
-      <w:r>
-        <w:rPr>
-          <w:sz w:val="28"/>
-          <w:lang w:val="ru-RU"/>
-        </w:rPr>
-        <w:t xml:space="preserve"> </w:t>
-      </w:r>
-      <w:r>
-        <w:rPr>
-          <w:sz w:val="28"/>
-          <w:lang w:val="ru-RU"/>
-        </w:rPr>
-        <w:t>(0-30) МЕ/мл</w:t>
-      </w:r>
-    </w:p>
-    <w:p>
-      <w:pPr>
-        <w:ind w:left="-567"/>
-        <w:jc w:val="both"/>
-        <w:rPr>
-          <w:sz w:val="28"/>
-          <w:lang w:val="ru-RU"/>
-        </w:rPr>
-      </w:pPr>
-      <w:r>
-        <w:rPr>
-          <w:sz w:val="28"/>
-          <w:lang w:val="ru-RU"/>
-        </w:rPr>
-        <w:t>.</w:t>
-      </w:r>
-      <w:r>
-        <w:rPr>
-          <w:sz w:val="28"/>
-          <w:lang w:val="ru-RU"/>
-        </w:rPr>
-        <w:t>02.18</w:t>
-      </w:r>
-      <w:r>
-        <w:rPr>
-          <w:sz w:val="28"/>
-          <w:lang w:val="ru-RU"/>
-        </w:rPr>
-        <w:t xml:space="preserve"> </w:t>
-      </w:r>
-      <w:r>
-        <w:rPr>
-          <w:sz w:val="28"/>
-          <w:lang w:val="ru-RU"/>
-        </w:rPr>
-        <w:t xml:space="preserve">Инсулин –  (2,6-24,9) </w:t>
-      </w:r>
-      <w:proofErr w:type="spellStart"/>
-      <w:r>
-        <w:rPr>
-          <w:sz w:val="28"/>
-          <w:lang w:val="ru-RU"/>
-        </w:rPr>
-        <w:t>мкЕд</w:t>
-      </w:r>
-      <w:proofErr w:type="spellEnd"/>
-      <w:r>
-        <w:rPr>
-          <w:sz w:val="28"/>
-          <w:lang w:val="ru-RU"/>
-        </w:rPr>
-        <w:t xml:space="preserve">/мл; С-пептид –  (1,1-4,4) </w:t>
-      </w:r>
-      <w:proofErr w:type="spellStart"/>
-      <w:r>
-        <w:rPr>
-          <w:sz w:val="28"/>
-          <w:lang w:val="ru-RU"/>
-        </w:rPr>
-        <w:t>нг</w:t>
-      </w:r>
-      <w:proofErr w:type="spellEnd"/>
-      <w:r>
-        <w:rPr>
-          <w:sz w:val="28"/>
-          <w:lang w:val="ru-RU"/>
-        </w:rPr>
-        <w:t>/мл</w:t>
-      </w:r>
-    </w:p>
-    <w:p>
-      <w:pPr>
-        <w:ind w:left="-567"/>
-        <w:jc w:val="both"/>
-        <w:rPr>
-          <w:sz w:val="28"/>
-          <w:lang w:val="ru-RU"/>
-        </w:rPr>
-      </w:pPr>
-      <w:r>
-        <w:rPr>
-          <w:sz w:val="28"/>
-          <w:lang w:val="ru-RU"/>
-        </w:rPr>
-        <w:t>.</w:t>
-      </w:r>
-      <w:r>
-        <w:rPr>
-          <w:sz w:val="28"/>
-          <w:lang w:val="ru-RU"/>
-        </w:rPr>
-        <w:t>02.18</w:t>
-      </w:r>
-      <w:r>
-        <w:rPr>
-          <w:sz w:val="28"/>
-          <w:lang w:val="ru-RU"/>
-        </w:rPr>
-        <w:t xml:space="preserve"> </w:t>
-      </w:r>
-      <w:proofErr w:type="gramStart"/>
-      <w:r>
-        <w:rPr>
-          <w:sz w:val="28"/>
-          <w:lang w:val="ru-RU"/>
-        </w:rPr>
-        <w:t>С-реактивный</w:t>
-      </w:r>
-      <w:proofErr w:type="gramEnd"/>
-      <w:r>
-        <w:rPr>
-          <w:sz w:val="28"/>
-          <w:lang w:val="ru-RU"/>
-        </w:rPr>
-        <w:t xml:space="preserve"> белок - </w:t>
-      </w:r>
-      <w:proofErr w:type="spellStart"/>
-      <w:r>
-        <w:rPr>
-          <w:sz w:val="28"/>
-          <w:lang w:val="ru-RU"/>
-        </w:rPr>
-        <w:t>отр</w:t>
-      </w:r>
-      <w:proofErr w:type="spellEnd"/>
-    </w:p>
-    <w:p>
-      <w:pPr>
-        <w:ind w:left="-567"/>
-        <w:jc w:val="both"/>
-        <w:rPr>
-          <w:sz w:val="28"/>
-          <w:szCs w:val="28"/>
-          <w:lang w:val="ru-RU"/>
-        </w:rPr>
-      </w:pPr>
-      <w:r>
-        <w:rPr>
-          <w:sz w:val="28"/>
-          <w:szCs w:val="28"/>
-          <w:lang w:val="ru-RU"/>
-        </w:rPr>
-        <w:t>.</w:t>
-      </w:r>
-      <w:r>
-        <w:rPr>
-          <w:sz w:val="28"/>
-          <w:szCs w:val="28"/>
-          <w:lang w:val="ru-RU"/>
-        </w:rPr>
-        <w:t>02.18</w:t>
-      </w:r>
-      <w:r>
-        <w:rPr>
-          <w:sz w:val="28"/>
-          <w:szCs w:val="28"/>
-          <w:lang w:val="ru-RU"/>
-        </w:rPr>
-        <w:t xml:space="preserve"> </w:t>
-      </w:r>
-      <w:proofErr w:type="spellStart"/>
-      <w:r>
-        <w:rPr>
-          <w:sz w:val="28"/>
-          <w:szCs w:val="28"/>
-          <w:lang w:val="ru-RU"/>
-        </w:rPr>
-        <w:t>Гемогл</w:t>
-      </w:r>
-      <w:proofErr w:type="spellEnd"/>
-      <w:r>
-        <w:rPr>
-          <w:sz w:val="28"/>
-          <w:szCs w:val="28"/>
-          <w:lang w:val="ru-RU"/>
-        </w:rPr>
-        <w:t xml:space="preserve"> –  ; </w:t>
-      </w:r>
-      <w:proofErr w:type="spellStart"/>
-      <w:r>
-        <w:rPr>
-          <w:sz w:val="28"/>
-          <w:szCs w:val="28"/>
-          <w:lang w:val="ru-RU"/>
-        </w:rPr>
-        <w:t>гематокр</w:t>
-      </w:r>
-      <w:proofErr w:type="spellEnd"/>
-      <w:r>
-        <w:rPr>
-          <w:sz w:val="28"/>
-          <w:szCs w:val="28"/>
-          <w:lang w:val="ru-RU"/>
-        </w:rPr>
-        <w:t xml:space="preserve"> –  ; общ</w:t>
-      </w:r>
-      <w:proofErr w:type="gramStart"/>
-      <w:r>
-        <w:rPr>
-          <w:sz w:val="28"/>
-          <w:szCs w:val="28"/>
-          <w:lang w:val="ru-RU"/>
-        </w:rPr>
-        <w:t>.</w:t>
-      </w:r>
-      <w:proofErr w:type="gramEnd"/>
-      <w:r>
-        <w:rPr>
-          <w:sz w:val="28"/>
-          <w:szCs w:val="28"/>
-          <w:lang w:val="ru-RU"/>
-        </w:rPr>
-        <w:t xml:space="preserve"> </w:t>
-      </w:r>
-      <w:proofErr w:type="gramStart"/>
-      <w:r>
-        <w:rPr>
-          <w:sz w:val="28"/>
-          <w:szCs w:val="28"/>
-          <w:lang w:val="ru-RU"/>
-        </w:rPr>
-        <w:t>б</w:t>
-      </w:r>
-      <w:proofErr w:type="gramEnd"/>
-      <w:r>
-        <w:rPr>
-          <w:sz w:val="28"/>
-          <w:szCs w:val="28"/>
-          <w:lang w:val="ru-RU"/>
-        </w:rPr>
-        <w:t xml:space="preserve">елок –   г/л; К –   ; </w:t>
-      </w:r>
-      <w:proofErr w:type="spellStart"/>
-      <w:r>
-        <w:rPr>
-          <w:sz w:val="28"/>
-          <w:szCs w:val="28"/>
-          <w:lang w:val="ru-RU"/>
-        </w:rPr>
-        <w:t>Nа</w:t>
-      </w:r>
-      <w:proofErr w:type="spellEnd"/>
-      <w:r>
-        <w:rPr>
-          <w:sz w:val="28"/>
-          <w:szCs w:val="28"/>
-          <w:lang w:val="ru-RU"/>
-        </w:rPr>
-        <w:t xml:space="preserve"> –   </w:t>
-      </w:r>
-      <w:proofErr w:type="spellStart"/>
-      <w:r>
-        <w:rPr>
-          <w:sz w:val="28"/>
-          <w:szCs w:val="28"/>
-          <w:lang w:val="ru-RU"/>
-        </w:rPr>
-        <w:t>ммоль</w:t>
-      </w:r>
-      <w:proofErr w:type="spellEnd"/>
-      <w:r>
-        <w:rPr>
-          <w:sz w:val="28"/>
-          <w:szCs w:val="28"/>
-          <w:lang w:val="ru-RU"/>
-        </w:rPr>
-        <w:t>/л</w:t>
-      </w:r>
-    </w:p>
-    <w:p>
-      <w:pPr>
-        <w:ind w:left="-567"/>
-        <w:jc w:val="both"/>
-        <w:rPr>
-          <w:sz w:val="28"/>
-          <w:szCs w:val="28"/>
-          <w:lang w:val="ru-RU"/>
-        </w:rPr>
-      </w:pPr>
-      <w:r>
-        <w:rPr>
-          <w:sz w:val="28"/>
-          <w:szCs w:val="28"/>
-          <w:lang w:val="ru-RU"/>
-        </w:rPr>
-        <w:t>28</w:t>
-      </w:r>
-      <w:r>
-        <w:rPr>
-          <w:sz w:val="28"/>
-          <w:szCs w:val="28"/>
-          <w:lang w:val="ru-RU"/>
-        </w:rPr>
-        <w:t>.</w:t>
-      </w:r>
-      <w:r>
-        <w:rPr>
-          <w:sz w:val="28"/>
-          <w:szCs w:val="28"/>
-          <w:lang w:val="ru-RU"/>
-        </w:rPr>
-        <w:t>02.18</w:t>
-      </w:r>
-      <w:r>
-        <w:rPr>
-          <w:sz w:val="28"/>
-          <w:szCs w:val="28"/>
-          <w:lang w:val="ru-RU"/>
-        </w:rPr>
-        <w:t xml:space="preserve"> К –</w:t>
-      </w:r>
-      <w:r>
-        <w:rPr>
-          <w:sz w:val="28"/>
-          <w:szCs w:val="28"/>
-          <w:lang w:val="ru-RU"/>
-        </w:rPr>
-        <w:t>3,45</w:t>
-      </w:r>
-      <w:proofErr w:type="gramStart"/>
-      <w:r>
-        <w:rPr>
-          <w:sz w:val="28"/>
-          <w:szCs w:val="28"/>
-          <w:lang w:val="ru-RU"/>
-        </w:rPr>
-        <w:t xml:space="preserve">   ;</w:t>
-      </w:r>
-      <w:proofErr w:type="gramEnd"/>
-      <w:r>
-        <w:rPr>
-          <w:sz w:val="28"/>
-          <w:szCs w:val="28"/>
-          <w:lang w:val="ru-RU"/>
-        </w:rPr>
-        <w:t xml:space="preserve"> </w:t>
-      </w:r>
-      <w:proofErr w:type="spellStart"/>
-      <w:r>
-        <w:rPr>
-          <w:sz w:val="28"/>
-          <w:szCs w:val="28"/>
-          <w:lang w:val="ru-RU"/>
-        </w:rPr>
-        <w:t>Nа</w:t>
-      </w:r>
-      <w:proofErr w:type="spellEnd"/>
-      <w:r>
-        <w:rPr>
-          <w:sz w:val="28"/>
-          <w:szCs w:val="28"/>
-          <w:lang w:val="ru-RU"/>
-        </w:rPr>
-        <w:t xml:space="preserve"> –</w:t>
-      </w:r>
-      <w:r>
-        <w:rPr>
-          <w:sz w:val="28"/>
-          <w:szCs w:val="28"/>
-          <w:lang w:val="ru-RU"/>
-        </w:rPr>
-        <w:t>134</w:t>
-      </w:r>
-      <w:r>
-        <w:rPr>
-          <w:sz w:val="28"/>
-          <w:szCs w:val="28"/>
-          <w:lang w:val="ru-RU"/>
-        </w:rPr>
-        <w:t xml:space="preserve">  </w:t>
-      </w:r>
-      <w:proofErr w:type="spellStart"/>
-      <w:r>
-        <w:rPr>
-          <w:sz w:val="28"/>
-          <w:szCs w:val="28"/>
-          <w:lang w:val="ru-RU"/>
-        </w:rPr>
-        <w:t>Са</w:t>
-      </w:r>
-      <w:proofErr w:type="spellEnd"/>
-      <w:r>
-        <w:rPr>
-          <w:sz w:val="28"/>
-          <w:szCs w:val="28"/>
-          <w:vertAlign w:val="superscript"/>
-          <w:lang w:val="ru-RU"/>
-        </w:rPr>
-        <w:t>++</w:t>
-      </w:r>
-      <w:r>
-        <w:rPr>
-          <w:sz w:val="28"/>
-          <w:szCs w:val="28"/>
-          <w:lang w:val="ru-RU"/>
-        </w:rPr>
-        <w:t xml:space="preserve"> -</w:t>
-      </w:r>
-      <w:r>
-        <w:rPr>
-          <w:sz w:val="28"/>
-          <w:szCs w:val="28"/>
-          <w:lang w:val="ru-RU"/>
-        </w:rPr>
-        <w:t>1,21</w:t>
-      </w:r>
-      <w:r>
-        <w:rPr>
-          <w:sz w:val="28"/>
-          <w:szCs w:val="28"/>
-          <w:lang w:val="ru-RU"/>
-        </w:rPr>
-        <w:t xml:space="preserve"> С1 </w:t>
-      </w:r>
-      <w:r>
-        <w:rPr>
-          <w:sz w:val="28"/>
-          <w:szCs w:val="28"/>
-          <w:lang w:val="ru-RU"/>
-        </w:rPr>
-        <w:t>–</w:t>
-      </w:r>
-      <w:r>
-        <w:rPr>
-          <w:sz w:val="28"/>
-          <w:szCs w:val="28"/>
-          <w:lang w:val="ru-RU"/>
-        </w:rPr>
-        <w:t xml:space="preserve"> </w:t>
-      </w:r>
-      <w:r>
-        <w:rPr>
-          <w:sz w:val="28"/>
-          <w:szCs w:val="28"/>
-          <w:lang w:val="ru-RU"/>
-        </w:rPr>
-        <w:t>98,2</w:t>
-      </w:r>
-      <w:r>
-        <w:rPr>
-          <w:sz w:val="28"/>
-          <w:szCs w:val="28"/>
-          <w:lang w:val="ru-RU"/>
-        </w:rPr>
-        <w:t xml:space="preserve">  </w:t>
-      </w:r>
-      <w:proofErr w:type="spellStart"/>
-      <w:r>
-        <w:rPr>
-          <w:sz w:val="28"/>
-          <w:szCs w:val="28"/>
-          <w:lang w:val="ru-RU"/>
-        </w:rPr>
-        <w:t>ммоль</w:t>
-      </w:r>
-      <w:proofErr w:type="spellEnd"/>
-      <w:r>
-        <w:rPr>
-          <w:sz w:val="28"/>
-          <w:szCs w:val="28"/>
-          <w:lang w:val="ru-RU"/>
-        </w:rPr>
-        <w:t>/л</w:t>
-      </w:r>
-    </w:p>
-    <w:p>
-      <w:pPr>
-        <w:ind w:left="-567"/>
-        <w:jc w:val="both"/>
-        <w:rPr>
-          <w:sz w:val="28"/>
-          <w:szCs w:val="28"/>
-          <w:lang w:val="ru-RU"/>
-        </w:rPr>
-      </w:pPr>
-      <w:r>
-        <w:rPr>
-          <w:sz w:val="28"/>
           <w:szCs w:val="28"/>
           <w:lang w:val="ru-RU"/>
         </w:rPr>
         <w:t>05.03.18 АЧТЧ 33,0 МНО 0,95 ПТИ 104 Фибр  - 3,1</w:t>
-      </w:r>
-    </w:p>
-    <w:p>
-      <w:pPr>
-        <w:ind w:left="-567"/>
-        <w:jc w:val="both"/>
-        <w:rPr>
-          <w:sz w:val="28"/>
-          <w:szCs w:val="28"/>
-          <w:lang w:val="ru-RU"/>
-        </w:rPr>
-      </w:pPr>
-      <w:r>
-        <w:rPr>
-          <w:sz w:val="28"/>
-          <w:szCs w:val="28"/>
-          <w:lang w:val="ru-RU"/>
-        </w:rPr>
-        <w:t>.</w:t>
-      </w:r>
-      <w:r>
-        <w:rPr>
-          <w:sz w:val="28"/>
-          <w:szCs w:val="28"/>
-          <w:lang w:val="ru-RU"/>
-        </w:rPr>
-        <w:t>02.18</w:t>
-      </w:r>
-      <w:r>
-        <w:rPr>
-          <w:sz w:val="28"/>
-          <w:szCs w:val="28"/>
-          <w:lang w:val="ru-RU"/>
-        </w:rPr>
-        <w:t xml:space="preserve"> </w:t>
-      </w:r>
-      <w:proofErr w:type="spellStart"/>
-      <w:r>
-        <w:rPr>
-          <w:sz w:val="28"/>
-          <w:szCs w:val="28"/>
-          <w:lang w:val="ru-RU"/>
-        </w:rPr>
-        <w:t>Коагулограмма</w:t>
-      </w:r>
-      <w:proofErr w:type="spellEnd"/>
-      <w:r>
-        <w:rPr>
-          <w:sz w:val="28"/>
-          <w:szCs w:val="28"/>
-          <w:lang w:val="ru-RU"/>
-        </w:rPr>
-        <w:t xml:space="preserve">: </w:t>
-      </w:r>
-      <w:proofErr w:type="spellStart"/>
-      <w:r>
-        <w:rPr>
-          <w:sz w:val="28"/>
-          <w:szCs w:val="28"/>
-          <w:lang w:val="ru-RU"/>
-        </w:rPr>
-        <w:t>вр</w:t>
-      </w:r>
-      <w:proofErr w:type="spellEnd"/>
-      <w:r>
-        <w:rPr>
-          <w:sz w:val="28"/>
-          <w:szCs w:val="28"/>
-          <w:lang w:val="ru-RU"/>
-        </w:rPr>
-        <w:t xml:space="preserve">. </w:t>
-      </w:r>
-      <w:proofErr w:type="spellStart"/>
-      <w:r>
-        <w:rPr>
-          <w:sz w:val="28"/>
-          <w:szCs w:val="28"/>
-          <w:lang w:val="ru-RU"/>
-        </w:rPr>
-        <w:t>сверт</w:t>
-      </w:r>
-      <w:proofErr w:type="spellEnd"/>
-      <w:r>
-        <w:rPr>
-          <w:sz w:val="28"/>
-          <w:szCs w:val="28"/>
-          <w:lang w:val="ru-RU"/>
-        </w:rPr>
-        <w:t xml:space="preserve">. –   мин.; ПТИ –   %; фибр –  </w:t>
-      </w:r>
-      <w:proofErr w:type="gramStart"/>
-      <w:r>
-        <w:rPr>
-          <w:sz w:val="28"/>
-          <w:szCs w:val="28"/>
-          <w:lang w:val="ru-RU"/>
-        </w:rPr>
-        <w:t>г</w:t>
-      </w:r>
-      <w:proofErr w:type="gramEnd"/>
-      <w:r>
-        <w:rPr>
-          <w:sz w:val="28"/>
-          <w:szCs w:val="28"/>
-          <w:lang w:val="ru-RU"/>
-        </w:rPr>
-        <w:t xml:space="preserve">/л; фибр Б – </w:t>
-      </w:r>
-      <w:proofErr w:type="spellStart"/>
-      <w:r>
-        <w:rPr>
-          <w:sz w:val="28"/>
-          <w:szCs w:val="28"/>
-          <w:lang w:val="ru-RU"/>
-        </w:rPr>
-        <w:t>отр</w:t>
-      </w:r>
-      <w:proofErr w:type="spellEnd"/>
-      <w:r>
-        <w:rPr>
-          <w:sz w:val="28"/>
-          <w:szCs w:val="28"/>
-          <w:lang w:val="ru-RU"/>
-        </w:rPr>
-        <w:t xml:space="preserve">; АКТ – %; св. гепарин – </w:t>
-      </w:r>
-    </w:p>
-    <w:p>
-      <w:pPr>
-        <w:ind w:left="-567"/>
-        <w:jc w:val="both"/>
-        <w:rPr>
-          <w:bCs/>
-          <w:sz w:val="28"/>
-          <w:szCs w:val="20"/>
-          <w:lang w:val="ru-RU"/>
-        </w:rPr>
-      </w:pPr>
-      <w:r>
-        <w:rPr>
-          <w:bCs/>
-          <w:sz w:val="28"/>
-          <w:lang w:val="ru-RU"/>
-        </w:rPr>
-        <w:t>.</w:t>
-      </w:r>
-      <w:r>
-        <w:rPr>
-          <w:bCs/>
-          <w:sz w:val="28"/>
-          <w:lang w:val="ru-RU"/>
-        </w:rPr>
-        <w:t>02.18</w:t>
-      </w:r>
-      <w:r>
-        <w:rPr>
-          <w:bCs/>
-          <w:sz w:val="28"/>
-          <w:lang w:val="ru-RU"/>
-        </w:rPr>
-        <w:t xml:space="preserve"> </w:t>
-      </w:r>
-      <w:r>
-        <w:rPr>
-          <w:bCs/>
-          <w:sz w:val="28"/>
-          <w:lang w:val="ru-RU"/>
-        </w:rPr>
-        <w:t xml:space="preserve">Проба </w:t>
-      </w:r>
-      <w:proofErr w:type="spellStart"/>
-      <w:r>
-        <w:rPr>
-          <w:bCs/>
-          <w:sz w:val="28"/>
-          <w:lang w:val="ru-RU"/>
-        </w:rPr>
-        <w:t>Реберга</w:t>
-      </w:r>
-      <w:proofErr w:type="spellEnd"/>
-      <w:r>
-        <w:rPr>
-          <w:bCs/>
-          <w:sz w:val="28"/>
-          <w:lang w:val="ru-RU"/>
-        </w:rPr>
-        <w:t xml:space="preserve">: </w:t>
-      </w:r>
-      <w:proofErr w:type="spellStart"/>
-      <w:r>
-        <w:rPr>
-          <w:bCs/>
-          <w:sz w:val="28"/>
-          <w:lang w:val="ru-RU"/>
-        </w:rPr>
-        <w:t>креатинин</w:t>
-      </w:r>
-      <w:proofErr w:type="spellEnd"/>
-      <w:r>
-        <w:rPr>
-          <w:bCs/>
-          <w:sz w:val="28"/>
-          <w:lang w:val="ru-RU"/>
-        </w:rPr>
-        <w:t xml:space="preserve"> кров</w:t>
-      </w:r>
-      <w:proofErr w:type="gramStart"/>
-      <w:r>
-        <w:rPr>
-          <w:bCs/>
-          <w:sz w:val="28"/>
-          <w:lang w:val="ru-RU"/>
-        </w:rPr>
-        <w:t>и-</w:t>
-      </w:r>
-      <w:proofErr w:type="gramEnd"/>
-      <w:r>
-        <w:rPr>
-          <w:bCs/>
-          <w:sz w:val="28"/>
-          <w:lang w:val="ru-RU"/>
-        </w:rPr>
-        <w:t xml:space="preserve"> </w:t>
-      </w:r>
-      <w:proofErr w:type="spellStart"/>
-      <w:r>
-        <w:rPr>
-          <w:bCs/>
-          <w:sz w:val="28"/>
-          <w:lang w:val="ru-RU"/>
-        </w:rPr>
-        <w:t>мкмоль</w:t>
-      </w:r>
-      <w:proofErr w:type="spellEnd"/>
-      <w:r>
-        <w:rPr>
-          <w:bCs/>
-          <w:sz w:val="28"/>
-          <w:lang w:val="ru-RU"/>
-        </w:rPr>
-        <w:t xml:space="preserve">/л;  </w:t>
-      </w:r>
-      <w:proofErr w:type="spellStart"/>
-      <w:r>
-        <w:rPr>
-          <w:bCs/>
-          <w:sz w:val="28"/>
-          <w:lang w:val="ru-RU"/>
-        </w:rPr>
-        <w:t>креатинин</w:t>
-      </w:r>
-      <w:proofErr w:type="spellEnd"/>
-      <w:r>
-        <w:rPr>
-          <w:bCs/>
-          <w:sz w:val="28"/>
-          <w:lang w:val="ru-RU"/>
-        </w:rPr>
-        <w:t xml:space="preserve"> мочи-  </w:t>
-      </w:r>
-      <w:proofErr w:type="spellStart"/>
-      <w:r>
-        <w:rPr>
-          <w:bCs/>
-          <w:sz w:val="28"/>
-          <w:lang w:val="ru-RU"/>
-        </w:rPr>
-        <w:t>мкмоль</w:t>
-      </w:r>
-      <w:proofErr w:type="spellEnd"/>
-      <w:r>
-        <w:rPr>
-          <w:bCs/>
-          <w:sz w:val="28"/>
-          <w:lang w:val="ru-RU"/>
-        </w:rPr>
-        <w:t>/л;  КФ- мл/мин;  КР-  %</w:t>
       </w:r>
     </w:p>
     <w:p>
@@ -5249,18 +3814,30 @@
         <w:rPr>
           <w:b w:val="0"/>
         </w:rPr>
+        <w:t>02</w:t>
+      </w:r>
+      <w:r>
+        <w:rPr>
+          <w:b w:val="0"/>
+        </w:rPr>
         <w:t>.</w:t>
       </w:r>
       <w:r>
         <w:rPr>
           <w:b w:val="0"/>
         </w:rPr>
-        <w:t>02.18</w:t>
+        <w:t>03</w:t>
       </w:r>
       <w:r>
         <w:rPr>
           <w:b w:val="0"/>
         </w:rPr>
+        <w:t>.18</w:t>
+      </w:r>
+      <w:r>
+        <w:rPr>
+          <w:b w:val="0"/>
+        </w:rPr>
         <w:t xml:space="preserve"> </w:t>
       </w:r>
       <w:r>
@@ -5299,7 +3876,21 @@
         <w:rPr>
           <w:b w:val="0"/>
         </w:rPr>
-        <w:t xml:space="preserve"> –   в </w:t>
+        <w:t xml:space="preserve"> –</w:t>
+      </w:r>
+      <w:r>
+        <w:rPr>
+          <w:b w:val="0"/>
+        </w:rPr>
+        <w:t>1-2</w:t>
+      </w:r>
+      <w:bookmarkStart w:id="2" w:name="_GoBack"/>
+      <w:bookmarkEnd w:id="2"/>
+      <w:r>
+        <w:rPr>
+          <w:b w:val="0"/>
+        </w:rPr>
+        <w:t xml:space="preserve">   в </w:t>
       </w:r>
       <w:proofErr w:type="gramStart"/>
       <w:r>
@@ -5441,28 +4032,7 @@
           <w:sz w:val="28"/>
           <w:lang w:val="ru-RU"/>
         </w:rPr>
-        <w:t>.</w:t>
-      </w:r>
-      <w:r>
-        <w:rPr>
-          <w:sz w:val="28"/>
-          <w:lang w:val="ru-RU"/>
-        </w:rPr>
-        <w:t>02.18</w:t>
-      </w:r>
-      <w:r>
-        <w:rPr>
-          <w:sz w:val="28"/>
-          <w:lang w:val="ru-RU"/>
-        </w:rPr>
-        <w:t xml:space="preserve"> </w:t>
-      </w:r>
-      <w:r>
-        <w:rPr>
-          <w:sz w:val="28"/>
-          <w:lang w:val="ru-RU"/>
-        </w:rPr>
-        <w:t xml:space="preserve">Анализ мочи по Нечипоренко </w:t>
+        <w:t xml:space="preserve">.02.18 Анализ мочи по Нечипоренко </w:t>
       </w:r>
       <w:proofErr w:type="spellStart"/>
       <w:r>
@@ -5534,6 +4104,99 @@
           <w:sz w:val="28"/>
           <w:lang w:val="ru-RU"/>
         </w:rPr>
+        <w:t>05</w:t>
+      </w:r>
+      <w:r>
+        <w:rPr>
+          <w:sz w:val="28"/>
+          <w:lang w:val="ru-RU"/>
+        </w:rPr>
+        <w:t>.</w:t>
+      </w:r>
+      <w:r>
+        <w:rPr>
+          <w:sz w:val="28"/>
+          <w:lang w:val="ru-RU"/>
+        </w:rPr>
+        <w:t>03</w:t>
+      </w:r>
+      <w:r>
+        <w:rPr>
+          <w:sz w:val="28"/>
+          <w:lang w:val="ru-RU"/>
+        </w:rPr>
+        <w:t xml:space="preserve">.18 Анализ мочи по Нечипоренко </w:t>
+      </w:r>
+      <w:proofErr w:type="spellStart"/>
+      <w:r>
+        <w:rPr>
+          <w:sz w:val="28"/>
+          <w:lang w:val="ru-RU"/>
+        </w:rPr>
+        <w:t>лейк</w:t>
+      </w:r>
+      <w:proofErr w:type="spellEnd"/>
+      <w:r>
+        <w:rPr>
+          <w:sz w:val="28"/>
+          <w:lang w:val="ru-RU"/>
+        </w:rPr>
+        <w:t xml:space="preserve"> - </w:t>
+      </w:r>
+      <w:r>
+        <w:rPr>
+          <w:sz w:val="28"/>
+          <w:lang w:val="ru-RU"/>
+        </w:rPr>
+        <w:t>1000</w:t>
+      </w:r>
+      <w:r>
+        <w:rPr>
+          <w:sz w:val="28"/>
+          <w:lang w:val="ru-RU"/>
+        </w:rPr>
+        <w:t xml:space="preserve"> </w:t>
+      </w:r>
+      <w:proofErr w:type="spellStart"/>
+      <w:r>
+        <w:rPr>
+          <w:sz w:val="28"/>
+          <w:lang w:val="ru-RU"/>
+        </w:rPr>
+        <w:t>эритр</w:t>
+      </w:r>
+      <w:proofErr w:type="spellEnd"/>
+      <w:r>
+        <w:rPr>
+          <w:sz w:val="28"/>
+          <w:lang w:val="ru-RU"/>
+        </w:rPr>
+        <w:t xml:space="preserve"> -  белок – </w:t>
+      </w:r>
+      <w:proofErr w:type="spellStart"/>
+      <w:r>
+        <w:rPr>
+          <w:sz w:val="28"/>
+          <w:lang w:val="ru-RU"/>
+        </w:rPr>
+        <w:t>отр</w:t>
+      </w:r>
+      <w:proofErr w:type="spellEnd"/>
+    </w:p>
+    <w:p>
+      <w:pPr>
+        <w:ind w:left="-567"/>
+        <w:rPr>
+          <w:sz w:val="28"/>
+          <w:szCs w:val="20"/>
+          <w:lang w:val="ru-RU"/>
+        </w:rPr>
+      </w:pPr>
+      <w:r>
+        <w:rPr>
+          <w:sz w:val="28"/>
+          <w:lang w:val="ru-RU"/>
+        </w:rPr>
         <w:t>01</w:t>
       </w:r>
       <w:r>
@@ -5548,7 +4211,14 @@
           <w:sz w:val="28"/>
           <w:lang w:val="ru-RU"/>
         </w:rPr>
-        <w:t>02.18</w:t>
+        <w:t>03</w:t>
+      </w:r>
+      <w:r>
+        <w:rPr>
+          <w:sz w:val="28"/>
+          <w:lang w:val="ru-RU"/>
+        </w:rPr>
+        <w:t>.18</w:t>
       </w:r>
       <w:r>
         <w:rPr>
@@ -5671,7 +4341,6 @@
         <w:gridCol w:w="993"/>
         <w:gridCol w:w="992"/>
         <w:gridCol w:w="992"/>
-        <w:gridCol w:w="992"/>
       </w:tblGrid>
       <w:tr>
         <w:tc>
@@ -5798,28 +4467,6 @@
                 <w:lang w:val="ru-RU"/>
               </w:rPr>
               <w:t>20.00</w:t>
-            </w:r>
-          </w:p>
-        </w:tc>
-        <w:tc>
-          <w:tcPr>
-            <w:tcW w:w="992" w:type="dxa"/>
-          </w:tcPr>
-          <w:p>
-            <w:pPr>
-              <w:rPr>
-                <w:sz w:val="28"/>
-                <w:szCs w:val="28"/>
-                <w:lang w:val="ru-RU"/>
-              </w:rPr>
-            </w:pPr>
-            <w:r>
-              <w:rPr>
-                <w:sz w:val="28"/>
-                <w:szCs w:val="28"/>
-                <w:lang w:val="ru-RU"/>
-              </w:rPr>
-              <w:t>22.00</w:t>
             </w:r>
           </w:p>
         </w:tc>
@@ -5919,6 +4566,208 @@
             </w:pPr>
           </w:p>
         </w:tc>
+      </w:tr>
+      <w:tr>
+        <w:tc>
+          <w:tcPr>
+            <w:tcW w:w="2518" w:type="dxa"/>
+          </w:tcPr>
+          <w:p>
+            <w:pPr>
+              <w:rPr>
+                <w:sz w:val="28"/>
+                <w:szCs w:val="28"/>
+                <w:lang w:val="ru-RU"/>
+              </w:rPr>
+            </w:pPr>
+            <w:r>
+              <w:rPr>
+                <w:sz w:val="28"/>
+                <w:szCs w:val="28"/>
+                <w:lang w:val="ru-RU"/>
+              </w:rPr>
+              <w:t>28.02</w:t>
+            </w:r>
+          </w:p>
+        </w:tc>
+        <w:tc>
+          <w:tcPr>
+            <w:tcW w:w="992" w:type="dxa"/>
+          </w:tcPr>
+          <w:p>
+            <w:pPr>
+              <w:rPr>
+                <w:sz w:val="28"/>
+                <w:szCs w:val="28"/>
+                <w:lang w:val="ru-RU"/>
+              </w:rPr>
+            </w:pPr>
+            <w:r>
+              <w:rPr>
+                <w:sz w:val="28"/>
+                <w:szCs w:val="28"/>
+                <w:lang w:val="ru-RU"/>
+              </w:rPr>
+              <w:t>8,1</w:t>
+            </w:r>
+          </w:p>
+        </w:tc>
+        <w:tc>
+          <w:tcPr>
+            <w:tcW w:w="993" w:type="dxa"/>
+          </w:tcPr>
+          <w:p>
+            <w:pPr>
+              <w:rPr>
+                <w:sz w:val="28"/>
+                <w:szCs w:val="28"/>
+                <w:lang w:val="ru-RU"/>
+              </w:rPr>
+            </w:pPr>
+            <w:r>
+              <w:rPr>
+                <w:sz w:val="28"/>
+                <w:szCs w:val="28"/>
+                <w:lang w:val="ru-RU"/>
+              </w:rPr>
+              <w:t>7,3</w:t>
+            </w:r>
+          </w:p>
+        </w:tc>
+        <w:tc>
+          <w:tcPr>
+            <w:tcW w:w="992" w:type="dxa"/>
+          </w:tcPr>
+          <w:p>
+            <w:pPr>
+              <w:rPr>
+                <w:sz w:val="28"/>
+                <w:szCs w:val="28"/>
+                <w:lang w:val="ru-RU"/>
+              </w:rPr>
+            </w:pPr>
+            <w:r>
+              <w:rPr>
+                <w:sz w:val="28"/>
+                <w:szCs w:val="28"/>
+                <w:lang w:val="ru-RU"/>
+              </w:rPr>
+              <w:t>6,0</w:t>
+            </w:r>
+          </w:p>
+        </w:tc>
+        <w:tc>
+          <w:tcPr>
+            <w:tcW w:w="992" w:type="dxa"/>
+          </w:tcPr>
+          <w:p>
+            <w:pPr>
+              <w:rPr>
+                <w:sz w:val="28"/>
+                <w:szCs w:val="28"/>
+                <w:lang w:val="ru-RU"/>
+              </w:rPr>
+            </w:pPr>
+            <w:r>
+              <w:rPr>
+                <w:sz w:val="28"/>
+                <w:szCs w:val="28"/>
+                <w:lang w:val="ru-RU"/>
+              </w:rPr>
+              <w:t>7,1</w:t>
+            </w:r>
+          </w:p>
+        </w:tc>
+      </w:tr>
+      <w:tr>
+        <w:tc>
+          <w:tcPr>
+            <w:tcW w:w="2518" w:type="dxa"/>
+          </w:tcPr>
+          <w:p>
+            <w:pPr>
+              <w:rPr>
+                <w:sz w:val="28"/>
+                <w:szCs w:val="28"/>
+                <w:lang w:val="ru-RU"/>
+              </w:rPr>
+            </w:pPr>
+            <w:r>
+              <w:rPr>
+                <w:sz w:val="28"/>
+                <w:szCs w:val="28"/>
+                <w:lang w:val="ru-RU"/>
+              </w:rPr>
+              <w:t>02.03</w:t>
+            </w:r>
+          </w:p>
+        </w:tc>
+        <w:tc>
+          <w:tcPr>
+            <w:tcW w:w="992" w:type="dxa"/>
+          </w:tcPr>
+          <w:p>
+            <w:pPr>
+              <w:rPr>
+                <w:sz w:val="28"/>
+                <w:szCs w:val="28"/>
+                <w:lang w:val="ru-RU"/>
+              </w:rPr>
+            </w:pPr>
+            <w:r>
+              <w:rPr>
+                <w:sz w:val="28"/>
+                <w:szCs w:val="28"/>
+                <w:lang w:val="ru-RU"/>
+              </w:rPr>
+              <w:t>7,8</w:t>
+            </w:r>
+          </w:p>
+        </w:tc>
+        <w:tc>
+          <w:tcPr>
+            <w:tcW w:w="993" w:type="dxa"/>
+          </w:tcPr>
+          <w:p>
+            <w:pPr>
+              <w:rPr>
+                <w:sz w:val="28"/>
+                <w:szCs w:val="28"/>
+                <w:lang w:val="ru-RU"/>
+              </w:rPr>
+            </w:pPr>
+            <w:r>
+              <w:rPr>
+                <w:sz w:val="28"/>
+                <w:szCs w:val="28"/>
+                <w:lang w:val="ru-RU"/>
+              </w:rPr>
+              <w:t>9,8</w:t>
+            </w:r>
+          </w:p>
+        </w:tc>
+        <w:tc>
+          <w:tcPr>
+            <w:tcW w:w="992" w:type="dxa"/>
+          </w:tcPr>
+          <w:p>
+            <w:pPr>
+              <w:rPr>
+                <w:sz w:val="28"/>
+                <w:szCs w:val="28"/>
+                <w:lang w:val="ru-RU"/>
+              </w:rPr>
+            </w:pPr>
+            <w:r>
+              <w:rPr>
+                <w:sz w:val="28"/>
+                <w:szCs w:val="28"/>
+                <w:lang w:val="ru-RU"/>
+              </w:rPr>
+              <w:t>7,3</w:t>
+            </w:r>
+          </w:p>
+        </w:tc>
         <w:tc>
           <w:tcPr>
             <w:tcW w:w="992" w:type="dxa"/>
@@ -5953,7 +4802,7 @@
                 <w:szCs w:val="28"/>
                 <w:lang w:val="ru-RU"/>
               </w:rPr>
-              <w:t>28.02</w:t>
+              <w:t>04.03</w:t>
             </w:r>
           </w:p>
         </w:tc>
@@ -5975,7 +4824,7 @@
                 <w:szCs w:val="28"/>
                 <w:lang w:val="ru-RU"/>
               </w:rPr>
-              <w:t>8,1</w:t>
+              <w:t>6,9</w:t>
             </w:r>
           </w:p>
         </w:tc>
@@ -5997,7 +4846,7 @@
                 <w:szCs w:val="28"/>
                 <w:lang w:val="ru-RU"/>
               </w:rPr>
-              <w:t>7,3</w:t>
+              <w:t>10,8</w:t>
             </w:r>
           </w:p>
         </w:tc>
@@ -6019,29 +4868,7 @@
                 <w:szCs w:val="28"/>
                 <w:lang w:val="ru-RU"/>
               </w:rPr>
-              <w:t>6,0</w:t>
-            </w:r>
-          </w:p>
-        </w:tc>
-        <w:tc>
-          <w:tcPr>
-            <w:tcW w:w="992" w:type="dxa"/>
-          </w:tcPr>
-          <w:p>
-            <w:pPr>
-              <w:rPr>
-                <w:sz w:val="28"/>
-                <w:szCs w:val="28"/>
-                <w:lang w:val="ru-RU"/>
-              </w:rPr>
-            </w:pPr>
-            <w:r>
-              <w:rPr>
-                <w:sz w:val="28"/>
-                <w:szCs w:val="28"/>
-                <w:lang w:val="ru-RU"/>
-              </w:rPr>
-              <w:t>7,1</w:t>
+              <w:t>9,4</w:t>
             </w:r>
           </w:p>
         </w:tc>
@@ -6079,7 +4906,7 @@
                 <w:szCs w:val="28"/>
                 <w:lang w:val="ru-RU"/>
               </w:rPr>
-              <w:t>02.03</w:t>
+              <w:t>06.03</w:t>
             </w:r>
           </w:p>
         </w:tc>
@@ -6101,7 +4928,7 @@
                 <w:szCs w:val="28"/>
                 <w:lang w:val="ru-RU"/>
               </w:rPr>
-              <w:t>7,8</w:t>
+              <w:t>6,3</w:t>
             </w:r>
           </w:p>
         </w:tc>
@@ -6123,7 +4950,7 @@
                 <w:szCs w:val="28"/>
                 <w:lang w:val="ru-RU"/>
               </w:rPr>
-              <w:t>9,8</w:t>
+              <w:t>7,9</w:t>
             </w:r>
           </w:p>
         </w:tc>
@@ -6145,22 +4972,8 @@
                 <w:szCs w:val="28"/>
                 <w:lang w:val="ru-RU"/>
               </w:rPr>
-              <w:t>7,3</w:t>
+              <w:t>5,9</w:t>
             </w:r>
-          </w:p>
-        </w:tc>
-        <w:tc>
-          <w:tcPr>
-            <w:tcW w:w="992" w:type="dxa"/>
-          </w:tcPr>
-          <w:p>
-            <w:pPr>
-              <w:rPr>
-                <w:sz w:val="28"/>
-                <w:szCs w:val="28"/>
-                <w:lang w:val="ru-RU"/>
-              </w:rPr>
-            </w:pPr>
           </w:p>
         </w:tc>
         <w:tc>
@@ -6197,7 +5010,7 @@
                 <w:szCs w:val="28"/>
                 <w:lang w:val="ru-RU"/>
               </w:rPr>
-              <w:t>04.03</w:t>
+              <w:t>09.03</w:t>
             </w:r>
           </w:p>
         </w:tc>
@@ -6219,7 +5032,7 @@
                 <w:szCs w:val="28"/>
                 <w:lang w:val="ru-RU"/>
               </w:rPr>
-              <w:t>6,9</w:t>
+              <w:t>7,8</w:t>
             </w:r>
           </w:p>
         </w:tc>
@@ -6241,7 +5054,7 @@
                 <w:szCs w:val="28"/>
                 <w:lang w:val="ru-RU"/>
               </w:rPr>
-              <w:t>10,8</w:t>
+              <w:t>8,0</w:t>
             </w:r>
           </w:p>
         </w:tc>
@@ -6263,108 +5076,8 @@
                 <w:szCs w:val="28"/>
                 <w:lang w:val="ru-RU"/>
               </w:rPr>
-              <w:t>9,4</w:t>
+              <w:t>5,7</w:t>
             </w:r>
-          </w:p>
-        </w:tc>
-        <w:tc>
-          <w:tcPr>
-            <w:tcW w:w="992" w:type="dxa"/>
-          </w:tcPr>
-          <w:p>
-            <w:pPr>
-              <w:rPr>
-                <w:sz w:val="28"/>
-                <w:szCs w:val="28"/>
-                <w:lang w:val="ru-RU"/>
-              </w:rPr>
-            </w:pPr>
-          </w:p>
-        </w:tc>
-        <w:tc>
-          <w:tcPr>
-            <w:tcW w:w="992" w:type="dxa"/>
-          </w:tcPr>
-          <w:p>
-            <w:pPr>
-              <w:rPr>
-                <w:sz w:val="28"/>
-                <w:szCs w:val="28"/>
-                <w:lang w:val="ru-RU"/>
-              </w:rPr>
-            </w:pPr>
-          </w:p>
-        </w:tc>
-      </w:tr>
-      <w:tr>
-        <w:tc>
-          <w:tcPr>
-            <w:tcW w:w="2518" w:type="dxa"/>
-          </w:tcPr>
-          <w:p>
-            <w:pPr>
-              <w:rPr>
-                <w:sz w:val="28"/>
-                <w:szCs w:val="28"/>
-                <w:lang w:val="ru-RU"/>
-              </w:rPr>
-            </w:pPr>
-          </w:p>
-        </w:tc>
-        <w:tc>
-          <w:tcPr>
-            <w:tcW w:w="992" w:type="dxa"/>
-          </w:tcPr>
-          <w:p>
-            <w:pPr>
-              <w:rPr>
-                <w:sz w:val="28"/>
-                <w:szCs w:val="28"/>
-                <w:lang w:val="ru-RU"/>
-              </w:rPr>
-            </w:pPr>
-          </w:p>
-        </w:tc>
-        <w:tc>
-          <w:tcPr>
-            <w:tcW w:w="993" w:type="dxa"/>
-          </w:tcPr>
-          <w:p>
-            <w:pPr>
-              <w:rPr>
-                <w:sz w:val="28"/>
-                <w:szCs w:val="28"/>
-                <w:lang w:val="ru-RU"/>
-              </w:rPr>
-            </w:pPr>
-          </w:p>
-        </w:tc>
-        <w:tc>
-          <w:tcPr>
-            <w:tcW w:w="992" w:type="dxa"/>
-          </w:tcPr>
-          <w:p>
-            <w:pPr>
-              <w:rPr>
-                <w:sz w:val="28"/>
-                <w:szCs w:val="28"/>
-                <w:lang w:val="ru-RU"/>
-              </w:rPr>
-            </w:pPr>
-          </w:p>
-        </w:tc>
-        <w:tc>
-          <w:tcPr>
-            <w:tcW w:w="992" w:type="dxa"/>
-          </w:tcPr>
-          <w:p>
-            <w:pPr>
-              <w:rPr>
-                <w:sz w:val="28"/>
-                <w:szCs w:val="28"/>
-                <w:lang w:val="ru-RU"/>
-              </w:rPr>
-            </w:pPr>
           </w:p>
         </w:tc>
         <w:tc>
@@ -6455,23 +5168,7 @@
           <w:sz w:val="28"/>
           <w:lang w:val="ru-RU"/>
         </w:rPr>
-        <w:t xml:space="preserve"> Диабетическая дистальная симметричная полинейропатия н/к, сенсомоторная форма (NSS 4, NDS 5), ДДПП ПОП</w:t>
-      </w:r>
-      <w:proofErr w:type="gramStart"/>
-      <w:r>
-        <w:rPr>
-          <w:sz w:val="28"/>
-          <w:lang w:val="ru-RU"/>
-        </w:rPr>
-        <w:t>.</w:t>
-      </w:r>
-      <w:proofErr w:type="gramEnd"/>
-      <w:r>
-        <w:rPr>
-          <w:sz w:val="28"/>
-          <w:lang w:val="ru-RU"/>
-        </w:rPr>
-        <w:t xml:space="preserve">  </w:t>
+        <w:t xml:space="preserve"> Диабетическая дистальная симметричная полинейропатия н/к, сенсомоторная форма (NSS 4, NDS 5), ДДПП ПОП.  </w:t>
       </w:r>
       <w:proofErr w:type="spellStart"/>
       <w:r>
@@ -6762,15 +5459,7 @@
           <w:sz w:val="28"/>
           <w:lang w:val="ru-RU"/>
         </w:rPr>
-        <w:t xml:space="preserve">  1 ст. В </w:t>
-      </w:r>
-      <w:r>
-        <w:rPr>
-          <w:sz w:val="28"/>
-          <w:lang w:val="ru-RU"/>
-        </w:rPr>
-        <w:lastRenderedPageBreak/>
-        <w:t xml:space="preserve">макуле  </w:t>
+        <w:t xml:space="preserve">  1 ст. В макуле  </w:t>
       </w:r>
       <w:r>
         <w:rPr>
@@ -7176,74 +5865,6 @@
           <w:lang w:val="ru-RU"/>
         </w:rPr>
         <w:t xml:space="preserve">. </w:t>
-      </w:r>
-    </w:p>
-    <w:p>
-      <w:pPr>
-        <w:ind w:left="-567"/>
-        <w:jc w:val="both"/>
-        <w:rPr>
-          <w:sz w:val="28"/>
-          <w:szCs w:val="20"/>
-          <w:lang w:val="ru-RU"/>
-        </w:rPr>
-      </w:pPr>
-    </w:p>
-    <w:p>
-      <w:pPr>
-        <w:ind w:left="-567"/>
-        <w:jc w:val="both"/>
-        <w:rPr>
-          <w:sz w:val="28"/>
-          <w:szCs w:val="20"/>
-          <w:u w:val="single"/>
-          <w:lang w:val="ru-RU"/>
-        </w:rPr>
-      </w:pPr>
-      <w:r>
-        <w:rPr>
-          <w:sz w:val="28"/>
-          <w:u w:val="single"/>
-          <w:lang w:val="ru-RU"/>
-        </w:rPr>
-        <w:t>ЭХО КС:</w:t>
-      </w:r>
-      <w:r>
-        <w:rPr>
-          <w:sz w:val="28"/>
-          <w:lang w:val="ru-RU"/>
-        </w:rPr>
-        <w:t xml:space="preserve"> КД</w:t>
-      </w:r>
-      <w:proofErr w:type="gramStart"/>
-      <w:r>
-        <w:rPr>
-          <w:sz w:val="28"/>
-          <w:lang w:val="ru-RU"/>
-        </w:rPr>
-        <w:t>Р-</w:t>
-      </w:r>
-      <w:proofErr w:type="gramEnd"/>
-      <w:r>
-        <w:rPr>
-          <w:sz w:val="28"/>
-          <w:lang w:val="ru-RU"/>
-        </w:rPr>
-        <w:t xml:space="preserve"> см;  КДО- мл; КСР- см; КСО- мл</w:t>
-      </w:r>
-      <w:r>
-        <w:rPr>
-          <w:sz w:val="28"/>
-          <w:lang w:val="ru-RU"/>
-        </w:rPr>
-        <w:t xml:space="preserve">; УО- мл; МОК- л/мин.; ФВ- %; просвет корня аорты </w:t>
-      </w:r>
-      <w:r>
-        <w:rPr>
-          <w:sz w:val="28"/>
-          <w:lang w:val="ru-RU"/>
-        </w:rPr>
-        <w:t xml:space="preserve">- см; ПЛП -  см; МЖП –  см; ЗСЛЖ – см; ППЖ- см; ПЛЖ- см; По ЭХО КС: Гипертрофия </w:t>
       </w:r>
     </w:p>
     <w:p>
@@ -7406,204 +6027,6 @@
         <w:jc w:val="both"/>
         <w:rPr>
           <w:sz w:val="28"/>
-          <w:lang w:val="ru-RU"/>
-        </w:rPr>
-      </w:pPr>
-      <w:r>
-        <w:rPr>
-          <w:sz w:val="28"/>
-          <w:u w:val="single"/>
-          <w:lang w:val="ru-RU"/>
-        </w:rPr>
-        <w:t>Нефролог:</w:t>
-      </w:r>
-      <w:r>
-        <w:rPr>
-          <w:sz w:val="28"/>
-          <w:lang w:val="ru-RU"/>
-        </w:rPr>
-        <w:t xml:space="preserve"> ХБП I-II ст.: </w:t>
-      </w:r>
-      <w:proofErr w:type="spellStart"/>
-      <w:r>
-        <w:rPr>
-          <w:sz w:val="28"/>
-          <w:lang w:val="ru-RU"/>
-        </w:rPr>
-        <w:t>диаб</w:t>
-      </w:r>
-      <w:proofErr w:type="spellEnd"/>
-      <w:r>
-        <w:rPr>
-          <w:sz w:val="28"/>
-          <w:lang w:val="ru-RU"/>
-        </w:rPr>
-        <w:t xml:space="preserve">. нефропатия, артериальная гипертензия. </w:t>
-      </w:r>
-    </w:p>
-    <w:p>
-      <w:pPr>
-        <w:ind w:left="-567"/>
-        <w:jc w:val="both"/>
-        <w:rPr>
-          <w:sz w:val="28"/>
-          <w:szCs w:val="28"/>
-          <w:lang w:val="ru-RU"/>
-        </w:rPr>
-      </w:pPr>
-      <w:r>
-        <w:rPr>
-          <w:sz w:val="28"/>
-          <w:szCs w:val="28"/>
-          <w:u w:val="single"/>
-          <w:lang w:val="ru-RU"/>
-        </w:rPr>
-        <w:t>Гастроэнтеролог</w:t>
-      </w:r>
-      <w:r>
-        <w:rPr>
-          <w:sz w:val="28"/>
-          <w:szCs w:val="28"/>
-          <w:lang w:val="ru-RU"/>
-        </w:rPr>
-        <w:t xml:space="preserve">: Хр. холецистит в ст. нестойкой ремиссии, </w:t>
-      </w:r>
-      <w:proofErr w:type="spellStart"/>
-      <w:r>
-        <w:rPr>
-          <w:sz w:val="28"/>
-          <w:szCs w:val="28"/>
-          <w:lang w:val="ru-RU"/>
-        </w:rPr>
-        <w:t>гипомоторная</w:t>
-      </w:r>
-      <w:proofErr w:type="spellEnd"/>
-      <w:r>
-        <w:rPr>
-          <w:sz w:val="28"/>
-          <w:szCs w:val="28"/>
-          <w:lang w:val="ru-RU"/>
-        </w:rPr>
-        <w:t xml:space="preserve"> </w:t>
-      </w:r>
-      <w:r>
-        <w:rPr>
-          <w:sz w:val="28"/>
-          <w:szCs w:val="28"/>
-          <w:lang w:val="ru-RU"/>
-        </w:rPr>
-        <w:t xml:space="preserve">дискинезия </w:t>
-      </w:r>
-      <w:r>
-        <w:rPr>
-          <w:sz w:val="28"/>
-          <w:szCs w:val="28"/>
-          <w:lang w:val="ru-RU"/>
-        </w:rPr>
-        <w:t xml:space="preserve"> желчевыводящих путей. Хр. панкреатит с ферментативной недоста</w:t>
-      </w:r>
-      <w:r>
-        <w:rPr>
-          <w:sz w:val="28"/>
-          <w:szCs w:val="28"/>
-          <w:lang w:val="ru-RU"/>
-        </w:rPr>
-        <w:t xml:space="preserve">точностью функции </w:t>
-      </w:r>
-      <w:proofErr w:type="spellStart"/>
-      <w:r>
-        <w:rPr>
-          <w:sz w:val="28"/>
-          <w:szCs w:val="28"/>
-          <w:lang w:val="ru-RU"/>
-        </w:rPr>
-        <w:t>подж</w:t>
-      </w:r>
-      <w:proofErr w:type="spellEnd"/>
-      <w:r>
-        <w:rPr>
-          <w:sz w:val="28"/>
-          <w:szCs w:val="28"/>
-          <w:lang w:val="ru-RU"/>
-        </w:rPr>
-        <w:t xml:space="preserve">. железы, с нарушением внешне и внутрисекреторной функции </w:t>
-      </w:r>
-      <w:proofErr w:type="spellStart"/>
-      <w:r>
-        <w:rPr>
-          <w:sz w:val="28"/>
-          <w:szCs w:val="28"/>
-          <w:lang w:val="ru-RU"/>
-        </w:rPr>
-        <w:t>подж</w:t>
-      </w:r>
-      <w:proofErr w:type="spellEnd"/>
-      <w:r>
-        <w:rPr>
-          <w:sz w:val="28"/>
-          <w:szCs w:val="28"/>
-          <w:lang w:val="ru-RU"/>
-        </w:rPr>
-        <w:t xml:space="preserve">. железы.  </w:t>
-      </w:r>
-      <w:r>
-        <w:rPr>
-          <w:sz w:val="28"/>
-          <w:szCs w:val="28"/>
-          <w:lang w:val="ru-RU"/>
-        </w:rPr>
-        <w:t xml:space="preserve">Хр. гастродуоденит с </w:t>
-      </w:r>
-      <w:proofErr w:type="gramStart"/>
-      <w:r>
-        <w:rPr>
-          <w:sz w:val="28"/>
-          <w:szCs w:val="28"/>
-          <w:lang w:val="ru-RU"/>
-        </w:rPr>
-        <w:t>болевым</w:t>
-      </w:r>
-      <w:proofErr w:type="gramEnd"/>
-      <w:r>
-        <w:rPr>
-          <w:sz w:val="28"/>
-          <w:szCs w:val="28"/>
-          <w:lang w:val="ru-RU"/>
-        </w:rPr>
-        <w:t xml:space="preserve"> и диспепсическим с-мом. </w:t>
-      </w:r>
-    </w:p>
-    <w:p>
-      <w:pPr>
-        <w:ind w:left="-567"/>
-        <w:jc w:val="both"/>
-        <w:rPr>
-          <w:sz w:val="28"/>
-          <w:lang w:val="ru-RU"/>
-        </w:rPr>
-      </w:pPr>
-      <w:r>
-        <w:rPr>
-          <w:sz w:val="28"/>
-          <w:u w:val="single"/>
-          <w:lang w:val="ru-RU"/>
-        </w:rPr>
-        <w:t>Гинеколог</w:t>
-      </w:r>
-      <w:r>
-        <w:rPr>
-          <w:sz w:val="28"/>
-          <w:lang w:val="ru-RU"/>
-        </w:rPr>
-        <w:t xml:space="preserve">: </w:t>
-      </w:r>
-    </w:p>
-    <w:p>
-      <w:pPr>
-        <w:ind w:left="-567"/>
-        <w:jc w:val="both"/>
-        <w:rPr>
-          <w:sz w:val="28"/>
           <w:szCs w:val="20"/>
           <w:u w:val="single"/>
           <w:lang w:val="ru-RU"/>
@@ -7855,446 +6278,6 @@
         <w:jc w:val="both"/>
         <w:rPr>
           <w:sz w:val="28"/>
-          <w:lang w:val="ru-RU"/>
-        </w:rPr>
-      </w:pPr>
-      <w:r>
-        <w:rPr>
-          <w:sz w:val="28"/>
-          <w:u w:val="single"/>
-          <w:lang w:val="ru-RU"/>
-        </w:rPr>
-        <w:t>Допплерография:</w:t>
-      </w:r>
-      <w:r>
-        <w:rPr>
-          <w:sz w:val="28"/>
-          <w:lang w:val="ru-RU"/>
-        </w:rPr>
-        <w:t xml:space="preserve"> </w:t>
-      </w:r>
-      <w:r>
-        <w:rPr>
-          <w:sz w:val="28"/>
-          <w:lang w:val="ru-RU"/>
-        </w:rPr>
-        <w:t xml:space="preserve">ЛПИ </w:t>
-      </w:r>
-      <w:r>
-        <w:rPr>
-          <w:sz w:val="28"/>
-          <w:lang w:val="ru-RU"/>
-        </w:rPr>
-        <w:t>справа –</w:t>
-      </w:r>
-      <w:proofErr w:type="gramStart"/>
-      <w:r>
-        <w:rPr>
-          <w:sz w:val="28"/>
-          <w:lang w:val="ru-RU"/>
-        </w:rPr>
-        <w:t xml:space="preserve"> ,</w:t>
-      </w:r>
-      <w:proofErr w:type="gramEnd"/>
-      <w:r>
-        <w:rPr>
-          <w:sz w:val="28"/>
-          <w:lang w:val="ru-RU"/>
-        </w:rPr>
-        <w:t xml:space="preserve"> </w:t>
-      </w:r>
-      <w:r>
-        <w:rPr>
-          <w:sz w:val="28"/>
-          <w:lang w:val="ru-RU"/>
-        </w:rPr>
-        <w:t xml:space="preserve">ЛПИ </w:t>
-      </w:r>
-      <w:r>
-        <w:rPr>
-          <w:sz w:val="28"/>
-          <w:lang w:val="ru-RU"/>
-        </w:rPr>
-        <w:t xml:space="preserve">слева – . </w:t>
-      </w:r>
-      <w:r>
-        <w:rPr>
-          <w:sz w:val="28"/>
-          <w:lang w:val="ru-RU"/>
-        </w:rPr>
-        <w:t xml:space="preserve">Кровоток по а. </w:t>
-      </w:r>
-      <w:proofErr w:type="spellStart"/>
-      <w:r>
-        <w:rPr>
-          <w:sz w:val="28"/>
-          <w:lang w:val="ru-RU"/>
-        </w:rPr>
-        <w:t>tibialis</w:t>
-      </w:r>
-      <w:proofErr w:type="spellEnd"/>
-      <w:r>
-        <w:rPr>
-          <w:sz w:val="28"/>
-          <w:lang w:val="ru-RU"/>
-        </w:rPr>
-        <w:t xml:space="preserve"> </w:t>
-      </w:r>
-      <w:proofErr w:type="spellStart"/>
-      <w:r>
-        <w:rPr>
-          <w:sz w:val="28"/>
-          <w:lang w:val="ru-RU"/>
-        </w:rPr>
-        <w:t>роst</w:t>
-      </w:r>
-      <w:proofErr w:type="spellEnd"/>
-      <w:r>
-        <w:rPr>
-          <w:sz w:val="28"/>
-          <w:lang w:val="ru-RU"/>
-        </w:rPr>
-        <w:t xml:space="preserve">  не нарушен </w:t>
-      </w:r>
-      <w:r>
-        <w:rPr>
-          <w:sz w:val="28"/>
-          <w:lang w:val="ru-RU"/>
-        </w:rPr>
-        <w:t xml:space="preserve">с </w:t>
-      </w:r>
-      <w:r>
-        <w:rPr>
-          <w:sz w:val="28"/>
-          <w:lang w:val="ru-RU"/>
-        </w:rPr>
-        <w:t xml:space="preserve">обеих сторон. </w:t>
-      </w:r>
-      <w:r>
-        <w:rPr>
-          <w:sz w:val="28"/>
-          <w:lang w:val="ru-RU"/>
-        </w:rPr>
-        <w:t xml:space="preserve">Нарушение кровообращения </w:t>
-      </w:r>
-      <w:proofErr w:type="gramStart"/>
-      <w:r>
-        <w:rPr>
-          <w:sz w:val="28"/>
-          <w:lang w:val="ru-RU"/>
-        </w:rPr>
-        <w:t>по</w:t>
-      </w:r>
-      <w:proofErr w:type="gramEnd"/>
-      <w:r>
-        <w:rPr>
-          <w:sz w:val="28"/>
-          <w:lang w:val="ru-RU"/>
-        </w:rPr>
-        <w:t xml:space="preserve"> а. </w:t>
-      </w:r>
-      <w:proofErr w:type="spellStart"/>
-      <w:r>
-        <w:rPr>
-          <w:sz w:val="28"/>
-          <w:lang w:val="ru-RU"/>
-        </w:rPr>
-        <w:t>tibialis</w:t>
-      </w:r>
-      <w:proofErr w:type="spellEnd"/>
-      <w:r>
-        <w:rPr>
-          <w:sz w:val="28"/>
-          <w:lang w:val="ru-RU"/>
-        </w:rPr>
-        <w:t xml:space="preserve">  </w:t>
-      </w:r>
-      <w:proofErr w:type="spellStart"/>
-      <w:r>
-        <w:rPr>
-          <w:sz w:val="28"/>
-          <w:lang w:val="ru-RU"/>
-        </w:rPr>
-        <w:t>роst</w:t>
-      </w:r>
-      <w:proofErr w:type="spellEnd"/>
-      <w:r>
-        <w:rPr>
-          <w:sz w:val="28"/>
-          <w:lang w:val="ru-RU"/>
-        </w:rPr>
-        <w:t xml:space="preserve"> III ст. с обеих сторон. </w:t>
-      </w:r>
-    </w:p>
-    <w:p>
-      <w:pPr>
-        <w:ind w:left="-567"/>
-        <w:jc w:val="both"/>
-        <w:rPr>
-          <w:sz w:val="28"/>
-          <w:lang w:val="ru-RU"/>
-        </w:rPr>
-      </w:pPr>
-      <w:r>
-        <w:rPr>
-          <w:sz w:val="28"/>
-          <w:u w:val="single"/>
-          <w:lang w:val="ru-RU"/>
-        </w:rPr>
-        <w:t>Дупл</w:t>
-      </w:r>
-      <w:proofErr w:type="gramStart"/>
-      <w:r>
-        <w:rPr>
-          <w:sz w:val="28"/>
-          <w:u w:val="single"/>
-          <w:lang w:val="ru-RU"/>
-        </w:rPr>
-        <w:t>.</w:t>
-      </w:r>
-      <w:proofErr w:type="gramEnd"/>
-      <w:r>
-        <w:rPr>
-          <w:sz w:val="28"/>
-          <w:u w:val="single"/>
-          <w:lang w:val="ru-RU"/>
-        </w:rPr>
-        <w:t xml:space="preserve"> </w:t>
-      </w:r>
-      <w:proofErr w:type="gramStart"/>
-      <w:r>
-        <w:rPr>
-          <w:sz w:val="28"/>
-          <w:u w:val="single"/>
-          <w:lang w:val="ru-RU"/>
-        </w:rPr>
-        <w:t>с</w:t>
-      </w:r>
-      <w:proofErr w:type="gramEnd"/>
-      <w:r>
-        <w:rPr>
-          <w:sz w:val="28"/>
-          <w:u w:val="single"/>
-          <w:lang w:val="ru-RU"/>
-        </w:rPr>
-        <w:t>канирование артерий н/к</w:t>
-      </w:r>
-      <w:r>
-        <w:rPr>
-          <w:sz w:val="28"/>
-          <w:lang w:val="ru-RU"/>
-        </w:rPr>
-        <w:t xml:space="preserve">: Заключение: </w:t>
-      </w:r>
-      <w:proofErr w:type="spellStart"/>
-      <w:r>
-        <w:rPr>
-          <w:sz w:val="28"/>
-          <w:lang w:val="ru-RU"/>
-        </w:rPr>
-        <w:t>Эхопризнаки</w:t>
-      </w:r>
-      <w:proofErr w:type="spellEnd"/>
-      <w:r>
-        <w:rPr>
-          <w:sz w:val="28"/>
-          <w:lang w:val="ru-RU"/>
-        </w:rPr>
-        <w:t xml:space="preserve"> стеноза большеберцовой артерии справа   %, задней большеберцовой артерии справа  %. </w:t>
-      </w:r>
-      <w:proofErr w:type="spellStart"/>
-      <w:r>
-        <w:rPr>
-          <w:sz w:val="28"/>
-          <w:lang w:val="ru-RU"/>
-        </w:rPr>
-        <w:t>Диаб</w:t>
-      </w:r>
-      <w:proofErr w:type="spellEnd"/>
-      <w:r>
-        <w:rPr>
-          <w:sz w:val="28"/>
-          <w:lang w:val="ru-RU"/>
-        </w:rPr>
-        <w:t xml:space="preserve">. ангиопатия артерий н/к. </w:t>
-      </w:r>
-    </w:p>
-    <w:p>
-      <w:pPr>
-        <w:ind w:left="-567"/>
-        <w:jc w:val="both"/>
-        <w:rPr>
-          <w:sz w:val="28"/>
-          <w:szCs w:val="28"/>
-          <w:lang w:val="ru-RU"/>
-        </w:rPr>
-      </w:pPr>
-      <w:r>
-        <w:rPr>
-          <w:sz w:val="28"/>
-          <w:u w:val="single"/>
-          <w:lang w:val="ru-RU"/>
-        </w:rPr>
-        <w:t>УЗИ</w:t>
-      </w:r>
-      <w:r>
-        <w:rPr>
-          <w:sz w:val="28"/>
-          <w:lang w:val="ru-RU"/>
-        </w:rPr>
-        <w:t xml:space="preserve">: </w:t>
-      </w:r>
-      <w:r>
-        <w:rPr>
-          <w:sz w:val="28"/>
-          <w:szCs w:val="28"/>
-          <w:lang w:val="ru-RU"/>
-        </w:rPr>
-        <w:t xml:space="preserve">Заключение: </w:t>
-      </w:r>
-      <w:proofErr w:type="spellStart"/>
-      <w:r>
-        <w:rPr>
-          <w:sz w:val="28"/>
-          <w:szCs w:val="28"/>
-          <w:lang w:val="ru-RU"/>
-        </w:rPr>
-        <w:t>Эхопризнаки</w:t>
-      </w:r>
-      <w:proofErr w:type="spellEnd"/>
-      <w:r>
-        <w:rPr>
-          <w:sz w:val="28"/>
-          <w:szCs w:val="28"/>
-          <w:lang w:val="ru-RU"/>
-        </w:rPr>
-        <w:t xml:space="preserve"> диффузн</w:t>
-      </w:r>
-      <w:r>
-        <w:rPr>
-          <w:sz w:val="28"/>
-          <w:szCs w:val="28"/>
-          <w:lang w:val="ru-RU"/>
-        </w:rPr>
-        <w:t>ых</w:t>
-      </w:r>
-      <w:r>
-        <w:rPr>
-          <w:sz w:val="28"/>
-          <w:szCs w:val="28"/>
-          <w:lang w:val="ru-RU"/>
-        </w:rPr>
-        <w:t xml:space="preserve"> </w:t>
-      </w:r>
-      <w:r>
-        <w:rPr>
-          <w:sz w:val="28"/>
-          <w:szCs w:val="28"/>
-          <w:lang w:val="ru-RU"/>
-        </w:rPr>
-        <w:t xml:space="preserve">изменений </w:t>
-      </w:r>
-      <w:r>
-        <w:rPr>
-          <w:sz w:val="28"/>
-          <w:szCs w:val="28"/>
-          <w:lang w:val="ru-RU"/>
-        </w:rPr>
-        <w:t>в паренхиме печени</w:t>
-      </w:r>
-      <w:r>
-        <w:rPr>
-          <w:sz w:val="28"/>
-          <w:szCs w:val="28"/>
-          <w:lang w:val="ru-RU"/>
-        </w:rPr>
-        <w:t xml:space="preserve"> по типу жировой дистрофии 1ст </w:t>
-      </w:r>
-      <w:r>
-        <w:rPr>
-          <w:sz w:val="28"/>
-          <w:szCs w:val="28"/>
-          <w:lang w:val="ru-RU"/>
-        </w:rPr>
-        <w:t xml:space="preserve">; перегиба ж/пузыря </w:t>
-      </w:r>
-      <w:r>
-        <w:rPr>
-          <w:sz w:val="28"/>
-          <w:szCs w:val="28"/>
-          <w:lang w:val="ru-RU"/>
-        </w:rPr>
-        <w:t xml:space="preserve">в </w:t>
-      </w:r>
-      <w:proofErr w:type="gramStart"/>
-      <w:r>
-        <w:rPr>
-          <w:sz w:val="28"/>
-          <w:szCs w:val="28"/>
-          <w:lang w:val="ru-RU"/>
-        </w:rPr>
-        <w:t>в</w:t>
-      </w:r>
-      <w:proofErr w:type="gramEnd"/>
-      <w:r>
-        <w:rPr>
-          <w:sz w:val="28"/>
-          <w:szCs w:val="28"/>
-          <w:lang w:val="ru-RU"/>
-        </w:rPr>
-        <w:t xml:space="preserve">/3 тела и в </w:t>
-      </w:r>
-      <w:r>
-        <w:rPr>
-          <w:sz w:val="28"/>
-          <w:szCs w:val="28"/>
-          <w:lang w:val="ru-RU"/>
-        </w:rPr>
-        <w:t xml:space="preserve">области шейки, застоя в ж/пузыре, </w:t>
-      </w:r>
-      <w:proofErr w:type="spellStart"/>
-      <w:r>
-        <w:rPr>
-          <w:sz w:val="28"/>
-          <w:szCs w:val="28"/>
-          <w:lang w:val="ru-RU"/>
-        </w:rPr>
-        <w:t>склерозирования</w:t>
-      </w:r>
-      <w:proofErr w:type="spellEnd"/>
-      <w:r>
-        <w:rPr>
-          <w:sz w:val="28"/>
-          <w:szCs w:val="28"/>
-          <w:lang w:val="ru-RU"/>
-        </w:rPr>
-        <w:t xml:space="preserve"> </w:t>
-      </w:r>
-      <w:proofErr w:type="spellStart"/>
-      <w:r>
-        <w:rPr>
-          <w:sz w:val="28"/>
-          <w:szCs w:val="28"/>
-          <w:lang w:val="ru-RU"/>
-        </w:rPr>
-        <w:t>подж</w:t>
-      </w:r>
-      <w:proofErr w:type="spellEnd"/>
-      <w:r>
-        <w:rPr>
-          <w:sz w:val="28"/>
-          <w:szCs w:val="28"/>
-          <w:lang w:val="ru-RU"/>
-        </w:rPr>
-        <w:t xml:space="preserve">. железы; микролитов в почках. </w:t>
-      </w:r>
-    </w:p>
-    <w:p>
-      <w:pPr>
-        <w:ind w:left="-567"/>
-        <w:jc w:val="both"/>
-        <w:rPr>
-          <w:sz w:val="28"/>
           <w:szCs w:val="20"/>
           <w:lang w:val="ru-RU"/>
         </w:rPr>
@@ -8950,6 +6933,7 @@
           <w:u w:val="single"/>
           <w:lang w:val="ru-RU"/>
         </w:rPr>
+        <w:lastRenderedPageBreak/>
         <w:t>Лечение:</w:t>
       </w:r>
       <w:bookmarkStart w:id="3" w:name="лн"/>
@@ -9285,7 +7269,6 @@
         <w:rPr>
           <w:lang w:val="ru-RU"/>
         </w:rPr>
-        <w:lastRenderedPageBreak/>
         <w:t xml:space="preserve">Диета № 9, </w:t>
       </w:r>
       <w:r>
@@ -10959,110 +8942,6 @@
           <w:lang w:val="ru-RU"/>
         </w:rPr>
         <w:t xml:space="preserve">Контр ТТГ 1р в 6 мес. </w:t>
-      </w:r>
-    </w:p>
-    <w:p>
-      <w:pPr>
-        <w:numPr>
-          <w:ilvl w:val="0"/>
-          <w:numId w:val="2"/>
-        </w:numPr>
-        <w:jc w:val="both"/>
-        <w:rPr>
-          <w:lang w:val="ru-RU"/>
-        </w:rPr>
-      </w:pPr>
-      <w:r>
-        <w:rPr>
-          <w:lang w:val="ru-RU"/>
-        </w:rPr>
-        <w:t>Б/</w:t>
-      </w:r>
-      <w:proofErr w:type="gramStart"/>
-      <w:r>
-        <w:rPr>
-          <w:lang w:val="ru-RU"/>
-        </w:rPr>
-        <w:t>л</w:t>
-      </w:r>
-      <w:proofErr w:type="gramEnd"/>
-      <w:r>
-        <w:rPr>
-          <w:lang w:val="ru-RU"/>
-        </w:rPr>
-        <w:t xml:space="preserve"> серия. </w:t>
-      </w:r>
-      <w:r>
-        <w:rPr>
-          <w:lang w:val="ru-RU"/>
-        </w:rPr>
-        <w:t>АДГ</w:t>
-      </w:r>
-      <w:r>
-        <w:rPr>
-          <w:lang w:val="ru-RU"/>
-        </w:rPr>
-        <w:t xml:space="preserve">  №  </w:t>
-      </w:r>
-      <w:r>
-        <w:rPr>
-          <w:lang w:val="ru-RU"/>
-        </w:rPr>
-        <w:t>671</w:t>
-      </w:r>
-      <w:r>
-        <w:rPr>
-          <w:lang w:val="ru-RU"/>
-        </w:rPr>
-        <w:t>7</w:t>
-      </w:r>
-      <w:r>
-        <w:rPr>
-          <w:lang w:val="ru-RU"/>
-        </w:rPr>
-        <w:t xml:space="preserve">     с  .</w:t>
-      </w:r>
-      <w:r>
-        <w:rPr>
-          <w:lang w:val="ru-RU"/>
-        </w:rPr>
-        <w:t>02.18</w:t>
-      </w:r>
-      <w:r>
-        <w:rPr>
-          <w:lang w:val="ru-RU"/>
-        </w:rPr>
-        <w:t xml:space="preserve"> по  .</w:t>
-      </w:r>
-      <w:r>
-        <w:rPr>
-          <w:lang w:val="ru-RU"/>
-        </w:rPr>
-        <w:t>02.18</w:t>
-      </w:r>
-      <w:r>
-        <w:rPr>
-          <w:lang w:val="ru-RU"/>
-        </w:rPr>
-        <w:t>. к труду     .</w:t>
-      </w:r>
-      <w:r>
-        <w:rPr>
-          <w:lang w:val="ru-RU"/>
-        </w:rPr>
-        <w:t>02</w:t>
-      </w:r>
-      <w:r>
-        <w:rPr>
-          <w:lang w:val="ru-RU"/>
-        </w:rPr>
-        <w:t>.18</w:t>
-      </w:r>
-      <w:r>
-        <w:rPr>
-          <w:lang w:val="ru-RU"/>
-        </w:rPr>
-        <w:t xml:space="preserve"> </w:t>
       </w:r>
     </w:p>
     <w:p>
@@ -12845,6 +10724,7 @@
     <w:rsid w:val="00101666"/>
     <w:rsid w:val="001B01EB"/>
     <w:rsid w:val="00277827"/>
+    <w:rsid w:val="003C1B99"/>
     <w:rsid w:val="003C799D"/>
     <w:rsid w:val="00411AC6"/>
     <w:rsid w:val="00414F9B"/>
@@ -12867,7 +10747,6 @@
     <w:rsid w:val="00AD1EEC"/>
     <w:rsid w:val="00B051FC"/>
     <w:rsid w:val="00B7133E"/>
-    <w:rsid w:val="00B96F67"/>
     <w:rsid w:val="00C00E28"/>
     <w:rsid w:val="00C82459"/>
     <w:rsid w:val="00CD1752"/>
@@ -13713,7 +11592,7 @@
 </file>
 
 <file path=customXml/itemProps1.xml><?xml version="1.0" encoding="utf-8"?>
-<ds:datastoreItem xmlns:ds="http://schemas.openxmlformats.org/officeDocument/2006/customXml" ds:itemID="{C1A013BB-DA17-4C14-AC04-1E8CEBC23C3D}">
+<ds:datastoreItem xmlns:ds="http://schemas.openxmlformats.org/officeDocument/2006/customXml" ds:itemID="{8DC1EA95-0BF5-4588-B8BC-29AE4D4BB318}">
   <ds:schemaRefs>
     <ds:schemaRef ds:uri="http://schemas.openxmlformats.org/officeDocument/2006/bibliography"/>
   </ds:schemaRefs>

--- a/2018/март/06.03/Мехальчук  АГ.docx
+++ b/2018/март/06.03/Мехальчук  АГ.docx
@@ -8,11 +8,15 @@
         <w:ind w:left="-567" w:right="-58"/>
         <w:rPr>
           <w:b w:val="0"/>
+          <w:sz w:val="24"/>
+          <w:szCs w:val="24"/>
         </w:rPr>
       </w:pPr>
       <w:r>
         <w:rPr>
           <w:b w:val="0"/>
+          <w:sz w:val="24"/>
+          <w:szCs w:val="24"/>
         </w:rPr>
         <w:t>Выписной эпикриз</w:t>
       </w:r>
@@ -23,15 +27,29 @@
         <w:ind w:left="-567"/>
         <w:rPr>
           <w:b/>
+          <w:sz w:val="24"/>
+          <w:szCs w:val="24"/>
         </w:rPr>
       </w:pPr>
       <w:r>
+        <w:rPr>
+          <w:sz w:val="24"/>
+          <w:szCs w:val="24"/>
+        </w:rPr>
         <w:t xml:space="preserve">Из истории болезни № </w:t>
       </w:r>
       <w:r>
+        <w:rPr>
+          <w:sz w:val="24"/>
+          <w:szCs w:val="24"/>
+        </w:rPr>
         <w:t xml:space="preserve"> </w:t>
       </w:r>
       <w:r>
+        <w:rPr>
+          <w:sz w:val="24"/>
+          <w:szCs w:val="24"/>
+        </w:rPr>
         <w:t>291</w:t>
       </w:r>
     </w:p>
@@ -39,19 +57,39 @@
       <w:pPr>
         <w:pStyle w:val="5"/>
         <w:ind w:left="-567"/>
+        <w:rPr>
+          <w:sz w:val="24"/>
+          <w:szCs w:val="24"/>
+        </w:rPr>
       </w:pPr>
       <w:r>
+        <w:rPr>
+          <w:sz w:val="24"/>
+          <w:szCs w:val="24"/>
+        </w:rPr>
         <w:t xml:space="preserve">Ф.И.О: </w:t>
       </w:r>
       <w:proofErr w:type="spellStart"/>
       <w:r>
+        <w:rPr>
+          <w:sz w:val="24"/>
+          <w:szCs w:val="24"/>
+        </w:rPr>
         <w:t>Мех</w:t>
       </w:r>
       <w:r>
+        <w:rPr>
+          <w:sz w:val="24"/>
+          <w:szCs w:val="24"/>
+        </w:rPr>
         <w:t>альчук</w:t>
       </w:r>
       <w:proofErr w:type="spellEnd"/>
       <w:r>
+        <w:rPr>
+          <w:sz w:val="24"/>
+          <w:szCs w:val="24"/>
+        </w:rPr>
         <w:t xml:space="preserve"> Анна Григорьевна</w:t>
       </w:r>
     </w:p>
@@ -60,35 +98,29 @@
         <w:ind w:left="-567"/>
         <w:jc w:val="both"/>
         <w:rPr>
-          <w:sz w:val="28"/>
-          <w:szCs w:val="20"/>
           <w:lang w:val="ru-RU"/>
         </w:rPr>
       </w:pPr>
       <w:r>
         <w:rPr>
-          <w:sz w:val="28"/>
           <w:lang w:val="ru-RU"/>
         </w:rPr>
         <w:t>Год рождения:</w:t>
       </w:r>
       <w:r>
         <w:rPr>
-          <w:sz w:val="28"/>
           <w:lang w:val="ru-RU"/>
         </w:rPr>
         <w:t xml:space="preserve"> </w:t>
       </w:r>
       <w:r>
         <w:rPr>
-          <w:sz w:val="28"/>
           <w:lang w:val="ru-RU"/>
         </w:rPr>
         <w:t>19</w:t>
       </w:r>
       <w:r>
         <w:rPr>
-          <w:sz w:val="28"/>
           <w:lang w:val="ru-RU"/>
         </w:rPr>
         <w:t>56</w:t>
@@ -99,20 +131,17 @@
         <w:ind w:left="-567"/>
         <w:jc w:val="both"/>
         <w:rPr>
-          <w:sz w:val="28"/>
           <w:lang w:val="ru-RU"/>
         </w:rPr>
       </w:pPr>
       <w:r>
         <w:rPr>
-          <w:sz w:val="28"/>
           <w:lang w:val="ru-RU"/>
         </w:rPr>
         <w:t xml:space="preserve">Место жительства: </w:t>
       </w:r>
       <w:r>
         <w:rPr>
-          <w:sz w:val="28"/>
           <w:lang w:val="ru-RU"/>
         </w:rPr>
         <w:t>г</w:t>
@@ -120,7 +149,6 @@
       <w:proofErr w:type="gramStart"/>
       <w:r>
         <w:rPr>
-          <w:sz w:val="28"/>
           <w:lang w:val="ru-RU"/>
         </w:rPr>
         <w:t xml:space="preserve"> .</w:t>
@@ -128,7 +156,6 @@
       <w:proofErr w:type="gramEnd"/>
       <w:r>
         <w:rPr>
-          <w:sz w:val="28"/>
           <w:lang w:val="ru-RU"/>
         </w:rPr>
         <w:t>Запорожье ул. Малиновского 22-24</w:t>
@@ -139,21 +166,17 @@
         <w:ind w:left="-567"/>
         <w:jc w:val="both"/>
         <w:rPr>
-          <w:sz w:val="28"/>
-          <w:szCs w:val="20"/>
           <w:lang w:val="ru-RU"/>
         </w:rPr>
       </w:pPr>
       <w:r>
         <w:rPr>
-          <w:sz w:val="28"/>
           <w:lang w:val="ru-RU"/>
         </w:rPr>
         <w:t xml:space="preserve">Место работы: </w:t>
       </w:r>
       <w:r>
         <w:rPr>
-          <w:sz w:val="28"/>
           <w:lang w:val="ru-RU"/>
         </w:rPr>
         <w:t>н/</w:t>
@@ -161,7 +184,6 @@
       <w:proofErr w:type="gramStart"/>
       <w:r>
         <w:rPr>
-          <w:sz w:val="28"/>
           <w:lang w:val="ru-RU"/>
         </w:rPr>
         <w:t>р</w:t>
@@ -169,7 +191,6 @@
       <w:proofErr w:type="gramEnd"/>
       <w:r>
         <w:rPr>
-          <w:sz w:val="28"/>
           <w:lang w:val="ru-RU"/>
         </w:rPr>
         <w:t xml:space="preserve">, пенсионер </w:t>
@@ -180,14 +201,12 @@
         <w:ind w:left="-567"/>
         <w:jc w:val="both"/>
         <w:rPr>
-          <w:sz w:val="28"/>
           <w:lang w:val="ru-RU"/>
         </w:rPr>
       </w:pPr>
       <w:sdt>
         <w:sdtPr>
           <w:rPr>
-            <w:sz w:val="28"/>
             <w:lang w:val="ru-RU"/>
           </w:rPr>
           <w:id w:val="-898747501"/>
@@ -203,7 +222,6 @@
         <w:sdtContent>
           <w:r>
             <w:rPr>
-              <w:sz w:val="28"/>
               <w:lang w:val="ru-RU"/>
             </w:rPr>
             <w:t xml:space="preserve">Находился </w:t>
@@ -212,77 +230,66 @@
       </w:sdt>
       <w:r>
         <w:rPr>
-          <w:sz w:val="28"/>
           <w:lang w:val="ru-RU"/>
         </w:rPr>
         <w:t xml:space="preserve"> на лечении с </w:t>
       </w:r>
       <w:r>
         <w:rPr>
-          <w:sz w:val="28"/>
           <w:lang w:val="ru-RU"/>
         </w:rPr>
         <w:t xml:space="preserve">  </w:t>
       </w:r>
       <w:r>
         <w:rPr>
-          <w:sz w:val="28"/>
           <w:lang w:val="ru-RU"/>
         </w:rPr>
         <w:t>27</w:t>
       </w:r>
       <w:r>
         <w:rPr>
-          <w:sz w:val="28"/>
           <w:lang w:val="ru-RU"/>
         </w:rPr>
         <w:t>.</w:t>
       </w:r>
       <w:r>
         <w:rPr>
-          <w:sz w:val="28"/>
           <w:lang w:val="ru-RU"/>
         </w:rPr>
         <w:t>02.18</w:t>
       </w:r>
       <w:r>
         <w:rPr>
-          <w:sz w:val="28"/>
           <w:lang w:val="ru-RU"/>
         </w:rPr>
         <w:t xml:space="preserve"> по   </w:t>
       </w:r>
       <w:r>
         <w:rPr>
-          <w:sz w:val="28"/>
-          <w:lang w:val="ru-RU"/>
-        </w:rPr>
-        <w:t>06</w:t>
-      </w:r>
-      <w:r>
-        <w:rPr>
-          <w:sz w:val="28"/>
+          <w:lang w:val="ru-RU"/>
+        </w:rPr>
+        <w:t>13</w:t>
+      </w:r>
+      <w:r>
+        <w:rPr>
           <w:lang w:val="ru-RU"/>
         </w:rPr>
         <w:t>.</w:t>
       </w:r>
       <w:r>
         <w:rPr>
-          <w:sz w:val="28"/>
           <w:lang w:val="ru-RU"/>
         </w:rPr>
         <w:t>03</w:t>
       </w:r>
       <w:r>
         <w:rPr>
-          <w:sz w:val="28"/>
           <w:lang w:val="ru-RU"/>
         </w:rPr>
         <w:t>.18</w:t>
       </w:r>
       <w:r>
         <w:rPr>
-          <w:sz w:val="28"/>
           <w:lang w:val="ru-RU"/>
         </w:rPr>
         <w:t xml:space="preserve"> в </w:t>
@@ -290,7 +297,6 @@
       <w:sdt>
         <w:sdtPr>
           <w:rPr>
-            <w:sz w:val="28"/>
             <w:lang w:val="ru-RU"/>
           </w:rPr>
           <w:id w:val="-690990251"/>
@@ -306,7 +312,6 @@
         <w:sdtContent>
           <w:r>
             <w:rPr>
-              <w:sz w:val="28"/>
               <w:lang w:val="ru-RU"/>
             </w:rPr>
             <w:t>энд.</w:t>
@@ -315,7 +320,6 @@
       </w:sdt>
       <w:r>
         <w:rPr>
-          <w:sz w:val="28"/>
           <w:lang w:val="ru-RU"/>
         </w:rPr>
         <w:t xml:space="preserve">  отд.</w:t>
@@ -325,16 +329,9 @@
       <w:pPr>
         <w:ind w:left="-567"/>
         <w:jc w:val="both"/>
-        <w:rPr>
-          <w:sz w:val="28"/>
-          <w:szCs w:val="28"/>
-          <w:lang w:val="ru-RU"/>
-        </w:rPr>
       </w:pPr>
       <w:r>
         <w:rPr>
-          <w:sz w:val="28"/>
-          <w:szCs w:val="28"/>
           <w:u w:val="single"/>
           <w:lang w:val="ru-RU"/>
         </w:rPr>
@@ -342,8 +339,6 @@
       </w:r>
       <w:r>
         <w:rPr>
-          <w:sz w:val="28"/>
-          <w:szCs w:val="28"/>
           <w:lang w:val="ru-RU"/>
         </w:rPr>
         <w:t>:</w:t>
@@ -352,52 +347,24 @@
       <w:bookmarkEnd w:id="0"/>
       <w:r>
         <w:rPr>
-          <w:sz w:val="28"/>
-          <w:szCs w:val="28"/>
-          <w:lang w:val="ru-RU"/>
-        </w:rPr>
-        <w:t xml:space="preserve">  </w:t>
-      </w:r>
-      <w:r>
-        <w:rPr>
-          <w:sz w:val="26"/>
-          <w:szCs w:val="26"/>
-          <w:lang w:val="ru-RU"/>
-        </w:rPr>
-        <w:t>Сахарный диабет, тип</w:t>
-      </w:r>
-      <w:proofErr w:type="gramStart"/>
-      <w:r>
-        <w:rPr>
-          <w:sz w:val="26"/>
-          <w:szCs w:val="26"/>
-          <w:lang w:val="ru-RU"/>
-        </w:rPr>
-        <w:t xml:space="preserve"> ,</w:t>
-      </w:r>
-      <w:proofErr w:type="gramEnd"/>
-      <w:r>
-        <w:rPr>
-          <w:sz w:val="26"/>
-          <w:szCs w:val="26"/>
-          <w:lang w:val="ru-RU"/>
-        </w:rPr>
-        <w:t xml:space="preserve"> </w:t>
-      </w:r>
-      <w:proofErr w:type="spellStart"/>
-      <w:r>
-        <w:rPr>
-          <w:sz w:val="26"/>
-          <w:szCs w:val="26"/>
-          <w:lang w:val="ru-RU"/>
-        </w:rPr>
-        <w:t>вторичноинсулинзависимый</w:t>
-      </w:r>
-      <w:proofErr w:type="spellEnd"/>
-      <w:r>
-        <w:rPr>
-          <w:sz w:val="26"/>
-          <w:szCs w:val="26"/>
+          <w:lang w:val="ru-RU"/>
+        </w:rPr>
+        <w:t xml:space="preserve">  Сахарный диабет, тип </w:t>
+      </w:r>
+      <w:r>
+        <w:rPr>
+          <w:lang w:val="ru-RU"/>
+        </w:rPr>
+        <w:t>2</w:t>
+      </w:r>
+      <w:r>
+        <w:rPr>
+          <w:lang w:val="ru-RU"/>
+        </w:rPr>
+        <w:t xml:space="preserve">, </w:t>
+      </w:r>
+      <w:r>
+        <w:rPr>
           <w:lang w:val="ru-RU"/>
         </w:rPr>
         <w:t xml:space="preserve">, </w:t>
@@ -405,8 +372,6 @@
       <w:sdt>
         <w:sdtPr>
           <w:rPr>
-            <w:sz w:val="26"/>
-            <w:szCs w:val="26"/>
             <w:lang w:val="ru-RU"/>
           </w:rPr>
           <w:id w:val="355073878"/>
@@ -423,8 +388,6 @@
         <w:sdtContent>
           <w:r>
             <w:rPr>
-              <w:sz w:val="26"/>
-              <w:szCs w:val="26"/>
               <w:lang w:val="ru-RU"/>
             </w:rPr>
             <w:t>средней тяжести,</w:t>
@@ -433,16 +396,12 @@
       </w:sdt>
       <w:r>
         <w:rPr>
-          <w:sz w:val="26"/>
-          <w:szCs w:val="26"/>
           <w:lang w:val="ru-RU"/>
         </w:rPr>
         <w:t xml:space="preserve"> </w:t>
       </w:r>
       <w:r>
         <w:rPr>
-          <w:sz w:val="26"/>
-          <w:szCs w:val="26"/>
           <w:lang w:val="ru-RU"/>
         </w:rPr>
         <w:t xml:space="preserve">ст. </w:t>
@@ -450,8 +409,6 @@
       <w:sdt>
         <w:sdtPr>
           <w:rPr>
-            <w:sz w:val="26"/>
-            <w:szCs w:val="26"/>
             <w:lang w:val="ru-RU"/>
           </w:rPr>
           <w:alias w:val="диабет"/>
@@ -471,8 +428,6 @@
         <w:sdtContent>
           <w:r>
             <w:rPr>
-              <w:sz w:val="26"/>
-              <w:szCs w:val="26"/>
               <w:lang w:val="ru-RU"/>
             </w:rPr>
             <w:t>декомпенсации.</w:t>
@@ -481,233 +436,53 @@
       </w:sdt>
       <w:r>
         <w:rPr>
-          <w:sz w:val="26"/>
-          <w:szCs w:val="26"/>
           <w:lang w:val="ru-RU"/>
         </w:rPr>
         <w:t xml:space="preserve">  </w:t>
       </w:r>
-    </w:p>
-    <w:p>
-      <w:pPr>
-        <w:ind w:left="-567"/>
-        <w:jc w:val="both"/>
-        <w:rPr>
-          <w:sz w:val="28"/>
-          <w:szCs w:val="28"/>
-          <w:lang w:val="ru-RU"/>
-        </w:rPr>
-      </w:pPr>
-      <w:r>
-        <w:rPr>
-          <w:sz w:val="28"/>
-          <w:szCs w:val="28"/>
-          <w:lang w:val="ru-RU"/>
-        </w:rPr>
-        <w:t xml:space="preserve">Диабетическая ангиопатия сетчатки ОИ. </w:t>
-      </w:r>
-    </w:p>
-    <w:p>
-      <w:pPr>
-        <w:ind w:left="-567"/>
-        <w:jc w:val="both"/>
-        <w:rPr>
-          <w:color w:val="0000CC"/>
-          <w:sz w:val="28"/>
-          <w:szCs w:val="28"/>
-          <w:lang w:val="ru-RU"/>
-        </w:rPr>
-      </w:pPr>
-      <w:r>
-        <w:rPr>
-          <w:color w:val="0000CC"/>
-          <w:sz w:val="28"/>
-          <w:szCs w:val="28"/>
-          <w:lang w:val="ru-RU"/>
-        </w:rPr>
-        <w:t>Диабетическая дистальная симметричная полинейропатия н/к, сенсомоторная форма</w:t>
-      </w:r>
-      <w:r>
-        <w:rPr>
-          <w:color w:val="0000CC"/>
-          <w:sz w:val="28"/>
-          <w:szCs w:val="28"/>
-          <w:lang w:val="ru-RU"/>
-        </w:rPr>
-        <w:t xml:space="preserve"> (NSS 6, NDS 6), </w:t>
-      </w:r>
-      <w:r>
-        <w:rPr>
-          <w:color w:val="0000CC"/>
-          <w:sz w:val="28"/>
-          <w:szCs w:val="28"/>
-          <w:lang w:val="ru-RU"/>
-        </w:rPr>
-        <w:t xml:space="preserve">  хроническое течение</w:t>
-      </w:r>
-    </w:p>
-    <w:p>
-      <w:pPr>
-        <w:ind w:left="-567"/>
-        <w:jc w:val="both"/>
-        <w:rPr>
-          <w:sz w:val="28"/>
-          <w:szCs w:val="28"/>
-          <w:lang w:val="ru-RU"/>
-        </w:rPr>
-      </w:pPr>
-      <w:r>
-        <w:rPr>
-          <w:sz w:val="28"/>
-          <w:szCs w:val="28"/>
-          <w:lang w:val="ru-RU"/>
-        </w:rPr>
-        <w:t>Диабетическая ангиопатия артерий н/к</w:t>
-      </w:r>
-      <w:r>
-        <w:rPr>
-          <w:sz w:val="28"/>
-          <w:szCs w:val="28"/>
-          <w:lang w:val="ru-RU"/>
-        </w:rPr>
-        <w:t xml:space="preserve"> II ст</w:t>
-      </w:r>
-      <w:r>
-        <w:rPr>
-          <w:sz w:val="28"/>
-          <w:szCs w:val="28"/>
-          <w:lang w:val="ru-RU"/>
-        </w:rPr>
-        <w:t xml:space="preserve">. </w:t>
-      </w:r>
-    </w:p>
-    <w:p>
-      <w:pPr>
-        <w:ind w:left="-567"/>
-        <w:jc w:val="both"/>
-        <w:rPr>
-          <w:sz w:val="28"/>
-          <w:szCs w:val="28"/>
-          <w:lang w:val="ru-RU"/>
-        </w:rPr>
-      </w:pPr>
-      <w:r>
-        <w:rPr>
-          <w:color w:val="7030A0"/>
-          <w:sz w:val="28"/>
-          <w:szCs w:val="28"/>
-          <w:lang w:val="ru-RU"/>
-        </w:rPr>
-        <w:t>ХБП II-IV ст. Диабетическая нефропатия III-IV ст.</w:t>
-      </w:r>
-      <w:r>
-        <w:rPr>
-          <w:color w:val="7030A0"/>
-          <w:sz w:val="28"/>
-          <w:szCs w:val="28"/>
-          <w:lang w:val="ru-RU"/>
-        </w:rPr>
-        <w:t xml:space="preserve"> </w:t>
-      </w:r>
-    </w:p>
-    <w:p>
-      <w:pPr>
-        <w:ind w:left="-567"/>
-        <w:jc w:val="both"/>
-        <w:rPr>
-          <w:color w:val="E36C0A" w:themeColor="accent6" w:themeShade="BF"/>
-          <w:sz w:val="28"/>
-          <w:szCs w:val="28"/>
-          <w:lang w:val="ru-RU"/>
-        </w:rPr>
-      </w:pPr>
-      <w:r>
-        <w:rPr>
-          <w:color w:val="E36C0A" w:themeColor="accent6" w:themeShade="BF"/>
-          <w:sz w:val="28"/>
-          <w:szCs w:val="28"/>
-          <w:lang w:val="ru-RU"/>
-        </w:rPr>
-        <w:t xml:space="preserve">Ожирение II ст. (ИМТ кг/м2) </w:t>
+      <w:r>
+        <w:rPr>
+          <w:lang w:val="ru-RU"/>
+        </w:rPr>
+        <w:t xml:space="preserve">  Диабетическая дистальная симметричная полинейропатия н/к, с</w:t>
+      </w:r>
+      <w:r>
+        <w:rPr>
+          <w:lang w:val="ru-RU"/>
+        </w:rPr>
+        <w:t>енсомоторная форма (NSS 4, NDS 2</w:t>
+      </w:r>
+      <w:r>
+        <w:rPr>
+          <w:lang w:val="ru-RU"/>
+        </w:rPr>
+        <w:t>),</w:t>
+      </w:r>
+      <w:r>
+        <w:rPr>
+          <w:lang w:val="ru-RU"/>
+        </w:rPr>
+        <w:t xml:space="preserve"> Диабетическая ангиопатия артерий н/к </w:t>
+      </w:r>
+      <w:r>
+        <w:rPr>
+          <w:color w:val="4F6228" w:themeColor="accent3" w:themeShade="80"/>
+          <w:lang w:val="ru-RU"/>
+        </w:rPr>
+        <w:t xml:space="preserve">Аутоиммунный </w:t>
       </w:r>
       <w:proofErr w:type="spellStart"/>
       <w:r>
         <w:rPr>
-          <w:color w:val="E36C0A" w:themeColor="accent6" w:themeShade="BF"/>
-          <w:sz w:val="28"/>
-          <w:szCs w:val="28"/>
-          <w:lang w:val="ru-RU"/>
-        </w:rPr>
-        <w:t>алим</w:t>
+          <w:color w:val="4F6228" w:themeColor="accent3" w:themeShade="80"/>
+          <w:lang w:val="ru-RU"/>
+        </w:rPr>
+        <w:t>тиреоидит</w:t>
       </w:r>
       <w:proofErr w:type="spellEnd"/>
-      <w:proofErr w:type="gramStart"/>
-      <w:r>
-        <w:rPr>
-          <w:color w:val="E36C0A" w:themeColor="accent6" w:themeShade="BF"/>
-          <w:sz w:val="28"/>
-          <w:szCs w:val="28"/>
-          <w:lang w:val="ru-RU"/>
-        </w:rPr>
-        <w:t>.-</w:t>
-      </w:r>
-      <w:proofErr w:type="gramEnd"/>
-      <w:r>
-        <w:rPr>
-          <w:color w:val="E36C0A" w:themeColor="accent6" w:themeShade="BF"/>
-          <w:sz w:val="28"/>
-          <w:szCs w:val="28"/>
-          <w:lang w:val="ru-RU"/>
-        </w:rPr>
-        <w:t xml:space="preserve">конституционального генеза, стабильное течение.  </w:t>
-      </w:r>
-    </w:p>
-    <w:p>
-      <w:pPr>
-        <w:ind w:left="-567"/>
-        <w:jc w:val="both"/>
-        <w:rPr>
-          <w:sz w:val="28"/>
-          <w:szCs w:val="28"/>
-          <w:lang w:val="ru-RU"/>
-        </w:rPr>
-      </w:pPr>
-      <w:proofErr w:type="gramStart"/>
       <w:r>
         <w:rPr>
           <w:color w:val="4F6228" w:themeColor="accent3" w:themeShade="80"/>
-          <w:sz w:val="28"/>
-          <w:szCs w:val="28"/>
-          <w:lang w:val="ru-RU"/>
-        </w:rPr>
-        <w:t>Аутоиммунный</w:t>
-      </w:r>
-      <w:proofErr w:type="gramEnd"/>
-      <w:r>
-        <w:rPr>
-          <w:color w:val="4F6228" w:themeColor="accent3" w:themeShade="80"/>
-          <w:sz w:val="28"/>
-          <w:szCs w:val="28"/>
-          <w:lang w:val="ru-RU"/>
-        </w:rPr>
-        <w:t xml:space="preserve"> </w:t>
-      </w:r>
-      <w:proofErr w:type="spellStart"/>
-      <w:r>
-        <w:rPr>
-          <w:color w:val="4F6228" w:themeColor="accent3" w:themeShade="80"/>
-          <w:sz w:val="28"/>
-          <w:szCs w:val="28"/>
-          <w:lang w:val="ru-RU"/>
-        </w:rPr>
-        <w:t>тиреоидит</w:t>
-      </w:r>
-      <w:proofErr w:type="spellEnd"/>
-      <w:r>
-        <w:rPr>
-          <w:color w:val="4F6228" w:themeColor="accent3" w:themeShade="80"/>
-          <w:sz w:val="28"/>
-          <w:szCs w:val="28"/>
           <w:lang w:val="ru-RU"/>
         </w:rPr>
         <w:t xml:space="preserve">, </w:t>
@@ -716,175 +491,223 @@
         <w:sdtPr>
           <w:rPr>
             <w:color w:val="4F6228" w:themeColor="accent3" w:themeShade="80"/>
-            <w:sz w:val="28"/>
-            <w:szCs w:val="28"/>
             <w:lang w:val="ru-RU"/>
           </w:rPr>
           <w:id w:val="105240480"/>
           <w:placeholder>
-            <w:docPart w:val="FBFC6A18E07A484F9E976562E903BEB7"/>
+            <w:docPart w:val="0D8021E801034E9694D21A53119DD0CD"/>
           </w:placeholder>
           <w:comboBox>
             <w:listItem w:displayText="без увеличения объема щит. железы." w:value="без увеличения объема щит. железы."/>
             <w:listItem w:displayText="гипертрофическая форма." w:value="гипертрофическая форма."/>
           </w:comboBox>
         </w:sdtPr>
-        <w:sdtEndPr/>
         <w:sdtContent>
           <w:r>
             <w:rPr>
               <w:color w:val="4F6228" w:themeColor="accent3" w:themeShade="80"/>
-              <w:sz w:val="28"/>
-              <w:szCs w:val="28"/>
               <w:lang w:val="ru-RU"/>
             </w:rPr>
-            <w:t>гипертрофическая форма.</w:t>
+            <w:t>без увеличения объема щит</w:t>
+          </w:r>
+          <w:proofErr w:type="gramStart"/>
+          <w:r>
+            <w:rPr>
+              <w:color w:val="4F6228" w:themeColor="accent3" w:themeShade="80"/>
+              <w:lang w:val="ru-RU"/>
+            </w:rPr>
+            <w:t>.</w:t>
+          </w:r>
+          <w:proofErr w:type="gramEnd"/>
+          <w:r>
+            <w:rPr>
+              <w:color w:val="4F6228" w:themeColor="accent3" w:themeShade="80"/>
+              <w:lang w:val="ru-RU"/>
+            </w:rPr>
+            <w:t xml:space="preserve"> </w:t>
+          </w:r>
+          <w:proofErr w:type="gramStart"/>
+          <w:r>
+            <w:rPr>
+              <w:color w:val="4F6228" w:themeColor="accent3" w:themeShade="80"/>
+              <w:lang w:val="ru-RU"/>
+            </w:rPr>
+            <w:t>ж</w:t>
+          </w:r>
+          <w:proofErr w:type="gramEnd"/>
+          <w:r>
+            <w:rPr>
+              <w:color w:val="4F6228" w:themeColor="accent3" w:themeShade="80"/>
+              <w:lang w:val="ru-RU"/>
+            </w:rPr>
+            <w:t>елезы.</w:t>
           </w:r>
         </w:sdtContent>
       </w:sdt>
       <w:r>
         <w:rPr>
           <w:color w:val="4F6228" w:themeColor="accent3" w:themeShade="80"/>
-          <w:sz w:val="28"/>
-          <w:szCs w:val="28"/>
-          <w:lang w:val="ru-RU"/>
-        </w:rPr>
-        <w:t xml:space="preserve"> Гипотиреоз, средней тяжести,  </w:t>
-      </w:r>
+          <w:lang w:val="ru-RU"/>
+        </w:rPr>
+        <w:t xml:space="preserve"> </w:t>
+      </w:r>
+      <w:proofErr w:type="spellStart"/>
       <w:r>
         <w:rPr>
           <w:color w:val="4F6228" w:themeColor="accent3" w:themeShade="80"/>
-          <w:sz w:val="28"/>
-          <w:szCs w:val="28"/>
-          <w:lang w:val="ru-RU"/>
-        </w:rPr>
-        <w:t xml:space="preserve">ст. </w:t>
-      </w:r>
+          <w:lang w:val="ru-RU"/>
+        </w:rPr>
+        <w:t>Эутироез</w:t>
+      </w:r>
+      <w:proofErr w:type="spellEnd"/>
       <w:r>
         <w:rPr>
           <w:color w:val="4F6228" w:themeColor="accent3" w:themeShade="80"/>
-          <w:sz w:val="28"/>
-          <w:szCs w:val="28"/>
-          <w:lang w:val="ru-RU"/>
-        </w:rPr>
-        <w:t>медикаментозн</w:t>
-      </w:r>
-      <w:r>
-        <w:rPr>
-          <w:color w:val="4F6228" w:themeColor="accent3" w:themeShade="80"/>
-          <w:sz w:val="28"/>
-          <w:szCs w:val="28"/>
-          <w:lang w:val="ru-RU"/>
-        </w:rPr>
-        <w:t>ой</w:t>
-      </w:r>
-      <w:r>
-        <w:rPr>
-          <w:color w:val="4F6228" w:themeColor="accent3" w:themeShade="80"/>
-          <w:sz w:val="28"/>
-          <w:szCs w:val="28"/>
+          <w:lang w:val="ru-RU"/>
+        </w:rPr>
+        <w:t xml:space="preserve">.  </w:t>
+      </w:r>
+      <w:r>
+        <w:rPr>
+          <w:lang w:val="ru-RU"/>
+        </w:rPr>
+        <w:t>Ангиопатия сосудов сетчатки ОИ. Начальная катаракта ОИ.</w:t>
+      </w:r>
+      <w:r>
+        <w:rPr>
           <w:lang w:val="ru-RU"/>
         </w:rPr>
         <w:t xml:space="preserve"> </w:t>
       </w:r>
+      <w:r>
+        <w:rPr>
+          <w:lang w:val="ru-RU"/>
+        </w:rPr>
+        <w:t xml:space="preserve">ДДПП ПОП.  </w:t>
+      </w:r>
       <w:proofErr w:type="spellStart"/>
       <w:r>
         <w:rPr>
-          <w:color w:val="4F6228" w:themeColor="accent3" w:themeShade="80"/>
-          <w:sz w:val="28"/>
-          <w:szCs w:val="28"/>
-          <w:lang w:val="ru-RU"/>
-        </w:rPr>
-        <w:t>субкомпенсаци</w:t>
-      </w:r>
-      <w:r>
-        <w:rPr>
-          <w:color w:val="4F6228" w:themeColor="accent3" w:themeShade="80"/>
-          <w:sz w:val="28"/>
-          <w:szCs w:val="28"/>
-          <w:lang w:val="ru-RU"/>
-        </w:rPr>
-        <w:t>и</w:t>
+          <w:lang w:val="ru-RU"/>
+        </w:rPr>
+        <w:t>Вертеброгенная</w:t>
       </w:r>
       <w:proofErr w:type="spellEnd"/>
       <w:r>
         <w:rPr>
-          <w:color w:val="4F6228" w:themeColor="accent3" w:themeShade="80"/>
-          <w:sz w:val="28"/>
-          <w:szCs w:val="28"/>
-          <w:lang w:val="ru-RU"/>
-        </w:rPr>
-        <w:t xml:space="preserve">. </w:t>
-      </w:r>
-      <w:sdt>
-        <w:sdtPr>
-          <w:rPr>
-            <w:color w:val="4F6228" w:themeColor="accent3" w:themeShade="80"/>
-            <w:sz w:val="28"/>
-            <w:szCs w:val="28"/>
-            <w:lang w:val="ru-RU"/>
-          </w:rPr>
-          <w:id w:val="590198144"/>
-          <w:placeholder>
-            <w:docPart w:val="DefaultPlaceholder_1082065159"/>
-          </w:placeholder>
-          <w:dropDownList>
-            <w:listItem w:value="Выберите элемент."/>
-            <w:listItem w:displayText="Диффузный токсический " w:value="Диффузный токсический "/>
-            <w:listItem w:displayText="Диффузный " w:value="Диффузный "/>
-            <w:listItem w:displayText="Смешаный " w:value="Смешаный "/>
-            <w:listItem w:displayText="Узловой " w:value="Узловой "/>
-          </w:dropDownList>
-        </w:sdtPr>
-        <w:sdtEndPr/>
-        <w:sdtContent>
-          <w:r>
-            <w:rPr>
-              <w:color w:val="4F6228" w:themeColor="accent3" w:themeShade="80"/>
-              <w:sz w:val="28"/>
-              <w:szCs w:val="28"/>
-              <w:lang w:val="ru-RU"/>
-            </w:rPr>
-            <w:t xml:space="preserve">Диффузный токсический </w:t>
-          </w:r>
-        </w:sdtContent>
-      </w:sdt>
-      <w:r>
-        <w:rPr>
-          <w:color w:val="4F6228" w:themeColor="accent3" w:themeShade="80"/>
-          <w:sz w:val="28"/>
-          <w:szCs w:val="28"/>
-          <w:lang w:val="ru-RU"/>
-        </w:rPr>
-        <w:t xml:space="preserve"> зоб II. </w:t>
+          <w:lang w:val="ru-RU"/>
+        </w:rPr>
+        <w:t xml:space="preserve"> </w:t>
       </w:r>
       <w:proofErr w:type="spellStart"/>
       <w:r>
         <w:rPr>
-          <w:color w:val="4F6228" w:themeColor="accent3" w:themeShade="80"/>
-          <w:sz w:val="28"/>
-          <w:szCs w:val="28"/>
-          <w:lang w:val="ru-RU"/>
-        </w:rPr>
-        <w:t>Эутиреоидное</w:t>
+          <w:lang w:val="ru-RU"/>
+        </w:rPr>
+        <w:t>люмбалгия</w:t>
       </w:r>
       <w:proofErr w:type="spellEnd"/>
       <w:r>
         <w:rPr>
-          <w:color w:val="4F6228" w:themeColor="accent3" w:themeShade="80"/>
-          <w:sz w:val="28"/>
-          <w:szCs w:val="28"/>
-          <w:lang w:val="ru-RU"/>
-        </w:rPr>
-        <w:t xml:space="preserve"> состояние</w:t>
-      </w:r>
-      <w:r>
-        <w:rPr>
-          <w:sz w:val="28"/>
-          <w:szCs w:val="28"/>
-          <w:lang w:val="ru-RU"/>
-        </w:rPr>
-        <w:t xml:space="preserve">. </w:t>
+          <w:lang w:val="ru-RU"/>
+        </w:rPr>
+        <w:t xml:space="preserve"> </w:t>
+      </w:r>
+      <w:proofErr w:type="gramStart"/>
+      <w:r>
+        <w:rPr>
+          <w:lang w:val="ru-RU"/>
+        </w:rPr>
+        <w:t>мышечно-</w:t>
+      </w:r>
+      <w:r>
+        <w:rPr>
+          <w:lang w:val="ru-RU"/>
+        </w:rPr>
+        <w:t>тонический</w:t>
+      </w:r>
+      <w:proofErr w:type="gramEnd"/>
+      <w:r>
+        <w:rPr>
+          <w:lang w:val="ru-RU"/>
+        </w:rPr>
+        <w:t xml:space="preserve"> с-м,  ремитирующее течение</w:t>
+      </w:r>
+      <w:r>
+        <w:rPr>
+          <w:lang w:val="ru-RU"/>
+        </w:rPr>
+        <w:t>.</w:t>
+      </w:r>
+      <w:r>
+        <w:rPr>
+          <w:lang w:val="ru-RU"/>
+        </w:rPr>
+        <w:t xml:space="preserve"> ИБС, </w:t>
+      </w:r>
+      <w:r>
+        <w:rPr>
+          <w:lang w:val="ru-RU"/>
+        </w:rPr>
+        <w:t>стенокардия</w:t>
+      </w:r>
+      <w:r>
+        <w:rPr>
+          <w:lang w:val="ru-RU"/>
+        </w:rPr>
+        <w:t xml:space="preserve"> </w:t>
+      </w:r>
+      <w:r>
+        <w:rPr>
+          <w:lang w:val="ru-RU"/>
+        </w:rPr>
+        <w:t>напряжения</w:t>
+      </w:r>
+      <w:r>
+        <w:rPr>
+          <w:lang w:val="ru-RU"/>
+        </w:rPr>
+        <w:t xml:space="preserve"> 1 </w:t>
+      </w:r>
+      <w:proofErr w:type="spellStart"/>
+      <w:r>
+        <w:rPr>
+          <w:lang w:val="ru-RU"/>
+        </w:rPr>
+        <w:t>ф.кл</w:t>
+      </w:r>
+      <w:proofErr w:type="spellEnd"/>
+      <w:r>
+        <w:rPr>
+          <w:lang w:val="ru-RU"/>
+        </w:rPr>
+        <w:t xml:space="preserve">. Гипертоническая болезнь II стадии 2 степени. Гипертензивное сердце СН I. Риск 4. </w:t>
+      </w:r>
+      <w:r>
+        <w:rPr>
+          <w:lang w:val="ru-RU"/>
+        </w:rPr>
+        <w:t>ХБП II ст.</w:t>
+      </w:r>
+      <w:r>
+        <w:rPr>
+          <w:lang w:val="ru-RU"/>
+        </w:rPr>
+        <w:t xml:space="preserve"> </w:t>
+      </w:r>
+      <w:proofErr w:type="gramStart"/>
+      <w:r>
+        <w:rPr>
+          <w:lang w:val="ru-RU"/>
+        </w:rPr>
+        <w:t>Хронический</w:t>
+      </w:r>
+      <w:proofErr w:type="gramEnd"/>
+      <w:r>
+        <w:rPr>
+          <w:lang w:val="ru-RU"/>
+        </w:rPr>
+        <w:t xml:space="preserve"> пиелонефрит в стадии обострения.</w:t>
       </w:r>
     </w:p>
     <w:p>
@@ -892,715 +715,57 @@
         <w:ind w:left="-567"/>
         <w:jc w:val="both"/>
         <w:rPr>
-          <w:color w:val="17365D" w:themeColor="text2" w:themeShade="BF"/>
-          <w:sz w:val="28"/>
-          <w:szCs w:val="28"/>
           <w:lang w:val="ru-RU"/>
         </w:rPr>
       </w:pPr>
-      <w:r>
-        <w:rPr>
-          <w:color w:val="17365D" w:themeColor="text2" w:themeShade="BF"/>
-          <w:sz w:val="28"/>
-          <w:szCs w:val="28"/>
-          <w:lang w:val="ru-RU"/>
-        </w:rPr>
-        <w:t xml:space="preserve">Миопия </w:t>
+      <w:bookmarkStart w:id="1" w:name="дк"/>
+      <w:bookmarkEnd w:id="1"/>
+      <w:r>
+        <w:rPr>
+          <w:u w:val="single"/>
+          <w:lang w:val="ru-RU"/>
+        </w:rPr>
+        <w:t xml:space="preserve">Жалобы при поступлении </w:t>
+      </w:r>
+      <w:r>
+        <w:rPr>
+          <w:lang w:val="ru-RU"/>
+        </w:rPr>
+        <w:t xml:space="preserve">на </w:t>
+      </w:r>
+      <w:r>
+        <w:rPr>
+          <w:lang w:val="ru-RU"/>
+        </w:rPr>
+        <w:t xml:space="preserve">сухость во рту, </w:t>
+      </w:r>
+      <w:r>
+        <w:rPr>
+          <w:lang w:val="ru-RU"/>
+        </w:rPr>
+        <w:t>жажду,</w:t>
+      </w:r>
+      <w:r>
+        <w:rPr>
+          <w:lang w:val="ru-RU"/>
+        </w:rPr>
+        <w:t xml:space="preserve"> </w:t>
+      </w:r>
+      <w:r>
+        <w:rPr>
+          <w:lang w:val="ru-RU"/>
+        </w:rPr>
+        <w:t>полиурию,</w:t>
+      </w:r>
+      <w:r>
+        <w:rPr>
+          <w:lang w:val="ru-RU"/>
+        </w:rPr>
+        <w:t xml:space="preserve"> </w:t>
       </w:r>
       <w:sdt>
         <w:sdtPr>
           <w:rPr>
-            <w:color w:val="17365D" w:themeColor="text2" w:themeShade="BF"/>
-            <w:sz w:val="28"/>
-            <w:szCs w:val="28"/>
-            <w:lang w:val="ru-RU"/>
-          </w:rPr>
-          <w:id w:val="-1410379913"/>
-          <w:placeholder>
-            <w:docPart w:val="DefaultPlaceholder_1082065159"/>
-          </w:placeholder>
-          <w:comboBox>
-            <w:listItem w:value="Выберите элемент."/>
-            <w:listItem w:displayText="слабой " w:value="слабой "/>
-            <w:listItem w:displayText="высокой" w:value="высокой"/>
-            <w:listItem w:displayText="средней" w:value="средней"/>
-          </w:comboBox>
-        </w:sdtPr>
-        <w:sdtEndPr/>
-        <w:sdtContent>
-          <w:r>
-            <w:rPr>
-              <w:color w:val="17365D" w:themeColor="text2" w:themeShade="BF"/>
-              <w:sz w:val="28"/>
-              <w:szCs w:val="28"/>
-              <w:lang w:val="ru-RU"/>
-            </w:rPr>
-            <w:t xml:space="preserve">слабой </w:t>
-          </w:r>
-        </w:sdtContent>
-      </w:sdt>
-      <w:r>
-        <w:rPr>
-          <w:color w:val="17365D" w:themeColor="text2" w:themeShade="BF"/>
-          <w:sz w:val="28"/>
-          <w:szCs w:val="28"/>
-          <w:lang w:val="ru-RU"/>
-        </w:rPr>
-        <w:t xml:space="preserve"> степени ОИ.</w:t>
-      </w:r>
-      <w:r>
-        <w:rPr>
-          <w:color w:val="17365D" w:themeColor="text2" w:themeShade="BF"/>
-          <w:sz w:val="28"/>
-          <w:szCs w:val="28"/>
-          <w:lang w:val="ru-RU"/>
-        </w:rPr>
-        <w:t xml:space="preserve"> </w:t>
-      </w:r>
-    </w:p>
-    <w:p>
-      <w:pPr>
-        <w:ind w:left="-567"/>
-        <w:jc w:val="both"/>
-        <w:rPr>
-          <w:color w:val="17365D" w:themeColor="text2" w:themeShade="BF"/>
-          <w:sz w:val="28"/>
-          <w:szCs w:val="28"/>
-          <w:lang w:val="ru-RU"/>
-        </w:rPr>
-      </w:pPr>
-      <w:r>
-        <w:rPr>
-          <w:color w:val="17365D" w:themeColor="text2" w:themeShade="BF"/>
-          <w:sz w:val="28"/>
-          <w:szCs w:val="28"/>
-          <w:lang w:val="ru-RU"/>
-        </w:rPr>
-        <w:t>А</w:t>
-      </w:r>
-      <w:r>
-        <w:rPr>
-          <w:color w:val="17365D" w:themeColor="text2" w:themeShade="BF"/>
-          <w:sz w:val="28"/>
-          <w:szCs w:val="28"/>
-          <w:lang w:val="ru-RU"/>
-        </w:rPr>
-        <w:t xml:space="preserve">нгиопатия сосудов сетчатки </w:t>
-      </w:r>
-      <w:sdt>
-        <w:sdtPr>
-          <w:rPr>
-            <w:color w:val="17365D" w:themeColor="text2" w:themeShade="BF"/>
-            <w:sz w:val="28"/>
-            <w:szCs w:val="28"/>
-            <w:lang w:val="ru-RU"/>
-          </w:rPr>
-          <w:id w:val="2051261544"/>
-          <w:placeholder>
-            <w:docPart w:val="DefaultPlaceholder_1082065159"/>
-          </w:placeholder>
-          <w:comboBox>
-            <w:listItem w:value="Выберите элемент."/>
-            <w:listItem w:displayText="ОИ" w:value="ОИ"/>
-            <w:listItem w:displayText="ОД" w:value="ОД"/>
-            <w:listItem w:displayText="OS" w:value="OS"/>
-          </w:comboBox>
-        </w:sdtPr>
-        <w:sdtEndPr/>
-        <w:sdtContent>
-          <w:r>
-            <w:rPr>
-              <w:color w:val="17365D" w:themeColor="text2" w:themeShade="BF"/>
-              <w:sz w:val="28"/>
-              <w:szCs w:val="28"/>
-              <w:lang w:val="ru-RU"/>
-            </w:rPr>
-            <w:t>ОИ</w:t>
-          </w:r>
-        </w:sdtContent>
-      </w:sdt>
-      <w:r>
-        <w:rPr>
-          <w:color w:val="17365D" w:themeColor="text2" w:themeShade="BF"/>
-          <w:sz w:val="28"/>
-          <w:szCs w:val="28"/>
-          <w:lang w:val="ru-RU"/>
-        </w:rPr>
-        <w:t>.</w:t>
-      </w:r>
-      <w:r>
-        <w:rPr>
-          <w:color w:val="17365D" w:themeColor="text2" w:themeShade="BF"/>
-          <w:sz w:val="28"/>
-          <w:szCs w:val="28"/>
-          <w:lang w:val="ru-RU"/>
-        </w:rPr>
-        <w:t xml:space="preserve"> </w:t>
-      </w:r>
-      <w:r>
-        <w:rPr>
-          <w:color w:val="17365D" w:themeColor="text2" w:themeShade="BF"/>
-          <w:sz w:val="28"/>
-          <w:szCs w:val="28"/>
-          <w:lang w:val="ru-RU"/>
-        </w:rPr>
-        <w:t xml:space="preserve">Начальная катаракта </w:t>
-      </w:r>
-      <w:sdt>
-        <w:sdtPr>
-          <w:rPr>
-            <w:color w:val="17365D" w:themeColor="text2" w:themeShade="BF"/>
-            <w:sz w:val="28"/>
-            <w:szCs w:val="28"/>
-            <w:lang w:val="ru-RU"/>
-          </w:rPr>
-          <w:id w:val="517513702"/>
-          <w:placeholder>
-            <w:docPart w:val="DB435B1E68954750936FB322747598D2"/>
-          </w:placeholder>
-          <w:comboBox>
-            <w:listItem w:value="Выберите элемент."/>
-            <w:listItem w:displayText="ОИ" w:value="ОИ"/>
-            <w:listItem w:displayText="ОД" w:value="ОД"/>
-            <w:listItem w:displayText="OS" w:value="OS"/>
-          </w:comboBox>
-        </w:sdtPr>
-        <w:sdtEndPr/>
-        <w:sdtContent>
-          <w:r>
-            <w:rPr>
-              <w:color w:val="17365D" w:themeColor="text2" w:themeShade="BF"/>
-              <w:sz w:val="28"/>
-              <w:szCs w:val="28"/>
-              <w:lang w:val="ru-RU"/>
-            </w:rPr>
-            <w:t>ОИ</w:t>
-          </w:r>
-        </w:sdtContent>
-      </w:sdt>
-      <w:r>
-        <w:rPr>
-          <w:color w:val="17365D" w:themeColor="text2" w:themeShade="BF"/>
-          <w:sz w:val="28"/>
-          <w:szCs w:val="28"/>
-          <w:lang w:val="ru-RU"/>
-        </w:rPr>
-        <w:t xml:space="preserve">. </w:t>
-      </w:r>
-      <w:r>
-        <w:rPr>
-          <w:color w:val="17365D" w:themeColor="text2" w:themeShade="BF"/>
-          <w:sz w:val="28"/>
-          <w:szCs w:val="28"/>
-          <w:lang w:val="ru-RU"/>
-        </w:rPr>
-        <w:t xml:space="preserve"> </w:t>
-      </w:r>
-    </w:p>
-    <w:p>
-      <w:pPr>
-        <w:ind w:left="-567"/>
-        <w:jc w:val="both"/>
-        <w:rPr>
-          <w:color w:val="17365D" w:themeColor="text2" w:themeShade="BF"/>
-          <w:sz w:val="28"/>
-          <w:szCs w:val="28"/>
-          <w:lang w:val="ru-RU"/>
-        </w:rPr>
-      </w:pPr>
-      <w:r>
-        <w:rPr>
-          <w:color w:val="17365D" w:themeColor="text2" w:themeShade="BF"/>
-          <w:sz w:val="28"/>
-          <w:szCs w:val="28"/>
-          <w:lang w:val="ru-RU"/>
-        </w:rPr>
-        <w:t>Непро</w:t>
-      </w:r>
-      <w:r>
-        <w:rPr>
-          <w:color w:val="17365D" w:themeColor="text2" w:themeShade="BF"/>
-          <w:sz w:val="28"/>
-          <w:szCs w:val="28"/>
-          <w:lang w:val="ru-RU"/>
-        </w:rPr>
-        <w:t>лиферативная  диабетическая</w:t>
-      </w:r>
-      <w:r>
-        <w:rPr>
-          <w:color w:val="17365D" w:themeColor="text2" w:themeShade="BF"/>
-          <w:sz w:val="28"/>
-          <w:szCs w:val="28"/>
-          <w:lang w:val="ru-RU"/>
-        </w:rPr>
-        <w:t xml:space="preserve"> </w:t>
-      </w:r>
-      <w:proofErr w:type="spellStart"/>
-      <w:r>
-        <w:rPr>
-          <w:color w:val="17365D" w:themeColor="text2" w:themeShade="BF"/>
-          <w:sz w:val="28"/>
-          <w:szCs w:val="28"/>
-          <w:lang w:val="ru-RU"/>
-        </w:rPr>
-        <w:t>ретинопатия</w:t>
-      </w:r>
-      <w:proofErr w:type="spellEnd"/>
-      <w:r>
-        <w:rPr>
-          <w:color w:val="17365D" w:themeColor="text2" w:themeShade="BF"/>
-          <w:sz w:val="28"/>
-          <w:szCs w:val="28"/>
-          <w:lang w:val="ru-RU"/>
-        </w:rPr>
-        <w:t xml:space="preserve"> </w:t>
-      </w:r>
-      <w:sdt>
-        <w:sdtPr>
-          <w:rPr>
-            <w:color w:val="17365D" w:themeColor="text2" w:themeShade="BF"/>
-            <w:sz w:val="28"/>
-            <w:szCs w:val="28"/>
-            <w:lang w:val="ru-RU"/>
-          </w:rPr>
-          <w:id w:val="389392371"/>
-          <w:placeholder>
-            <w:docPart w:val="5917FEE754784A0BA4173B51A4E1CE95"/>
-          </w:placeholder>
-          <w:comboBox>
-            <w:listItem w:value="Выберите элемент."/>
-            <w:listItem w:displayText="ОИ" w:value="ОИ"/>
-            <w:listItem w:displayText="ОД" w:value="ОД"/>
-            <w:listItem w:displayText="OS" w:value="OS"/>
-          </w:comboBox>
-        </w:sdtPr>
-        <w:sdtEndPr/>
-        <w:sdtContent>
-          <w:r>
-            <w:rPr>
-              <w:color w:val="17365D" w:themeColor="text2" w:themeShade="BF"/>
-              <w:sz w:val="28"/>
-              <w:szCs w:val="28"/>
-              <w:lang w:val="ru-RU"/>
-            </w:rPr>
-            <w:t>ОИ</w:t>
-          </w:r>
-        </w:sdtContent>
-      </w:sdt>
-      <w:r>
-        <w:rPr>
-          <w:color w:val="17365D" w:themeColor="text2" w:themeShade="BF"/>
-          <w:sz w:val="28"/>
-          <w:szCs w:val="28"/>
-          <w:lang w:val="ru-RU"/>
-        </w:rPr>
-        <w:t>.</w:t>
-      </w:r>
-    </w:p>
-    <w:p>
-      <w:pPr>
-        <w:ind w:left="-567"/>
-        <w:jc w:val="both"/>
-        <w:rPr>
-          <w:color w:val="C00000"/>
-          <w:sz w:val="28"/>
-          <w:szCs w:val="28"/>
-          <w:lang w:val="ru-RU"/>
-        </w:rPr>
-      </w:pPr>
-      <w:r>
-        <w:rPr>
-          <w:color w:val="C00000"/>
-          <w:sz w:val="28"/>
-          <w:szCs w:val="28"/>
-          <w:lang w:val="ru-RU"/>
-        </w:rPr>
-        <w:t xml:space="preserve">ИБС, стенокардия напряжения, диффузный кардиосклероз, II </w:t>
-      </w:r>
-      <w:proofErr w:type="spellStart"/>
-      <w:r>
-        <w:rPr>
-          <w:color w:val="C00000"/>
-          <w:sz w:val="28"/>
-          <w:szCs w:val="28"/>
-          <w:lang w:val="ru-RU"/>
-        </w:rPr>
-        <w:t>ф.кл</w:t>
-      </w:r>
-      <w:proofErr w:type="spellEnd"/>
-      <w:r>
-        <w:rPr>
-          <w:color w:val="C00000"/>
-          <w:sz w:val="28"/>
-          <w:szCs w:val="28"/>
-          <w:lang w:val="ru-RU"/>
-        </w:rPr>
-        <w:t>. СН II</w:t>
-      </w:r>
-      <w:proofErr w:type="gramStart"/>
-      <w:r>
-        <w:rPr>
-          <w:color w:val="C00000"/>
-          <w:sz w:val="28"/>
-          <w:szCs w:val="28"/>
-          <w:lang w:val="ru-RU"/>
-        </w:rPr>
-        <w:t xml:space="preserve"> А</w:t>
-      </w:r>
-      <w:proofErr w:type="gramEnd"/>
-      <w:r>
-        <w:rPr>
-          <w:color w:val="C00000"/>
-          <w:sz w:val="28"/>
-          <w:szCs w:val="28"/>
-          <w:lang w:val="ru-RU"/>
-        </w:rPr>
-        <w:t xml:space="preserve"> </w:t>
-      </w:r>
-      <w:proofErr w:type="spellStart"/>
-      <w:r>
-        <w:rPr>
-          <w:color w:val="C00000"/>
-          <w:sz w:val="28"/>
-          <w:szCs w:val="28"/>
-          <w:lang w:val="ru-RU"/>
-        </w:rPr>
-        <w:t>ф.кл</w:t>
-      </w:r>
-      <w:proofErr w:type="spellEnd"/>
-      <w:r>
-        <w:rPr>
-          <w:color w:val="C00000"/>
-          <w:sz w:val="28"/>
-          <w:szCs w:val="28"/>
-          <w:lang w:val="ru-RU"/>
-        </w:rPr>
-        <w:t xml:space="preserve">. II. Гипертоническая болезнь III стадии … степени. Гипертензивное сердце СН I. Риск 4. Метаболическая кардиомиопатия СН 0-I. </w:t>
-      </w:r>
-      <w:proofErr w:type="spellStart"/>
-      <w:r>
-        <w:rPr>
-          <w:color w:val="C00000"/>
-          <w:sz w:val="28"/>
-          <w:szCs w:val="28"/>
-          <w:lang w:val="ru-RU"/>
-        </w:rPr>
-        <w:t>ф.кл</w:t>
-      </w:r>
-      <w:proofErr w:type="spellEnd"/>
-      <w:r>
-        <w:rPr>
-          <w:color w:val="C00000"/>
-          <w:sz w:val="28"/>
-          <w:szCs w:val="28"/>
-          <w:lang w:val="ru-RU"/>
-        </w:rPr>
-        <w:t>. II.</w:t>
-      </w:r>
-    </w:p>
-    <w:p>
-      <w:pPr>
-        <w:ind w:left="-567"/>
-        <w:jc w:val="both"/>
-        <w:rPr>
-          <w:color w:val="C00000"/>
-          <w:sz w:val="28"/>
-          <w:szCs w:val="28"/>
-          <w:lang w:val="ru-RU"/>
-        </w:rPr>
-      </w:pPr>
-      <w:r>
-        <w:rPr>
-          <w:color w:val="C00000"/>
-          <w:sz w:val="28"/>
-          <w:szCs w:val="28"/>
-          <w:lang w:val="ru-RU"/>
-        </w:rPr>
-        <w:t>НЦД по смешанному типу.</w:t>
-      </w:r>
-    </w:p>
-    <w:p>
-      <w:pPr>
-        <w:ind w:left="-567"/>
-        <w:jc w:val="both"/>
-        <w:rPr>
-          <w:color w:val="0000FF"/>
-          <w:sz w:val="28"/>
-          <w:szCs w:val="28"/>
-          <w:lang w:val="ru-RU"/>
-        </w:rPr>
-      </w:pPr>
-      <w:sdt>
-        <w:sdtPr>
-          <w:rPr>
-            <w:color w:val="0000FF"/>
-            <w:sz w:val="28"/>
-            <w:szCs w:val="28"/>
-            <w:lang w:val="ru-RU"/>
-          </w:rPr>
-          <w:id w:val="-968201283"/>
-          <w:placeholder>
-            <w:docPart w:val="DefaultPlaceholder_1082065159"/>
-          </w:placeholder>
-          <w:comboBox>
-            <w:listItem w:value="Выберите элемент."/>
-            <w:listItem w:displayText="Дисциркуляторная" w:value="Дисциркуляторная"/>
-            <w:listItem w:displayText="Диабетическая" w:value="Диабетическая"/>
-            <w:listItem w:displayText="Дисметаболическая" w:value="Дисметаболическая"/>
-          </w:comboBox>
-        </w:sdtPr>
-        <w:sdtEndPr/>
-        <w:sdtContent>
-          <w:proofErr w:type="spellStart"/>
-          <w:r>
-            <w:rPr>
-              <w:color w:val="0000FF"/>
-              <w:sz w:val="28"/>
-              <w:szCs w:val="28"/>
-              <w:lang w:val="ru-RU"/>
-            </w:rPr>
-            <w:t>Дисциркуляторная</w:t>
-          </w:r>
-          <w:proofErr w:type="spellEnd"/>
-        </w:sdtContent>
-      </w:sdt>
-      <w:r>
-        <w:rPr>
-          <w:color w:val="0000FF"/>
-          <w:sz w:val="28"/>
-          <w:szCs w:val="28"/>
-          <w:lang w:val="ru-RU"/>
-        </w:rPr>
-        <w:t xml:space="preserve"> энцефалопатия I-II сочетанного генеза (</w:t>
-      </w:r>
-      <w:proofErr w:type="spellStart"/>
-      <w:r>
-        <w:rPr>
-          <w:color w:val="0000FF"/>
-          <w:sz w:val="28"/>
-          <w:szCs w:val="28"/>
-          <w:lang w:val="ru-RU"/>
-        </w:rPr>
-        <w:t>дисметаболическая</w:t>
-      </w:r>
-      <w:proofErr w:type="spellEnd"/>
-      <w:r>
-        <w:rPr>
-          <w:color w:val="0000FF"/>
-          <w:sz w:val="28"/>
-          <w:szCs w:val="28"/>
-          <w:lang w:val="ru-RU"/>
-        </w:rPr>
-        <w:t>, гипертоническая).</w:t>
-      </w:r>
-    </w:p>
-    <w:p>
-      <w:pPr>
-        <w:ind w:left="-567"/>
-        <w:jc w:val="both"/>
-        <w:rPr>
-          <w:color w:val="0000FF"/>
-          <w:sz w:val="28"/>
-          <w:szCs w:val="28"/>
-          <w:lang w:val="ru-RU"/>
-        </w:rPr>
-      </w:pPr>
-      <w:r>
-        <w:rPr>
-          <w:color w:val="0000FF"/>
-          <w:sz w:val="28"/>
-          <w:szCs w:val="28"/>
-          <w:lang w:val="ru-RU"/>
-        </w:rPr>
-        <w:t xml:space="preserve">астеновегетативный </w:t>
-      </w:r>
-      <w:proofErr w:type="gramStart"/>
-      <w:r>
-        <w:rPr>
-          <w:color w:val="0000FF"/>
-          <w:sz w:val="28"/>
-          <w:szCs w:val="28"/>
-          <w:lang w:val="ru-RU"/>
-        </w:rPr>
-        <w:t>с-м</w:t>
-      </w:r>
-      <w:proofErr w:type="gramEnd"/>
-      <w:r>
-        <w:rPr>
-          <w:color w:val="0000FF"/>
-          <w:sz w:val="28"/>
-          <w:szCs w:val="28"/>
-          <w:lang w:val="ru-RU"/>
-        </w:rPr>
-        <w:t xml:space="preserve">, </w:t>
-      </w:r>
-      <w:proofErr w:type="spellStart"/>
-      <w:r>
-        <w:rPr>
-          <w:color w:val="0000FF"/>
-          <w:sz w:val="28"/>
-          <w:szCs w:val="28"/>
-          <w:lang w:val="ru-RU"/>
-        </w:rPr>
-        <w:t>астено</w:t>
-      </w:r>
-      <w:proofErr w:type="spellEnd"/>
-      <w:r>
-        <w:rPr>
-          <w:color w:val="0000FF"/>
-          <w:sz w:val="28"/>
-          <w:szCs w:val="28"/>
-          <w:lang w:val="ru-RU"/>
-        </w:rPr>
-        <w:t xml:space="preserve">-невротический с-м, </w:t>
-      </w:r>
-      <w:proofErr w:type="spellStart"/>
-      <w:r>
-        <w:rPr>
-          <w:color w:val="0000FF"/>
-          <w:sz w:val="28"/>
-          <w:szCs w:val="28"/>
-          <w:lang w:val="ru-RU"/>
-        </w:rPr>
-        <w:t>вестибуло</w:t>
-      </w:r>
-      <w:proofErr w:type="spellEnd"/>
-      <w:r>
-        <w:rPr>
-          <w:color w:val="0000FF"/>
-          <w:sz w:val="28"/>
-          <w:szCs w:val="28"/>
-          <w:lang w:val="ru-RU"/>
-        </w:rPr>
-        <w:t xml:space="preserve">-атактический с-м.  </w:t>
-      </w:r>
-      <w:proofErr w:type="spellStart"/>
-      <w:r>
-        <w:rPr>
-          <w:color w:val="0000FF"/>
-          <w:sz w:val="28"/>
-          <w:szCs w:val="28"/>
-          <w:lang w:val="ru-RU"/>
-        </w:rPr>
-        <w:t>цереброастенический</w:t>
-      </w:r>
-      <w:proofErr w:type="spellEnd"/>
-      <w:r>
-        <w:rPr>
-          <w:color w:val="0000FF"/>
-          <w:sz w:val="28"/>
-          <w:szCs w:val="28"/>
-          <w:lang w:val="ru-RU"/>
-        </w:rPr>
-        <w:t xml:space="preserve"> с-м, </w:t>
-      </w:r>
-      <w:proofErr w:type="spellStart"/>
-      <w:r>
-        <w:rPr>
-          <w:color w:val="0000FF"/>
-          <w:sz w:val="28"/>
-          <w:szCs w:val="28"/>
-          <w:lang w:val="ru-RU"/>
-        </w:rPr>
-        <w:t>цефалгический</w:t>
-      </w:r>
-      <w:proofErr w:type="spellEnd"/>
-      <w:r>
-        <w:rPr>
-          <w:color w:val="0000FF"/>
-          <w:sz w:val="28"/>
-          <w:szCs w:val="28"/>
-          <w:lang w:val="ru-RU"/>
-        </w:rPr>
-        <w:t xml:space="preserve"> с-м,</w:t>
-      </w:r>
-    </w:p>
-    <w:p>
-      <w:pPr>
-        <w:ind w:left="-567"/>
-        <w:jc w:val="both"/>
-        <w:rPr>
-          <w:color w:val="0000FF"/>
-          <w:sz w:val="28"/>
-          <w:szCs w:val="28"/>
-          <w:lang w:val="ru-RU"/>
-        </w:rPr>
-      </w:pPr>
-    </w:p>
-    <w:p>
-      <w:pPr>
-        <w:ind w:left="-567"/>
-        <w:jc w:val="both"/>
-        <w:rPr>
-          <w:sz w:val="28"/>
-          <w:szCs w:val="28"/>
-          <w:lang w:val="ru-RU"/>
-        </w:rPr>
-      </w:pPr>
-      <w:bookmarkStart w:id="1" w:name="дк"/>
-      <w:bookmarkEnd w:id="1"/>
-      <w:r>
-        <w:rPr>
-          <w:sz w:val="28"/>
-          <w:szCs w:val="28"/>
-          <w:u w:val="single"/>
-          <w:lang w:val="ru-RU"/>
-        </w:rPr>
-        <w:t xml:space="preserve">Жалобы при поступлении </w:t>
-      </w:r>
-      <w:r>
-        <w:rPr>
-          <w:sz w:val="28"/>
-          <w:szCs w:val="28"/>
-          <w:lang w:val="ru-RU"/>
-        </w:rPr>
-        <w:t xml:space="preserve">на </w:t>
-      </w:r>
-      <w:r>
-        <w:rPr>
-          <w:sz w:val="28"/>
-          <w:szCs w:val="28"/>
-          <w:lang w:val="ru-RU"/>
-        </w:rPr>
-        <w:t xml:space="preserve">сухость во рту, </w:t>
-      </w:r>
-      <w:r>
-        <w:rPr>
-          <w:sz w:val="28"/>
-          <w:szCs w:val="28"/>
-          <w:lang w:val="ru-RU"/>
-        </w:rPr>
-        <w:t>жажду,</w:t>
-      </w:r>
-      <w:r>
-        <w:rPr>
-          <w:sz w:val="28"/>
-          <w:szCs w:val="28"/>
-          <w:lang w:val="ru-RU"/>
-        </w:rPr>
-        <w:t xml:space="preserve"> </w:t>
-      </w:r>
-      <w:r>
-        <w:rPr>
-          <w:sz w:val="28"/>
-          <w:szCs w:val="28"/>
-          <w:lang w:val="ru-RU"/>
-        </w:rPr>
-        <w:t>полиурию,</w:t>
-      </w:r>
-      <w:r>
-        <w:rPr>
-          <w:sz w:val="28"/>
-          <w:szCs w:val="28"/>
-          <w:lang w:val="ru-RU"/>
-        </w:rPr>
-        <w:t xml:space="preserve"> </w:t>
-      </w:r>
-      <w:sdt>
-        <w:sdtPr>
-          <w:rPr>
-            <w:sz w:val="28"/>
-            <w:szCs w:val="28"/>
             <w:lang w:val="ru-RU"/>
           </w:rPr>
           <w:id w:val="669446058"/>
@@ -1617,8 +782,6 @@
         <w:sdtContent>
           <w:r>
             <w:rPr>
-              <w:sz w:val="28"/>
-              <w:szCs w:val="28"/>
               <w:lang w:val="ru-RU"/>
             </w:rPr>
             <w:t xml:space="preserve">увеличение </w:t>
@@ -1627,64 +790,48 @@
       </w:sdt>
       <w:r>
         <w:rPr>
-          <w:sz w:val="28"/>
-          <w:szCs w:val="28"/>
           <w:lang w:val="ru-RU"/>
         </w:rPr>
         <w:t xml:space="preserve"> веса на </w:t>
       </w:r>
       <w:r>
         <w:rPr>
-          <w:sz w:val="28"/>
-          <w:szCs w:val="28"/>
           <w:lang w:val="ru-RU"/>
         </w:rPr>
         <w:t>5</w:t>
       </w:r>
       <w:r>
         <w:rPr>
-          <w:sz w:val="28"/>
-          <w:szCs w:val="28"/>
           <w:lang w:val="ru-RU"/>
         </w:rPr>
         <w:t xml:space="preserve"> кг</w:t>
       </w:r>
       <w:r>
         <w:rPr>
-          <w:sz w:val="28"/>
-          <w:szCs w:val="28"/>
           <w:lang w:val="ru-RU"/>
         </w:rPr>
         <w:t xml:space="preserve"> за год</w:t>
       </w:r>
       <w:r>
         <w:rPr>
-          <w:sz w:val="28"/>
-          <w:szCs w:val="28"/>
           <w:lang w:val="ru-RU"/>
         </w:rPr>
         <w:t>, ухудшение зрения,</w:t>
       </w:r>
       <w:r>
         <w:rPr>
-          <w:sz w:val="28"/>
-          <w:szCs w:val="28"/>
           <w:lang w:val="ru-RU"/>
         </w:rPr>
         <w:t xml:space="preserve"> </w:t>
       </w:r>
       <w:r>
         <w:rPr>
-          <w:sz w:val="28"/>
-          <w:szCs w:val="28"/>
           <w:lang w:val="ru-RU"/>
         </w:rPr>
         <w:t xml:space="preserve"> </w:t>
       </w:r>
       <w:r>
         <w:rPr>
-          <w:sz w:val="28"/>
-          <w:szCs w:val="28"/>
           <w:lang w:val="ru-RU"/>
         </w:rPr>
         <w:t>боли  в н/</w:t>
@@ -1692,8 +839,6 @@
       <w:proofErr w:type="gramStart"/>
       <w:r>
         <w:rPr>
-          <w:sz w:val="28"/>
-          <w:szCs w:val="28"/>
           <w:lang w:val="ru-RU"/>
         </w:rPr>
         <w:t>к</w:t>
@@ -1701,8 +846,6 @@
       <w:proofErr w:type="gramEnd"/>
       <w:r>
         <w:rPr>
-          <w:sz w:val="28"/>
-          <w:szCs w:val="28"/>
           <w:lang w:val="ru-RU"/>
         </w:rPr>
         <w:t xml:space="preserve">, </w:t>
@@ -1710,8 +853,6 @@
       <w:proofErr w:type="gramStart"/>
       <w:r>
         <w:rPr>
-          <w:sz w:val="28"/>
-          <w:szCs w:val="28"/>
           <w:lang w:val="ru-RU"/>
         </w:rPr>
         <w:t>судороги</w:t>
@@ -1719,72 +860,54 @@
       <w:proofErr w:type="gramEnd"/>
       <w:r>
         <w:rPr>
-          <w:sz w:val="28"/>
-          <w:szCs w:val="28"/>
           <w:lang w:val="ru-RU"/>
         </w:rPr>
         <w:t>,</w:t>
       </w:r>
       <w:r>
         <w:rPr>
-          <w:sz w:val="28"/>
-          <w:szCs w:val="28"/>
           <w:lang w:val="ru-RU"/>
         </w:rPr>
         <w:t xml:space="preserve"> онемение ног,</w:t>
       </w:r>
       <w:r>
         <w:rPr>
-          <w:sz w:val="28"/>
-          <w:szCs w:val="28"/>
           <w:lang w:val="ru-RU"/>
         </w:rPr>
         <w:t xml:space="preserve"> </w:t>
       </w:r>
       <w:r>
         <w:rPr>
-          <w:sz w:val="28"/>
-          <w:szCs w:val="28"/>
           <w:lang w:val="ru-RU"/>
         </w:rPr>
         <w:t>повышение</w:t>
       </w:r>
       <w:r>
         <w:rPr>
-          <w:sz w:val="28"/>
-          <w:szCs w:val="28"/>
           <w:lang w:val="ru-RU"/>
         </w:rPr>
         <w:t xml:space="preserve"> </w:t>
       </w:r>
       <w:r>
         <w:rPr>
-          <w:sz w:val="28"/>
-          <w:szCs w:val="28"/>
           <w:lang w:val="ru-RU"/>
         </w:rPr>
         <w:t xml:space="preserve">АД макс. до </w:t>
       </w:r>
       <w:r>
         <w:rPr>
-          <w:sz w:val="28"/>
-          <w:szCs w:val="28"/>
           <w:lang w:val="ru-RU"/>
         </w:rPr>
         <w:t>160/90</w:t>
       </w:r>
       <w:r>
         <w:rPr>
-          <w:sz w:val="28"/>
-          <w:szCs w:val="28"/>
           <w:lang w:val="ru-RU"/>
         </w:rPr>
         <w:t xml:space="preserve"> </w:t>
       </w:r>
       <w:r>
         <w:rPr>
-          <w:sz w:val="28"/>
-          <w:szCs w:val="28"/>
           <w:lang w:val="ru-RU"/>
         </w:rPr>
         <w:t xml:space="preserve">мм </w:t>
@@ -1792,16 +915,12 @@
       <w:proofErr w:type="spellStart"/>
       <w:r>
         <w:rPr>
-          <w:sz w:val="28"/>
-          <w:szCs w:val="28"/>
           <w:lang w:val="ru-RU"/>
         </w:rPr>
         <w:t>рт.</w:t>
       </w:r>
       <w:r>
         <w:rPr>
-          <w:sz w:val="28"/>
-          <w:szCs w:val="28"/>
           <w:lang w:val="ru-RU"/>
         </w:rPr>
         <w:t>ст</w:t>
@@ -1809,40 +928,56 @@
       <w:proofErr w:type="spellEnd"/>
       <w:r>
         <w:rPr>
-          <w:sz w:val="28"/>
-          <w:szCs w:val="28"/>
           <w:lang w:val="ru-RU"/>
         </w:rPr>
         <w:t>.</w:t>
       </w:r>
       <w:r>
         <w:rPr>
-          <w:sz w:val="28"/>
-          <w:szCs w:val="28"/>
           <w:lang w:val="ru-RU"/>
         </w:rPr>
         <w:t xml:space="preserve">, </w:t>
       </w:r>
       <w:r>
         <w:rPr>
-          <w:sz w:val="28"/>
-          <w:szCs w:val="28"/>
           <w:lang w:val="ru-RU"/>
         </w:rPr>
         <w:t xml:space="preserve">головные боли, головокружение, </w:t>
       </w:r>
       <w:r>
         <w:rPr>
-          <w:sz w:val="28"/>
-          <w:szCs w:val="28"/>
-          <w:lang w:val="ru-RU"/>
-        </w:rPr>
-        <w:t xml:space="preserve"> дискомфорт в прекордиальной области</w:t>
-      </w:r>
-      <w:r>
-        <w:rPr>
-          <w:sz w:val="28"/>
-          <w:szCs w:val="28"/>
+          <w:lang w:val="ru-RU"/>
+        </w:rPr>
+        <w:t xml:space="preserve"> дискомфорт в </w:t>
+      </w:r>
+      <w:proofErr w:type="spellStart"/>
+      <w:r>
+        <w:rPr>
+          <w:lang w:val="ru-RU"/>
+        </w:rPr>
+        <w:t>прек</w:t>
+      </w:r>
+      <w:r>
+        <w:rPr>
+          <w:lang w:val="ru-RU"/>
+        </w:rPr>
+        <w:t>а</w:t>
+      </w:r>
+      <w:r>
+        <w:rPr>
+          <w:lang w:val="ru-RU"/>
+        </w:rPr>
+        <w:t>рдиальной</w:t>
+      </w:r>
+      <w:proofErr w:type="spellEnd"/>
+      <w:r>
+        <w:rPr>
+          <w:lang w:val="ru-RU"/>
+        </w:rPr>
+        <w:t xml:space="preserve"> области</w:t>
+      </w:r>
+      <w:r>
+        <w:rPr>
           <w:lang w:val="ru-RU"/>
         </w:rPr>
         <w:t>.</w:t>
@@ -1853,14 +988,11 @@
         <w:ind w:left="-567"/>
         <w:jc w:val="both"/>
         <w:rPr>
-          <w:sz w:val="28"/>
           <w:lang w:val="ru-RU"/>
         </w:rPr>
       </w:pPr>
       <w:r>
         <w:rPr>
-          <w:sz w:val="28"/>
-          <w:szCs w:val="28"/>
           <w:u w:val="single"/>
           <w:lang w:val="ru-RU"/>
         </w:rPr>
@@ -1868,40 +1000,30 @@
       </w:r>
       <w:r>
         <w:rPr>
-          <w:sz w:val="28"/>
-          <w:szCs w:val="28"/>
           <w:lang w:val="ru-RU"/>
         </w:rPr>
         <w:t xml:space="preserve">: СД </w:t>
       </w:r>
       <w:r>
         <w:rPr>
-          <w:sz w:val="28"/>
-          <w:szCs w:val="28"/>
           <w:lang w:val="ru-RU"/>
         </w:rPr>
         <w:t>выявлен в</w:t>
       </w:r>
       <w:r>
         <w:rPr>
-          <w:sz w:val="28"/>
-          <w:szCs w:val="28"/>
           <w:lang w:val="ru-RU"/>
         </w:rPr>
         <w:t xml:space="preserve"> </w:t>
       </w:r>
       <w:r>
         <w:rPr>
-          <w:sz w:val="28"/>
-          <w:szCs w:val="28"/>
           <w:lang w:val="ru-RU"/>
         </w:rPr>
         <w:t>1996</w:t>
       </w:r>
       <w:r>
         <w:rPr>
-          <w:sz w:val="28"/>
-          <w:szCs w:val="28"/>
           <w:lang w:val="ru-RU"/>
         </w:rPr>
         <w:t xml:space="preserve">г. Комы отрицает. С начала заболевания </w:t>
@@ -1909,8 +1031,6 @@
       <w:sdt>
         <w:sdtPr>
           <w:rPr>
-            <w:sz w:val="28"/>
-            <w:szCs w:val="28"/>
             <w:lang w:val="ru-RU"/>
           </w:rPr>
           <w:id w:val="1862779417"/>
@@ -1928,8 +1048,6 @@
         <w:sdtContent>
           <w:r>
             <w:rPr>
-              <w:sz w:val="28"/>
-              <w:szCs w:val="28"/>
               <w:lang w:val="ru-RU"/>
             </w:rPr>
             <w:t>принимает ССП.</w:t>
@@ -1938,21 +1056,18 @@
       </w:sdt>
       <w:r>
         <w:rPr>
-          <w:sz w:val="28"/>
           <w:lang w:val="ru-RU"/>
         </w:rPr>
         <w:t xml:space="preserve"> </w:t>
       </w:r>
       <w:r>
         <w:rPr>
-          <w:sz w:val="28"/>
           <w:lang w:val="ru-RU"/>
         </w:rPr>
         <w:t xml:space="preserve"> В наст. время принимает:  </w:t>
       </w:r>
       <w:r>
         <w:rPr>
-          <w:sz w:val="28"/>
           <w:lang w:val="ru-RU"/>
         </w:rPr>
         <w:t xml:space="preserve"> амарил 4 мг утром + 1 мг </w:t>
@@ -1960,7 +1075,6 @@
       <w:proofErr w:type="spellStart"/>
       <w:r>
         <w:rPr>
-          <w:sz w:val="28"/>
           <w:lang w:val="ru-RU"/>
         </w:rPr>
         <w:t>веч</w:t>
@@ -1968,7 +1082,6 @@
       <w:proofErr w:type="spellEnd"/>
       <w:r>
         <w:rPr>
-          <w:sz w:val="28"/>
           <w:lang w:val="ru-RU"/>
         </w:rPr>
         <w:t xml:space="preserve">.   </w:t>
@@ -1976,7 +1089,6 @@
       <w:proofErr w:type="spellStart"/>
       <w:r>
         <w:rPr>
-          <w:sz w:val="28"/>
           <w:lang w:val="ru-RU"/>
         </w:rPr>
         <w:t>глюкофаж</w:t>
@@ -1984,35 +1096,30 @@
       <w:proofErr w:type="spellEnd"/>
       <w:r>
         <w:rPr>
-          <w:sz w:val="28"/>
           <w:lang w:val="ru-RU"/>
         </w:rPr>
         <w:t xml:space="preserve"> 500 мг 2р/д. </w:t>
       </w:r>
       <w:r>
         <w:rPr>
-          <w:sz w:val="28"/>
           <w:lang w:val="ru-RU"/>
         </w:rPr>
         <w:t xml:space="preserve">Гликемия </w:t>
       </w:r>
       <w:r>
         <w:rPr>
-          <w:sz w:val="28"/>
           <w:lang w:val="ru-RU"/>
         </w:rPr>
         <w:t>–</w:t>
       </w:r>
       <w:r>
         <w:rPr>
-          <w:sz w:val="28"/>
           <w:lang w:val="ru-RU"/>
         </w:rPr>
         <w:t>10-12</w:t>
       </w:r>
       <w:r>
         <w:rPr>
-          <w:sz w:val="28"/>
           <w:lang w:val="ru-RU"/>
         </w:rPr>
         <w:t xml:space="preserve"> </w:t>
@@ -2020,7 +1127,6 @@
       <w:proofErr w:type="spellStart"/>
       <w:r>
         <w:rPr>
-          <w:sz w:val="28"/>
           <w:lang w:val="ru-RU"/>
         </w:rPr>
         <w:t>ммоль</w:t>
@@ -2028,14 +1134,12 @@
       <w:proofErr w:type="spellEnd"/>
       <w:r>
         <w:rPr>
-          <w:sz w:val="28"/>
           <w:lang w:val="ru-RU"/>
         </w:rPr>
         <w:t>/л</w:t>
       </w:r>
       <w:r>
         <w:rPr>
-          <w:sz w:val="28"/>
           <w:lang w:val="ru-RU"/>
         </w:rPr>
         <w:t xml:space="preserve">. </w:t>
@@ -2043,7 +1147,6 @@
       <w:proofErr w:type="spellStart"/>
       <w:r>
         <w:rPr>
-          <w:sz w:val="28"/>
           <w:lang w:val="ru-RU"/>
         </w:rPr>
         <w:t>НвАIс</w:t>
@@ -2051,42 +1154,36 @@
       <w:proofErr w:type="spellEnd"/>
       <w:r>
         <w:rPr>
-          <w:sz w:val="28"/>
           <w:lang w:val="ru-RU"/>
         </w:rPr>
         <w:t xml:space="preserve"> </w:t>
       </w:r>
       <w:r>
         <w:rPr>
-          <w:sz w:val="28"/>
           <w:lang w:val="ru-RU"/>
         </w:rPr>
         <w:t>–</w:t>
       </w:r>
       <w:r>
         <w:rPr>
-          <w:sz w:val="28"/>
           <w:lang w:val="ru-RU"/>
         </w:rPr>
         <w:t xml:space="preserve"> </w:t>
       </w:r>
       <w:r>
         <w:rPr>
-          <w:sz w:val="28"/>
           <w:lang w:val="ru-RU"/>
         </w:rPr>
         <w:t>9,7</w:t>
       </w:r>
       <w:r>
         <w:rPr>
-          <w:sz w:val="28"/>
           <w:lang w:val="ru-RU"/>
         </w:rPr>
         <w:t xml:space="preserve"> %</w:t>
       </w:r>
       <w:r>
         <w:rPr>
-          <w:sz w:val="28"/>
           <w:lang w:val="ru-RU"/>
         </w:rPr>
         <w:t xml:space="preserve"> от</w:t>
@@ -2094,14 +1191,12 @@
       <w:proofErr w:type="gramStart"/>
       <w:r>
         <w:rPr>
-          <w:sz w:val="28"/>
           <w:lang w:val="ru-RU"/>
         </w:rPr>
         <w:t xml:space="preserve">  </w:t>
       </w:r>
       <w:r>
         <w:rPr>
-          <w:sz w:val="28"/>
           <w:lang w:val="ru-RU"/>
         </w:rPr>
         <w:t>.</w:t>
@@ -2109,14 +1204,12 @@
       <w:proofErr w:type="gramEnd"/>
       <w:r>
         <w:rPr>
-          <w:sz w:val="28"/>
           <w:lang w:val="ru-RU"/>
         </w:rPr>
         <w:t xml:space="preserve"> </w:t>
       </w:r>
       <w:r>
         <w:rPr>
-          <w:sz w:val="28"/>
           <w:lang w:val="ru-RU"/>
         </w:rPr>
         <w:t xml:space="preserve">Последнее </w:t>
@@ -2124,7 +1217,6 @@
       <w:proofErr w:type="spellStart"/>
       <w:r>
         <w:rPr>
-          <w:sz w:val="28"/>
           <w:lang w:val="ru-RU"/>
         </w:rPr>
         <w:t>стац</w:t>
@@ -2132,49 +1224,42 @@
       <w:proofErr w:type="spellEnd"/>
       <w:r>
         <w:rPr>
-          <w:sz w:val="28"/>
           <w:lang w:val="ru-RU"/>
         </w:rPr>
         <w:t xml:space="preserve">. лечение  в </w:t>
       </w:r>
       <w:r>
         <w:rPr>
-          <w:sz w:val="28"/>
           <w:lang w:val="ru-RU"/>
         </w:rPr>
         <w:t>2017</w:t>
       </w:r>
       <w:r>
         <w:rPr>
-          <w:sz w:val="28"/>
           <w:lang w:val="ru-RU"/>
         </w:rPr>
         <w:t xml:space="preserve">г. Повышение АД в течение </w:t>
       </w:r>
       <w:r>
         <w:rPr>
-          <w:sz w:val="28"/>
           <w:lang w:val="ru-RU"/>
         </w:rPr>
         <w:t>6</w:t>
       </w:r>
       <w:r>
         <w:rPr>
-          <w:sz w:val="28"/>
           <w:lang w:val="ru-RU"/>
         </w:rPr>
         <w:t xml:space="preserve"> </w:t>
       </w:r>
       <w:r>
         <w:rPr>
-          <w:sz w:val="28"/>
           <w:lang w:val="ru-RU"/>
         </w:rPr>
         <w:t xml:space="preserve">лет. Из гипотензивных принимает </w:t>
       </w:r>
       <w:r>
         <w:rPr>
-          <w:sz w:val="28"/>
           <w:lang w:val="ru-RU"/>
         </w:rPr>
         <w:t xml:space="preserve"> </w:t>
@@ -2182,7 +1267,6 @@
       <w:proofErr w:type="spellStart"/>
       <w:r>
         <w:rPr>
-          <w:sz w:val="28"/>
           <w:lang w:val="ru-RU"/>
         </w:rPr>
         <w:t>нолипрел</w:t>
@@ -2190,7 +1274,6 @@
       <w:proofErr w:type="spellEnd"/>
       <w:r>
         <w:rPr>
-          <w:sz w:val="28"/>
           <w:lang w:val="ru-RU"/>
         </w:rPr>
         <w:t xml:space="preserve"> </w:t>
@@ -2198,23 +1281,26 @@
       <w:proofErr w:type="spellStart"/>
       <w:r>
         <w:rPr>
-          <w:sz w:val="28"/>
-          <w:lang w:val="ru-RU"/>
-        </w:rPr>
-        <w:t>бифорте</w:t>
+          <w:lang w:val="ru-RU"/>
+        </w:rPr>
+        <w:t>би</w:t>
       </w:r>
       <w:proofErr w:type="spellEnd"/>
       <w:r>
         <w:rPr>
-          <w:sz w:val="28"/>
-          <w:lang w:val="ru-RU"/>
-        </w:rPr>
-        <w:t xml:space="preserve"> 1т 1р/д, </w:t>
+          <w:lang w:val="ru-RU"/>
+        </w:rPr>
+        <w:t>-</w:t>
+      </w:r>
+      <w:r>
+        <w:rPr>
+          <w:lang w:val="ru-RU"/>
+        </w:rPr>
+        <w:t xml:space="preserve">форте 1т 1р/д, </w:t>
       </w:r>
       <w:proofErr w:type="spellStart"/>
       <w:r>
         <w:rPr>
-          <w:sz w:val="28"/>
           <w:lang w:val="ru-RU"/>
         </w:rPr>
         <w:t>небилет</w:t>
@@ -2222,21 +1308,58 @@
       <w:proofErr w:type="spellEnd"/>
       <w:r>
         <w:rPr>
-          <w:sz w:val="28"/>
-          <w:lang w:val="ru-RU"/>
-        </w:rPr>
-        <w:t xml:space="preserve"> 5 мг 1р/д </w:t>
-      </w:r>
-      <w:r>
-        <w:rPr>
-          <w:sz w:val="28"/>
-          <w:lang w:val="ru-RU"/>
-        </w:rPr>
-        <w:t>Госпитализирован  в обл. энд. диспансер для коррекции инсулинотерапии,  лечения хр. осложнений СД.</w:t>
-      </w:r>
-      <w:r>
-        <w:rPr>
-          <w:sz w:val="28"/>
+          <w:lang w:val="ru-RU"/>
+        </w:rPr>
+        <w:t xml:space="preserve"> 5 мг 1р/д</w:t>
+      </w:r>
+      <w:r>
+        <w:rPr>
+          <w:lang w:val="ru-RU"/>
+        </w:rPr>
+        <w:t xml:space="preserve">. АИТ с 2017. 09.2017 ТТГ – 2,5 </w:t>
+      </w:r>
+      <w:proofErr w:type="gramStart"/>
+      <w:r>
+        <w:rPr>
+          <w:lang w:val="ru-RU"/>
+        </w:rPr>
+        <w:t xml:space="preserve">( </w:t>
+      </w:r>
+      <w:proofErr w:type="gramEnd"/>
+      <w:r>
+        <w:rPr>
+          <w:lang w:val="ru-RU"/>
+        </w:rPr>
+        <w:t>0,3-4,0) АТТПО – 79,0 (0-30).</w:t>
+      </w:r>
+      <w:r>
+        <w:rPr>
+          <w:lang w:val="ru-RU"/>
+        </w:rPr>
+        <w:t xml:space="preserve"> </w:t>
+      </w:r>
+      <w:proofErr w:type="gramStart"/>
+      <w:r>
+        <w:rPr>
+          <w:lang w:val="ru-RU"/>
+        </w:rPr>
+        <w:t>Госпитализирован</w:t>
+      </w:r>
+      <w:r>
+        <w:rPr>
+          <w:lang w:val="ru-RU"/>
+        </w:rPr>
+        <w:t>а</w:t>
+      </w:r>
+      <w:proofErr w:type="gramEnd"/>
+      <w:r>
+        <w:rPr>
+          <w:lang w:val="ru-RU"/>
+        </w:rPr>
+        <w:t xml:space="preserve"> в обл. энд. диспансер для коррекции инсулинотерапии,  лечения хр. осложнений СД.</w:t>
+      </w:r>
+      <w:r>
+        <w:rPr>
           <w:lang w:val="ru-RU"/>
         </w:rPr>
         <w:t xml:space="preserve"> </w:t>
@@ -2247,14 +1370,12 @@
         <w:ind w:left="-567"/>
         <w:jc w:val="both"/>
         <w:rPr>
-          <w:sz w:val="28"/>
           <w:u w:val="single"/>
           <w:lang w:val="ru-RU"/>
         </w:rPr>
       </w:pPr>
       <w:r>
         <w:rPr>
-          <w:sz w:val="28"/>
           <w:u w:val="single"/>
           <w:lang w:val="ru-RU"/>
         </w:rPr>
@@ -2266,7 +1387,6 @@
         <w:ind w:left="-567"/>
         <w:jc w:val="both"/>
         <w:rPr>
-          <w:sz w:val="28"/>
           <w:u w:val="single"/>
           <w:lang w:val="ru-RU"/>
         </w:rPr>
@@ -2751,8 +1871,6 @@
         <w:ind w:left="-567"/>
         <w:jc w:val="both"/>
         <w:rPr>
-          <w:sz w:val="28"/>
-          <w:szCs w:val="20"/>
           <w:u w:val="single"/>
           <w:lang w:val="ru-RU"/>
         </w:rPr>
@@ -2803,16 +1921,12 @@
               <w:jc w:val="both"/>
               <w:rPr>
                 <w:rFonts w:asciiTheme="minorHAnsi" w:hAnsiTheme="minorHAnsi"/>
-                <w:sz w:val="23"/>
-                <w:szCs w:val="23"/>
                 <w:lang w:val="ru-RU"/>
               </w:rPr>
             </w:pPr>
             <w:r>
               <w:rPr>
                 <w:rFonts w:asciiTheme="minorHAnsi" w:hAnsiTheme="minorHAnsi"/>
-                <w:sz w:val="23"/>
-                <w:szCs w:val="23"/>
                 <w:lang w:val="ru-RU"/>
               </w:rPr>
               <w:t>биохимия</w:t>
@@ -2832,16 +1946,12 @@
               <w:jc w:val="both"/>
               <w:rPr>
                 <w:rFonts w:asciiTheme="minorHAnsi" w:hAnsiTheme="minorHAnsi"/>
-                <w:sz w:val="23"/>
-                <w:szCs w:val="23"/>
                 <w:lang w:val="ru-RU"/>
               </w:rPr>
             </w:pPr>
             <w:r>
               <w:rPr>
                 <w:rFonts w:asciiTheme="minorHAnsi" w:hAnsiTheme="minorHAnsi"/>
-                <w:sz w:val="23"/>
-                <w:szCs w:val="23"/>
                 <w:lang w:val="ru-RU"/>
               </w:rPr>
               <w:t xml:space="preserve">СКФ </w:t>
@@ -2861,8 +1971,6 @@
               <w:jc w:val="both"/>
               <w:rPr>
                 <w:rFonts w:asciiTheme="minorHAnsi" w:hAnsiTheme="minorHAnsi"/>
-                <w:sz w:val="23"/>
-                <w:szCs w:val="23"/>
                 <w:lang w:val="ru-RU"/>
               </w:rPr>
             </w:pPr>
@@ -2870,8 +1978,6 @@
             <w:r>
               <w:rPr>
                 <w:rFonts w:asciiTheme="minorHAnsi" w:hAnsiTheme="minorHAnsi"/>
-                <w:sz w:val="23"/>
-                <w:szCs w:val="23"/>
                 <w:lang w:val="ru-RU"/>
               </w:rPr>
               <w:t>хол</w:t>
@@ -2892,8 +1998,6 @@
               <w:jc w:val="both"/>
               <w:rPr>
                 <w:rFonts w:asciiTheme="minorHAnsi" w:hAnsiTheme="minorHAnsi"/>
-                <w:sz w:val="23"/>
-                <w:szCs w:val="23"/>
                 <w:lang w:val="ru-RU"/>
               </w:rPr>
             </w:pPr>
@@ -2901,8 +2005,6 @@
             <w:r>
               <w:rPr>
                 <w:rFonts w:asciiTheme="minorHAnsi" w:hAnsiTheme="minorHAnsi"/>
-                <w:sz w:val="23"/>
-                <w:szCs w:val="23"/>
                 <w:lang w:val="ru-RU"/>
               </w:rPr>
               <w:t>тригл</w:t>
@@ -2911,8 +2013,6 @@
             <w:r>
               <w:rPr>
                 <w:rFonts w:asciiTheme="minorHAnsi" w:hAnsiTheme="minorHAnsi"/>
-                <w:sz w:val="23"/>
-                <w:szCs w:val="23"/>
                 <w:lang w:val="ru-RU"/>
               </w:rPr>
               <w:t xml:space="preserve"> </w:t>
@@ -2932,16 +2032,12 @@
               <w:jc w:val="both"/>
               <w:rPr>
                 <w:rFonts w:asciiTheme="minorHAnsi" w:hAnsiTheme="minorHAnsi"/>
-                <w:sz w:val="23"/>
-                <w:szCs w:val="23"/>
                 <w:lang w:val="ru-RU"/>
               </w:rPr>
             </w:pPr>
             <w:r>
               <w:rPr>
                 <w:rFonts w:asciiTheme="minorHAnsi" w:hAnsiTheme="minorHAnsi"/>
-                <w:sz w:val="23"/>
-                <w:szCs w:val="23"/>
                 <w:lang w:val="ru-RU"/>
               </w:rPr>
               <w:t xml:space="preserve">ХСЛПВП </w:t>
@@ -2961,16 +2057,12 @@
               <w:jc w:val="both"/>
               <w:rPr>
                 <w:rFonts w:asciiTheme="minorHAnsi" w:hAnsiTheme="minorHAnsi"/>
-                <w:sz w:val="23"/>
-                <w:szCs w:val="23"/>
                 <w:lang w:val="ru-RU"/>
               </w:rPr>
             </w:pPr>
             <w:r>
               <w:rPr>
                 <w:rFonts w:asciiTheme="minorHAnsi" w:hAnsiTheme="minorHAnsi"/>
-                <w:sz w:val="23"/>
-                <w:szCs w:val="23"/>
                 <w:lang w:val="ru-RU"/>
               </w:rPr>
               <w:t xml:space="preserve">ХСЛПНП </w:t>
@@ -2990,16 +2082,12 @@
               <w:jc w:val="both"/>
               <w:rPr>
                 <w:rFonts w:asciiTheme="minorHAnsi" w:hAnsiTheme="minorHAnsi"/>
-                <w:sz w:val="23"/>
-                <w:szCs w:val="23"/>
                 <w:lang w:val="ru-RU"/>
               </w:rPr>
             </w:pPr>
             <w:r>
               <w:rPr>
                 <w:rFonts w:asciiTheme="minorHAnsi" w:hAnsiTheme="minorHAnsi"/>
-                <w:sz w:val="23"/>
-                <w:szCs w:val="23"/>
                 <w:lang w:val="ru-RU"/>
               </w:rPr>
               <w:t xml:space="preserve">Катер </w:t>
@@ -3019,16 +2107,12 @@
               <w:jc w:val="both"/>
               <w:rPr>
                 <w:rFonts w:asciiTheme="minorHAnsi" w:hAnsiTheme="minorHAnsi"/>
-                <w:sz w:val="23"/>
-                <w:szCs w:val="23"/>
                 <w:lang w:val="ru-RU"/>
               </w:rPr>
             </w:pPr>
             <w:r>
               <w:rPr>
                 <w:rFonts w:asciiTheme="minorHAnsi" w:hAnsiTheme="minorHAnsi"/>
-                <w:sz w:val="23"/>
-                <w:szCs w:val="23"/>
                 <w:lang w:val="ru-RU"/>
               </w:rPr>
               <w:t xml:space="preserve">мочевина </w:t>
@@ -3048,8 +2132,6 @@
               <w:jc w:val="both"/>
               <w:rPr>
                 <w:rFonts w:asciiTheme="minorHAnsi" w:hAnsiTheme="minorHAnsi"/>
-                <w:sz w:val="23"/>
-                <w:szCs w:val="23"/>
                 <w:lang w:val="ru-RU"/>
               </w:rPr>
             </w:pPr>
@@ -3057,8 +2139,6 @@
             <w:r>
               <w:rPr>
                 <w:rFonts w:asciiTheme="minorHAnsi" w:hAnsiTheme="minorHAnsi"/>
-                <w:sz w:val="23"/>
-                <w:szCs w:val="23"/>
                 <w:lang w:val="ru-RU"/>
               </w:rPr>
               <w:t>креатинин</w:t>
@@ -3067,8 +2147,6 @@
             <w:r>
               <w:rPr>
                 <w:rFonts w:asciiTheme="minorHAnsi" w:hAnsiTheme="minorHAnsi"/>
-                <w:sz w:val="23"/>
-                <w:szCs w:val="23"/>
                 <w:lang w:val="ru-RU"/>
               </w:rPr>
               <w:t xml:space="preserve"> </w:t>
@@ -3088,16 +2166,12 @@
               <w:jc w:val="both"/>
               <w:rPr>
                 <w:rFonts w:asciiTheme="minorHAnsi" w:hAnsiTheme="minorHAnsi"/>
-                <w:sz w:val="23"/>
-                <w:szCs w:val="23"/>
                 <w:lang w:val="ru-RU"/>
               </w:rPr>
             </w:pPr>
             <w:r>
               <w:rPr>
                 <w:rFonts w:asciiTheme="minorHAnsi" w:hAnsiTheme="minorHAnsi"/>
-                <w:sz w:val="23"/>
-                <w:szCs w:val="23"/>
                 <w:lang w:val="ru-RU"/>
               </w:rPr>
               <w:t xml:space="preserve">бил </w:t>
@@ -3106,8 +2180,6 @@
             <w:r>
               <w:rPr>
                 <w:rFonts w:asciiTheme="minorHAnsi" w:hAnsiTheme="minorHAnsi"/>
-                <w:sz w:val="23"/>
-                <w:szCs w:val="23"/>
                 <w:lang w:val="ru-RU"/>
               </w:rPr>
               <w:t>общ</w:t>
@@ -3116,8 +2188,6 @@
             <w:r>
               <w:rPr>
                 <w:rFonts w:asciiTheme="minorHAnsi" w:hAnsiTheme="minorHAnsi"/>
-                <w:sz w:val="23"/>
-                <w:szCs w:val="23"/>
                 <w:lang w:val="ru-RU"/>
               </w:rPr>
               <w:t xml:space="preserve"> </w:t>
@@ -3137,16 +2207,12 @@
               <w:jc w:val="both"/>
               <w:rPr>
                 <w:rFonts w:asciiTheme="minorHAnsi" w:hAnsiTheme="minorHAnsi"/>
-                <w:sz w:val="23"/>
-                <w:szCs w:val="23"/>
                 <w:lang w:val="ru-RU"/>
               </w:rPr>
             </w:pPr>
             <w:r>
               <w:rPr>
                 <w:rFonts w:asciiTheme="minorHAnsi" w:hAnsiTheme="minorHAnsi"/>
-                <w:sz w:val="23"/>
-                <w:szCs w:val="23"/>
                 <w:lang w:val="ru-RU"/>
               </w:rPr>
               <w:t xml:space="preserve">бил </w:t>
@@ -3156,8 +2222,6 @@
             <w:r>
               <w:rPr>
                 <w:rFonts w:asciiTheme="minorHAnsi" w:hAnsiTheme="minorHAnsi"/>
-                <w:sz w:val="23"/>
-                <w:szCs w:val="23"/>
                 <w:lang w:val="ru-RU"/>
               </w:rPr>
               <w:t>пр</w:t>
@@ -3167,8 +2231,6 @@
             <w:r>
               <w:rPr>
                 <w:rFonts w:asciiTheme="minorHAnsi" w:hAnsiTheme="minorHAnsi"/>
-                <w:sz w:val="23"/>
-                <w:szCs w:val="23"/>
                 <w:lang w:val="ru-RU"/>
               </w:rPr>
               <w:t xml:space="preserve"> </w:t>
@@ -3188,8 +2250,6 @@
               <w:jc w:val="both"/>
               <w:rPr>
                 <w:rFonts w:asciiTheme="minorHAnsi" w:hAnsiTheme="minorHAnsi"/>
-                <w:sz w:val="23"/>
-                <w:szCs w:val="23"/>
                 <w:lang w:val="ru-RU"/>
               </w:rPr>
             </w:pPr>
@@ -3197,8 +2257,6 @@
             <w:r>
               <w:rPr>
                 <w:rFonts w:asciiTheme="minorHAnsi" w:hAnsiTheme="minorHAnsi"/>
-                <w:sz w:val="23"/>
-                <w:szCs w:val="23"/>
                 <w:lang w:val="ru-RU"/>
               </w:rPr>
               <w:t>тим</w:t>
@@ -3207,8 +2265,6 @@
             <w:r>
               <w:rPr>
                 <w:rFonts w:asciiTheme="minorHAnsi" w:hAnsiTheme="minorHAnsi"/>
-                <w:sz w:val="23"/>
-                <w:szCs w:val="23"/>
                 <w:lang w:val="ru-RU"/>
               </w:rPr>
               <w:t xml:space="preserve"> </w:t>
@@ -3228,16 +2284,12 @@
               <w:jc w:val="both"/>
               <w:rPr>
                 <w:rFonts w:asciiTheme="minorHAnsi" w:hAnsiTheme="minorHAnsi"/>
-                <w:sz w:val="23"/>
-                <w:szCs w:val="23"/>
                 <w:lang w:val="ru-RU"/>
               </w:rPr>
             </w:pPr>
             <w:r>
               <w:rPr>
                 <w:rFonts w:asciiTheme="minorHAnsi" w:hAnsiTheme="minorHAnsi"/>
-                <w:sz w:val="23"/>
-                <w:szCs w:val="23"/>
                 <w:lang w:val="ru-RU"/>
               </w:rPr>
               <w:t xml:space="preserve">АСТ </w:t>
@@ -3257,16 +2309,12 @@
               <w:jc w:val="both"/>
               <w:rPr>
                 <w:rFonts w:asciiTheme="minorHAnsi" w:hAnsiTheme="minorHAnsi"/>
-                <w:sz w:val="23"/>
-                <w:szCs w:val="23"/>
                 <w:lang w:val="ru-RU"/>
               </w:rPr>
             </w:pPr>
             <w:r>
               <w:rPr>
                 <w:rFonts w:asciiTheme="minorHAnsi" w:hAnsiTheme="minorHAnsi"/>
-                <w:sz w:val="23"/>
-                <w:szCs w:val="23"/>
                 <w:lang w:val="ru-RU"/>
               </w:rPr>
               <w:t xml:space="preserve">АЛТ </w:t>
@@ -3296,7 +2344,6 @@
               <w:rPr>
                 <w:lang w:val="ru-RU"/>
               </w:rPr>
-              <w:lastRenderedPageBreak/>
               <w:t>28.02</w:t>
             </w:r>
           </w:p>
@@ -3581,7 +2628,6 @@
         <w:ind w:left="-567"/>
         <w:jc w:val="both"/>
         <w:rPr>
-          <w:sz w:val="28"/>
           <w:lang w:val="ru-RU"/>
         </w:rPr>
       </w:pPr>
@@ -3591,47 +2637,35 @@
         <w:ind w:left="-567"/>
         <w:jc w:val="both"/>
         <w:rPr>
-          <w:sz w:val="28"/>
-          <w:szCs w:val="28"/>
           <w:lang w:val="ru-RU"/>
         </w:rPr>
       </w:pPr>
       <w:r>
         <w:rPr>
-          <w:sz w:val="28"/>
-          <w:szCs w:val="28"/>
           <w:lang w:val="ru-RU"/>
         </w:rPr>
         <w:t>28</w:t>
       </w:r>
       <w:r>
         <w:rPr>
-          <w:sz w:val="28"/>
-          <w:szCs w:val="28"/>
           <w:lang w:val="ru-RU"/>
         </w:rPr>
         <w:t>.</w:t>
       </w:r>
       <w:r>
         <w:rPr>
-          <w:sz w:val="28"/>
-          <w:szCs w:val="28"/>
           <w:lang w:val="ru-RU"/>
         </w:rPr>
         <w:t>02.18</w:t>
       </w:r>
       <w:r>
         <w:rPr>
-          <w:sz w:val="28"/>
-          <w:szCs w:val="28"/>
           <w:lang w:val="ru-RU"/>
         </w:rPr>
         <w:t xml:space="preserve"> К –</w:t>
       </w:r>
       <w:r>
         <w:rPr>
-          <w:sz w:val="28"/>
-          <w:szCs w:val="28"/>
           <w:lang w:val="ru-RU"/>
         </w:rPr>
         <w:t>3,45</w:t>
@@ -3639,8 +2673,6 @@
       <w:proofErr w:type="gramStart"/>
       <w:r>
         <w:rPr>
-          <w:sz w:val="28"/>
-          <w:szCs w:val="28"/>
           <w:lang w:val="ru-RU"/>
         </w:rPr>
         <w:t xml:space="preserve">   ;</w:t>
@@ -3648,8 +2680,6 @@
       <w:proofErr w:type="gramEnd"/>
       <w:r>
         <w:rPr>
-          <w:sz w:val="28"/>
-          <w:szCs w:val="28"/>
           <w:lang w:val="ru-RU"/>
         </w:rPr>
         <w:t xml:space="preserve"> </w:t>
@@ -3657,8 +2687,6 @@
       <w:proofErr w:type="spellStart"/>
       <w:r>
         <w:rPr>
-          <w:sz w:val="28"/>
-          <w:szCs w:val="28"/>
           <w:lang w:val="ru-RU"/>
         </w:rPr>
         <w:t>Nа</w:t>
@@ -3666,24 +2694,18 @@
       <w:proofErr w:type="spellEnd"/>
       <w:r>
         <w:rPr>
-          <w:sz w:val="28"/>
-          <w:szCs w:val="28"/>
           <w:lang w:val="ru-RU"/>
         </w:rPr>
         <w:t xml:space="preserve"> –</w:t>
       </w:r>
       <w:r>
         <w:rPr>
-          <w:sz w:val="28"/>
-          <w:szCs w:val="28"/>
           <w:lang w:val="ru-RU"/>
         </w:rPr>
         <w:t>134</w:t>
       </w:r>
       <w:r>
         <w:rPr>
-          <w:sz w:val="28"/>
-          <w:szCs w:val="28"/>
           <w:lang w:val="ru-RU"/>
         </w:rPr>
         <w:t xml:space="preserve">  </w:t>
@@ -3691,8 +2713,6 @@
       <w:proofErr w:type="spellStart"/>
       <w:r>
         <w:rPr>
-          <w:sz w:val="28"/>
-          <w:szCs w:val="28"/>
           <w:lang w:val="ru-RU"/>
         </w:rPr>
         <w:t>Са</w:t>
@@ -3700,8 +2720,6 @@
       <w:proofErr w:type="spellEnd"/>
       <w:r>
         <w:rPr>
-          <w:sz w:val="28"/>
-          <w:szCs w:val="28"/>
           <w:vertAlign w:val="superscript"/>
           <w:lang w:val="ru-RU"/>
         </w:rPr>
@@ -3709,56 +2727,42 @@
       </w:r>
       <w:r>
         <w:rPr>
-          <w:sz w:val="28"/>
-          <w:szCs w:val="28"/>
           <w:lang w:val="ru-RU"/>
         </w:rPr>
         <w:t xml:space="preserve"> -</w:t>
       </w:r>
       <w:r>
         <w:rPr>
-          <w:sz w:val="28"/>
-          <w:szCs w:val="28"/>
           <w:lang w:val="ru-RU"/>
         </w:rPr>
         <w:t>1,21</w:t>
       </w:r>
       <w:r>
         <w:rPr>
-          <w:sz w:val="28"/>
-          <w:szCs w:val="28"/>
           <w:lang w:val="ru-RU"/>
         </w:rPr>
         <w:t xml:space="preserve"> С1 </w:t>
       </w:r>
       <w:r>
         <w:rPr>
-          <w:sz w:val="28"/>
-          <w:szCs w:val="28"/>
           <w:lang w:val="ru-RU"/>
         </w:rPr>
         <w:t>–</w:t>
       </w:r>
       <w:r>
         <w:rPr>
-          <w:sz w:val="28"/>
-          <w:szCs w:val="28"/>
           <w:lang w:val="ru-RU"/>
         </w:rPr>
         <w:t xml:space="preserve"> </w:t>
       </w:r>
       <w:r>
         <w:rPr>
-          <w:sz w:val="28"/>
-          <w:szCs w:val="28"/>
           <w:lang w:val="ru-RU"/>
         </w:rPr>
         <w:t>98,2</w:t>
       </w:r>
       <w:r>
         <w:rPr>
-          <w:sz w:val="28"/>
-          <w:szCs w:val="28"/>
           <w:lang w:val="ru-RU"/>
         </w:rPr>
         <w:t xml:space="preserve">  </w:t>
@@ -3766,8 +2770,6 @@
       <w:proofErr w:type="spellStart"/>
       <w:r>
         <w:rPr>
-          <w:sz w:val="28"/>
-          <w:szCs w:val="28"/>
           <w:lang w:val="ru-RU"/>
         </w:rPr>
         <w:t>ммоль</w:t>
@@ -3775,8 +2777,6 @@
       <w:proofErr w:type="spellEnd"/>
       <w:r>
         <w:rPr>
-          <w:sz w:val="28"/>
-          <w:szCs w:val="28"/>
           <w:lang w:val="ru-RU"/>
         </w:rPr>
         <w:t>/л</w:t>
@@ -3787,15 +2787,11 @@
         <w:ind w:left="-567"/>
         <w:jc w:val="both"/>
         <w:rPr>
-          <w:sz w:val="28"/>
-          <w:szCs w:val="28"/>
           <w:lang w:val="ru-RU"/>
         </w:rPr>
       </w:pPr>
       <w:r>
         <w:rPr>
-          <w:sz w:val="28"/>
-          <w:szCs w:val="28"/>
           <w:lang w:val="ru-RU"/>
         </w:rPr>
         <w:t>05.03.18 АЧТЧ 33,0 МНО 0,95 ПТИ 104 Фибр  - 3,1</w:t>
@@ -3808,59 +2804,79 @@
         <w:jc w:val="both"/>
         <w:rPr>
           <w:b w:val="0"/>
+          <w:sz w:val="24"/>
+          <w:szCs w:val="24"/>
         </w:rPr>
       </w:pPr>
       <w:r>
         <w:rPr>
           <w:b w:val="0"/>
+          <w:sz w:val="24"/>
+          <w:szCs w:val="24"/>
         </w:rPr>
         <w:t>02</w:t>
       </w:r>
       <w:r>
         <w:rPr>
           <w:b w:val="0"/>
+          <w:sz w:val="24"/>
+          <w:szCs w:val="24"/>
         </w:rPr>
         <w:t>.</w:t>
       </w:r>
       <w:r>
         <w:rPr>
           <w:b w:val="0"/>
+          <w:sz w:val="24"/>
+          <w:szCs w:val="24"/>
         </w:rPr>
         <w:t>03</w:t>
       </w:r>
       <w:r>
         <w:rPr>
           <w:b w:val="0"/>
+          <w:sz w:val="24"/>
+          <w:szCs w:val="24"/>
         </w:rPr>
         <w:t>.18</w:t>
       </w:r>
       <w:r>
         <w:rPr>
           <w:b w:val="0"/>
+          <w:sz w:val="24"/>
+          <w:szCs w:val="24"/>
         </w:rPr>
         <w:t xml:space="preserve"> </w:t>
       </w:r>
       <w:r>
         <w:rPr>
           <w:b w:val="0"/>
+          <w:sz w:val="24"/>
+          <w:szCs w:val="24"/>
         </w:rPr>
         <w:t>Общ. а</w:t>
       </w:r>
       <w:r>
         <w:rPr>
           <w:b w:val="0"/>
+          <w:sz w:val="24"/>
+          <w:szCs w:val="24"/>
         </w:rPr>
         <w:t>н. мочи уд вес 10</w:t>
       </w:r>
       <w:r>
         <w:rPr>
           <w:b w:val="0"/>
+          <w:sz w:val="24"/>
+          <w:szCs w:val="24"/>
         </w:rPr>
         <w:t>20</w:t>
       </w:r>
       <w:r>
         <w:rPr>
           <w:b w:val="0"/>
+          <w:sz w:val="24"/>
+          <w:szCs w:val="24"/>
         </w:rPr>
         <w:t xml:space="preserve">  </w:t>
       </w:r>
@@ -3868,6 +2884,8 @@
       <w:r>
         <w:rPr>
           <w:b w:val="0"/>
+          <w:sz w:val="24"/>
+          <w:szCs w:val="24"/>
         </w:rPr>
         <w:t>лейк</w:t>
       </w:r>
@@ -3875,20 +2893,24 @@
       <w:r>
         <w:rPr>
           <w:b w:val="0"/>
+          <w:sz w:val="24"/>
+          <w:szCs w:val="24"/>
         </w:rPr>
         <w:t xml:space="preserve"> –</w:t>
       </w:r>
       <w:r>
         <w:rPr>
           <w:b w:val="0"/>
+          <w:sz w:val="24"/>
+          <w:szCs w:val="24"/>
         </w:rPr>
         <w:t>1-2</w:t>
       </w:r>
-      <w:bookmarkStart w:id="2" w:name="_GoBack"/>
-      <w:bookmarkEnd w:id="2"/>
       <w:r>
         <w:rPr>
           <w:b w:val="0"/>
+          <w:sz w:val="24"/>
+          <w:szCs w:val="24"/>
         </w:rPr>
         <w:t xml:space="preserve">   в </w:t>
       </w:r>
@@ -3896,6 +2918,8 @@
       <w:r>
         <w:rPr>
           <w:b w:val="0"/>
+          <w:sz w:val="24"/>
+          <w:szCs w:val="24"/>
         </w:rPr>
         <w:t>п</w:t>
       </w:r>
@@ -3903,6 +2927,8 @@
       <w:r>
         <w:rPr>
           <w:b w:val="0"/>
+          <w:sz w:val="24"/>
+          <w:szCs w:val="24"/>
         </w:rPr>
         <w:t>/</w:t>
       </w:r>
@@ -3910,6 +2936,8 @@
       <w:r>
         <w:rPr>
           <w:b w:val="0"/>
+          <w:sz w:val="24"/>
+          <w:szCs w:val="24"/>
         </w:rPr>
         <w:t>зр</w:t>
       </w:r>
@@ -3917,6 +2945,8 @@
       <w:r>
         <w:rPr>
           <w:b w:val="0"/>
+          <w:sz w:val="24"/>
+          <w:szCs w:val="24"/>
         </w:rPr>
         <w:t xml:space="preserve"> белок – </w:t>
       </w:r>
@@ -3924,6 +2954,8 @@
       <w:r>
         <w:rPr>
           <w:b w:val="0"/>
+          <w:sz w:val="24"/>
+          <w:szCs w:val="24"/>
         </w:rPr>
         <w:t>отр</w:t>
       </w:r>
@@ -3931,6 +2963,8 @@
       <w:r>
         <w:rPr>
           <w:b w:val="0"/>
+          <w:sz w:val="24"/>
+          <w:szCs w:val="24"/>
         </w:rPr>
         <w:t xml:space="preserve">  ацетон –</w:t>
       </w:r>
@@ -3938,6 +2972,8 @@
       <w:r>
         <w:rPr>
           <w:b w:val="0"/>
+          <w:sz w:val="24"/>
+          <w:szCs w:val="24"/>
         </w:rPr>
         <w:t>отр</w:t>
       </w:r>
@@ -3945,12 +2981,16 @@
       <w:r>
         <w:rPr>
           <w:b w:val="0"/>
+          <w:sz w:val="24"/>
+          <w:szCs w:val="24"/>
         </w:rPr>
         <w:t xml:space="preserve">; </w:t>
       </w:r>
       <w:r>
         <w:rPr>
           <w:b w:val="0"/>
+          <w:sz w:val="24"/>
+          <w:szCs w:val="24"/>
         </w:rPr>
         <w:t xml:space="preserve"> </w:t>
       </w:r>
@@ -3958,6 +2998,8 @@
       <w:r>
         <w:rPr>
           <w:b w:val="0"/>
+          <w:sz w:val="24"/>
+          <w:szCs w:val="24"/>
         </w:rPr>
         <w:t>эпит</w:t>
       </w:r>
@@ -3965,6 +3007,8 @@
       <w:r>
         <w:rPr>
           <w:b w:val="0"/>
+          <w:sz w:val="24"/>
+          <w:szCs w:val="24"/>
         </w:rPr>
         <w:t xml:space="preserve">. пл. - ; </w:t>
       </w:r>
@@ -3972,6 +3016,8 @@
       <w:r>
         <w:rPr>
           <w:b w:val="0"/>
+          <w:sz w:val="24"/>
+          <w:szCs w:val="24"/>
         </w:rPr>
         <w:t>эпит</w:t>
       </w:r>
@@ -3979,6 +3025,8 @@
       <w:r>
         <w:rPr>
           <w:b w:val="0"/>
+          <w:sz w:val="24"/>
+          <w:szCs w:val="24"/>
         </w:rPr>
         <w:t xml:space="preserve">. </w:t>
       </w:r>
@@ -3986,6 +3034,8 @@
       <w:r>
         <w:rPr>
           <w:b w:val="0"/>
+          <w:sz w:val="24"/>
+          <w:szCs w:val="24"/>
         </w:rPr>
         <w:t>перех</w:t>
       </w:r>
@@ -3993,12 +3043,16 @@
       <w:r>
         <w:rPr>
           <w:b w:val="0"/>
+          <w:sz w:val="24"/>
+          <w:szCs w:val="24"/>
         </w:rPr>
         <w:t xml:space="preserve">. - </w:t>
       </w:r>
       <w:r>
         <w:rPr>
           <w:b w:val="0"/>
+          <w:sz w:val="24"/>
+          <w:szCs w:val="24"/>
         </w:rPr>
         <w:t xml:space="preserve"> в п/</w:t>
       </w:r>
@@ -4006,6 +3060,8 @@
       <w:r>
         <w:rPr>
           <w:b w:val="0"/>
+          <w:sz w:val="24"/>
+          <w:szCs w:val="24"/>
         </w:rPr>
         <w:t>зр</w:t>
       </w:r>
@@ -4015,29 +3071,18 @@
       <w:pPr>
         <w:ind w:left="-567"/>
         <w:rPr>
-          <w:sz w:val="28"/>
-          <w:szCs w:val="20"/>
           <w:lang w:val="ru-RU"/>
         </w:rPr>
       </w:pPr>
       <w:r>
         <w:rPr>
-          <w:sz w:val="28"/>
-          <w:lang w:val="ru-RU"/>
-        </w:rPr>
-        <w:t>28</w:t>
-      </w:r>
-      <w:r>
-        <w:rPr>
-          <w:sz w:val="28"/>
-          <w:lang w:val="ru-RU"/>
-        </w:rPr>
-        <w:t xml:space="preserve">.02.18 Анализ мочи по Нечипоренко </w:t>
+          <w:lang w:val="ru-RU"/>
+        </w:rPr>
+        <w:t xml:space="preserve">28.02.18 Анализ мочи по Нечипоренко </w:t>
       </w:r>
       <w:proofErr w:type="spellStart"/>
       <w:r>
         <w:rPr>
-          <w:sz w:val="28"/>
           <w:lang w:val="ru-RU"/>
         </w:rPr>
         <w:t>лейк</w:t>
@@ -4045,29 +3090,13 @@
       <w:proofErr w:type="spellEnd"/>
       <w:r>
         <w:rPr>
-          <w:sz w:val="28"/>
-          <w:lang w:val="ru-RU"/>
-        </w:rPr>
-        <w:t xml:space="preserve"> - </w:t>
-      </w:r>
-      <w:r>
-        <w:rPr>
-          <w:sz w:val="28"/>
-          <w:lang w:val="ru-RU"/>
-        </w:rPr>
-        <w:t>8000</w:t>
-      </w:r>
-      <w:r>
-        <w:rPr>
-          <w:sz w:val="28"/>
-          <w:lang w:val="ru-RU"/>
-        </w:rPr>
-        <w:t xml:space="preserve"> </w:t>
+          <w:lang w:val="ru-RU"/>
+        </w:rPr>
+        <w:t xml:space="preserve"> - 8000 </w:t>
       </w:r>
       <w:proofErr w:type="spellStart"/>
       <w:r>
         <w:rPr>
-          <w:sz w:val="28"/>
           <w:lang w:val="ru-RU"/>
         </w:rPr>
         <w:t>эритр</w:t>
@@ -4075,7 +3104,6 @@
       <w:proofErr w:type="spellEnd"/>
       <w:r>
         <w:rPr>
-          <w:sz w:val="28"/>
           <w:lang w:val="ru-RU"/>
         </w:rPr>
         <w:t xml:space="preserve"> -  белок – </w:t>
@@ -4083,7 +3111,6 @@
       <w:proofErr w:type="spellStart"/>
       <w:r>
         <w:rPr>
-          <w:sz w:val="28"/>
           <w:lang w:val="ru-RU"/>
         </w:rPr>
         <w:t>отр</w:t>
@@ -4094,35 +3121,29 @@
       <w:pPr>
         <w:ind w:left="-567"/>
         <w:rPr>
-          <w:sz w:val="28"/>
-          <w:szCs w:val="20"/>
           <w:lang w:val="ru-RU"/>
         </w:rPr>
       </w:pPr>
       <w:r>
         <w:rPr>
-          <w:sz w:val="28"/>
           <w:lang w:val="ru-RU"/>
         </w:rPr>
         <w:t>05</w:t>
       </w:r>
       <w:r>
         <w:rPr>
-          <w:sz w:val="28"/>
           <w:lang w:val="ru-RU"/>
         </w:rPr>
         <w:t>.</w:t>
       </w:r>
       <w:r>
         <w:rPr>
-          <w:sz w:val="28"/>
           <w:lang w:val="ru-RU"/>
         </w:rPr>
         <w:t>03</w:t>
       </w:r>
       <w:r>
         <w:rPr>
-          <w:sz w:val="28"/>
           <w:lang w:val="ru-RU"/>
         </w:rPr>
         <w:t xml:space="preserve">.18 Анализ мочи по Нечипоренко </w:t>
@@ -4130,7 +3151,6 @@
       <w:proofErr w:type="spellStart"/>
       <w:r>
         <w:rPr>
-          <w:sz w:val="28"/>
           <w:lang w:val="ru-RU"/>
         </w:rPr>
         <w:t>лейк</w:t>
@@ -4138,21 +3158,18 @@
       <w:proofErr w:type="spellEnd"/>
       <w:r>
         <w:rPr>
-          <w:sz w:val="28"/>
           <w:lang w:val="ru-RU"/>
         </w:rPr>
         <w:t xml:space="preserve"> - </w:t>
       </w:r>
       <w:r>
         <w:rPr>
-          <w:sz w:val="28"/>
           <w:lang w:val="ru-RU"/>
         </w:rPr>
         <w:t>1000</w:t>
       </w:r>
       <w:r>
         <w:rPr>
-          <w:sz w:val="28"/>
           <w:lang w:val="ru-RU"/>
         </w:rPr>
         <w:t xml:space="preserve"> </w:t>
@@ -4160,7 +3177,6 @@
       <w:proofErr w:type="spellStart"/>
       <w:r>
         <w:rPr>
-          <w:sz w:val="28"/>
           <w:lang w:val="ru-RU"/>
         </w:rPr>
         <w:t>эритр</w:t>
@@ -4168,7 +3184,6 @@
       <w:proofErr w:type="spellEnd"/>
       <w:r>
         <w:rPr>
-          <w:sz w:val="28"/>
           <w:lang w:val="ru-RU"/>
         </w:rPr>
         <w:t xml:space="preserve"> -  белок – </w:t>
@@ -4176,7 +3191,6 @@
       <w:proofErr w:type="spellStart"/>
       <w:r>
         <w:rPr>
-          <w:sz w:val="28"/>
           <w:lang w:val="ru-RU"/>
         </w:rPr>
         <w:t>отр</w:t>
@@ -4187,49 +3201,41 @@
       <w:pPr>
         <w:ind w:left="-567"/>
         <w:rPr>
-          <w:sz w:val="28"/>
-          <w:szCs w:val="20"/>
           <w:lang w:val="ru-RU"/>
         </w:rPr>
       </w:pPr>
       <w:r>
         <w:rPr>
-          <w:sz w:val="28"/>
           <w:lang w:val="ru-RU"/>
         </w:rPr>
         <w:t>01</w:t>
       </w:r>
       <w:r>
         <w:rPr>
-          <w:sz w:val="28"/>
           <w:lang w:val="ru-RU"/>
         </w:rPr>
         <w:t>.</w:t>
       </w:r>
       <w:r>
         <w:rPr>
-          <w:sz w:val="28"/>
           <w:lang w:val="ru-RU"/>
         </w:rPr>
         <w:t>03</w:t>
       </w:r>
       <w:r>
         <w:rPr>
-          <w:sz w:val="28"/>
           <w:lang w:val="ru-RU"/>
         </w:rPr>
         <w:t>.18</w:t>
       </w:r>
       <w:r>
         <w:rPr>
-          <w:sz w:val="28"/>
           <w:lang w:val="ru-RU"/>
         </w:rPr>
         <w:t xml:space="preserve"> </w:t>
       </w:r>
       <w:r>
         <w:rPr>
-          <w:sz w:val="28"/>
           <w:lang w:val="ru-RU"/>
         </w:rPr>
         <w:t xml:space="preserve">Суточная </w:t>
@@ -4237,7 +3243,6 @@
       <w:proofErr w:type="spellStart"/>
       <w:r>
         <w:rPr>
-          <w:sz w:val="28"/>
           <w:lang w:val="ru-RU"/>
         </w:rPr>
         <w:t>глюкозурия</w:t>
@@ -4245,28 +3250,24 @@
       <w:proofErr w:type="spellEnd"/>
       <w:r>
         <w:rPr>
-          <w:sz w:val="28"/>
           <w:lang w:val="ru-RU"/>
         </w:rPr>
         <w:t xml:space="preserve"> –  </w:t>
       </w:r>
       <w:r>
         <w:rPr>
-          <w:sz w:val="28"/>
           <w:lang w:val="ru-RU"/>
         </w:rPr>
         <w:t>0,6</w:t>
       </w:r>
       <w:r>
         <w:rPr>
-          <w:sz w:val="28"/>
           <w:lang w:val="ru-RU"/>
         </w:rPr>
         <w:t>%</w:t>
       </w:r>
       <w:r>
         <w:rPr>
-          <w:sz w:val="28"/>
           <w:lang w:val="ru-RU"/>
         </w:rPr>
         <w:t xml:space="preserve">;   Суточная протеинурия –  </w:t>
@@ -4274,7 +3275,6 @@
       <w:proofErr w:type="spellStart"/>
       <w:r>
         <w:rPr>
-          <w:sz w:val="28"/>
           <w:lang w:val="ru-RU"/>
         </w:rPr>
         <w:t>отр</w:t>
@@ -4285,39 +3285,87 @@
       <w:pPr>
         <w:pStyle w:val="5"/>
         <w:ind w:left="-567"/>
+        <w:rPr>
+          <w:sz w:val="24"/>
+          <w:szCs w:val="24"/>
+        </w:rPr>
       </w:pPr>
       <w:r>
+        <w:rPr>
+          <w:sz w:val="24"/>
+          <w:szCs w:val="24"/>
+        </w:rPr>
         <w:t>01</w:t>
       </w:r>
       <w:r>
+        <w:rPr>
+          <w:sz w:val="24"/>
+          <w:szCs w:val="24"/>
+        </w:rPr>
         <w:t>.</w:t>
       </w:r>
       <w:r>
+        <w:rPr>
+          <w:sz w:val="24"/>
+          <w:szCs w:val="24"/>
+        </w:rPr>
         <w:t>03</w:t>
       </w:r>
       <w:r>
+        <w:rPr>
+          <w:sz w:val="24"/>
+          <w:szCs w:val="24"/>
+        </w:rPr>
         <w:t>.18</w:t>
       </w:r>
       <w:r>
+        <w:rPr>
+          <w:sz w:val="24"/>
+          <w:szCs w:val="24"/>
+        </w:rPr>
         <w:t xml:space="preserve"> </w:t>
       </w:r>
       <w:r>
+        <w:rPr>
+          <w:sz w:val="24"/>
+          <w:szCs w:val="24"/>
+        </w:rPr>
         <w:t xml:space="preserve">Микроальбуминурия </w:t>
       </w:r>
       <w:r>
+        <w:rPr>
+          <w:sz w:val="24"/>
+          <w:szCs w:val="24"/>
+        </w:rPr>
         <w:t>–</w:t>
       </w:r>
       <w:r>
+        <w:rPr>
+          <w:sz w:val="24"/>
+          <w:szCs w:val="24"/>
+        </w:rPr>
         <w:t>27,8</w:t>
       </w:r>
       <w:r>
+        <w:rPr>
+          <w:sz w:val="24"/>
+          <w:szCs w:val="24"/>
+        </w:rPr>
         <w:t xml:space="preserve"> </w:t>
       </w:r>
       <w:r>
+        <w:rPr>
+          <w:sz w:val="24"/>
+          <w:szCs w:val="24"/>
+        </w:rPr>
         <w:t>мг/</w:t>
       </w:r>
       <w:proofErr w:type="spellStart"/>
       <w:r>
+        <w:rPr>
+          <w:sz w:val="24"/>
+          <w:szCs w:val="24"/>
+        </w:rPr>
         <w:t>сут</w:t>
       </w:r>
       <w:proofErr w:type="spellEnd"/>
@@ -4350,15 +3398,11 @@
           <w:p>
             <w:pPr>
               <w:rPr>
-                <w:sz w:val="28"/>
-                <w:szCs w:val="28"/>
                 <w:lang w:val="ru-RU"/>
               </w:rPr>
             </w:pPr>
             <w:r>
               <w:rPr>
-                <w:sz w:val="28"/>
-                <w:szCs w:val="28"/>
                 <w:lang w:val="ru-RU"/>
               </w:rPr>
               <w:t xml:space="preserve">Гликемический </w:t>
@@ -4367,15 +3411,11 @@
           <w:p>
             <w:pPr>
               <w:rPr>
-                <w:sz w:val="28"/>
-                <w:szCs w:val="28"/>
                 <w:lang w:val="ru-RU"/>
               </w:rPr>
             </w:pPr>
             <w:r>
               <w:rPr>
-                <w:sz w:val="28"/>
-                <w:szCs w:val="28"/>
                 <w:lang w:val="ru-RU"/>
               </w:rPr>
               <w:t>профиль</w:t>
@@ -4389,15 +3429,11 @@
           <w:p>
             <w:pPr>
               <w:rPr>
-                <w:sz w:val="28"/>
-                <w:szCs w:val="28"/>
                 <w:lang w:val="ru-RU"/>
               </w:rPr>
             </w:pPr>
             <w:r>
               <w:rPr>
-                <w:sz w:val="28"/>
-                <w:szCs w:val="28"/>
                 <w:lang w:val="ru-RU"/>
               </w:rPr>
               <w:t>8.00</w:t>
@@ -4411,15 +3447,11 @@
           <w:p>
             <w:pPr>
               <w:rPr>
-                <w:sz w:val="28"/>
-                <w:szCs w:val="28"/>
                 <w:lang w:val="ru-RU"/>
               </w:rPr>
             </w:pPr>
             <w:r>
               <w:rPr>
-                <w:sz w:val="28"/>
-                <w:szCs w:val="28"/>
                 <w:lang w:val="ru-RU"/>
               </w:rPr>
               <w:t>11.00</w:t>
@@ -4433,15 +3465,11 @@
           <w:p>
             <w:pPr>
               <w:rPr>
-                <w:sz w:val="28"/>
-                <w:szCs w:val="28"/>
                 <w:lang w:val="ru-RU"/>
               </w:rPr>
             </w:pPr>
             <w:r>
               <w:rPr>
-                <w:sz w:val="28"/>
-                <w:szCs w:val="28"/>
                 <w:lang w:val="ru-RU"/>
               </w:rPr>
               <w:t>16.00</w:t>
@@ -4455,15 +3483,11 @@
           <w:p>
             <w:pPr>
               <w:rPr>
-                <w:sz w:val="28"/>
-                <w:szCs w:val="28"/>
                 <w:lang w:val="ru-RU"/>
               </w:rPr>
             </w:pPr>
             <w:r>
               <w:rPr>
-                <w:sz w:val="28"/>
-                <w:szCs w:val="28"/>
                 <w:lang w:val="ru-RU"/>
               </w:rPr>
               <w:t>20.00</w:t>
@@ -4479,15 +3503,11 @@
           <w:p>
             <w:pPr>
               <w:rPr>
-                <w:sz w:val="28"/>
-                <w:szCs w:val="28"/>
                 <w:lang w:val="ru-RU"/>
               </w:rPr>
             </w:pPr>
             <w:r>
               <w:rPr>
-                <w:sz w:val="28"/>
-                <w:szCs w:val="28"/>
                 <w:lang w:val="ru-RU"/>
               </w:rPr>
               <w:t>27.02</w:t>
@@ -4501,15 +3521,11 @@
           <w:p>
             <w:pPr>
               <w:rPr>
-                <w:sz w:val="28"/>
-                <w:szCs w:val="28"/>
                 <w:lang w:val="ru-RU"/>
               </w:rPr>
             </w:pPr>
             <w:r>
               <w:rPr>
-                <w:sz w:val="28"/>
-                <w:szCs w:val="28"/>
                 <w:lang w:val="ru-RU"/>
               </w:rPr>
               <w:t>10,7</w:t>
@@ -4523,15 +3539,11 @@
           <w:p>
             <w:pPr>
               <w:rPr>
-                <w:sz w:val="28"/>
-                <w:szCs w:val="28"/>
                 <w:lang w:val="ru-RU"/>
               </w:rPr>
             </w:pPr>
             <w:r>
               <w:rPr>
-                <w:sz w:val="28"/>
-                <w:szCs w:val="28"/>
                 <w:lang w:val="ru-RU"/>
               </w:rPr>
               <w:t>11,6</w:t>
@@ -4545,8 +3557,6 @@
           <w:p>
             <w:pPr>
               <w:rPr>
-                <w:sz w:val="28"/>
-                <w:szCs w:val="28"/>
                 <w:lang w:val="ru-RU"/>
               </w:rPr>
             </w:pPr>
@@ -4559,8 +3569,6 @@
           <w:p>
             <w:pPr>
               <w:rPr>
-                <w:sz w:val="28"/>
-                <w:szCs w:val="28"/>
                 <w:lang w:val="ru-RU"/>
               </w:rPr>
             </w:pPr>
@@ -4575,15 +3583,11 @@
           <w:p>
             <w:pPr>
               <w:rPr>
-                <w:sz w:val="28"/>
-                <w:szCs w:val="28"/>
                 <w:lang w:val="ru-RU"/>
               </w:rPr>
             </w:pPr>
             <w:r>
               <w:rPr>
-                <w:sz w:val="28"/>
-                <w:szCs w:val="28"/>
                 <w:lang w:val="ru-RU"/>
               </w:rPr>
               <w:t>28.02</w:t>
@@ -4597,15 +3601,11 @@
           <w:p>
             <w:pPr>
               <w:rPr>
-                <w:sz w:val="28"/>
-                <w:szCs w:val="28"/>
                 <w:lang w:val="ru-RU"/>
               </w:rPr>
             </w:pPr>
             <w:r>
               <w:rPr>
-                <w:sz w:val="28"/>
-                <w:szCs w:val="28"/>
                 <w:lang w:val="ru-RU"/>
               </w:rPr>
               <w:t>8,1</w:t>
@@ -4619,15 +3619,11 @@
           <w:p>
             <w:pPr>
               <w:rPr>
-                <w:sz w:val="28"/>
-                <w:szCs w:val="28"/>
                 <w:lang w:val="ru-RU"/>
               </w:rPr>
             </w:pPr>
             <w:r>
               <w:rPr>
-                <w:sz w:val="28"/>
-                <w:szCs w:val="28"/>
                 <w:lang w:val="ru-RU"/>
               </w:rPr>
               <w:t>7,3</w:t>
@@ -4641,15 +3637,11 @@
           <w:p>
             <w:pPr>
               <w:rPr>
-                <w:sz w:val="28"/>
-                <w:szCs w:val="28"/>
                 <w:lang w:val="ru-RU"/>
               </w:rPr>
             </w:pPr>
             <w:r>
               <w:rPr>
-                <w:sz w:val="28"/>
-                <w:szCs w:val="28"/>
                 <w:lang w:val="ru-RU"/>
               </w:rPr>
               <w:t>6,0</w:t>
@@ -4663,15 +3655,11 @@
           <w:p>
             <w:pPr>
               <w:rPr>
-                <w:sz w:val="28"/>
-                <w:szCs w:val="28"/>
                 <w:lang w:val="ru-RU"/>
               </w:rPr>
             </w:pPr>
             <w:r>
               <w:rPr>
-                <w:sz w:val="28"/>
-                <w:szCs w:val="28"/>
                 <w:lang w:val="ru-RU"/>
               </w:rPr>
               <w:t>7,1</w:t>
@@ -4687,15 +3675,11 @@
           <w:p>
             <w:pPr>
               <w:rPr>
-                <w:sz w:val="28"/>
-                <w:szCs w:val="28"/>
                 <w:lang w:val="ru-RU"/>
               </w:rPr>
             </w:pPr>
             <w:r>
               <w:rPr>
-                <w:sz w:val="28"/>
-                <w:szCs w:val="28"/>
                 <w:lang w:val="ru-RU"/>
               </w:rPr>
               <w:t>02.03</w:t>
@@ -4709,15 +3693,11 @@
           <w:p>
             <w:pPr>
               <w:rPr>
-                <w:sz w:val="28"/>
-                <w:szCs w:val="28"/>
                 <w:lang w:val="ru-RU"/>
               </w:rPr>
             </w:pPr>
             <w:r>
               <w:rPr>
-                <w:sz w:val="28"/>
-                <w:szCs w:val="28"/>
                 <w:lang w:val="ru-RU"/>
               </w:rPr>
               <w:t>7,8</w:t>
@@ -4731,15 +3711,11 @@
           <w:p>
             <w:pPr>
               <w:rPr>
-                <w:sz w:val="28"/>
-                <w:szCs w:val="28"/>
                 <w:lang w:val="ru-RU"/>
               </w:rPr>
             </w:pPr>
             <w:r>
               <w:rPr>
-                <w:sz w:val="28"/>
-                <w:szCs w:val="28"/>
                 <w:lang w:val="ru-RU"/>
               </w:rPr>
               <w:t>9,8</w:t>
@@ -4753,15 +3729,11 @@
           <w:p>
             <w:pPr>
               <w:rPr>
-                <w:sz w:val="28"/>
-                <w:szCs w:val="28"/>
                 <w:lang w:val="ru-RU"/>
               </w:rPr>
             </w:pPr>
             <w:r>
               <w:rPr>
-                <w:sz w:val="28"/>
-                <w:szCs w:val="28"/>
                 <w:lang w:val="ru-RU"/>
               </w:rPr>
               <w:t>7,3</w:t>
@@ -4775,8 +3747,6 @@
           <w:p>
             <w:pPr>
               <w:rPr>
-                <w:sz w:val="28"/>
-                <w:szCs w:val="28"/>
                 <w:lang w:val="ru-RU"/>
               </w:rPr>
             </w:pPr>
@@ -4791,15 +3761,11 @@
           <w:p>
             <w:pPr>
               <w:rPr>
-                <w:sz w:val="28"/>
-                <w:szCs w:val="28"/>
                 <w:lang w:val="ru-RU"/>
               </w:rPr>
             </w:pPr>
             <w:r>
               <w:rPr>
-                <w:sz w:val="28"/>
-                <w:szCs w:val="28"/>
                 <w:lang w:val="ru-RU"/>
               </w:rPr>
               <w:t>04.03</w:t>
@@ -4813,15 +3779,11 @@
           <w:p>
             <w:pPr>
               <w:rPr>
-                <w:sz w:val="28"/>
-                <w:szCs w:val="28"/>
                 <w:lang w:val="ru-RU"/>
               </w:rPr>
             </w:pPr>
             <w:r>
               <w:rPr>
-                <w:sz w:val="28"/>
-                <w:szCs w:val="28"/>
                 <w:lang w:val="ru-RU"/>
               </w:rPr>
               <w:t>6,9</w:t>
@@ -4835,15 +3797,11 @@
           <w:p>
             <w:pPr>
               <w:rPr>
-                <w:sz w:val="28"/>
-                <w:szCs w:val="28"/>
                 <w:lang w:val="ru-RU"/>
               </w:rPr>
             </w:pPr>
             <w:r>
               <w:rPr>
-                <w:sz w:val="28"/>
-                <w:szCs w:val="28"/>
                 <w:lang w:val="ru-RU"/>
               </w:rPr>
               <w:t>10,8</w:t>
@@ -4857,15 +3815,11 @@
           <w:p>
             <w:pPr>
               <w:rPr>
-                <w:sz w:val="28"/>
-                <w:szCs w:val="28"/>
                 <w:lang w:val="ru-RU"/>
               </w:rPr>
             </w:pPr>
             <w:r>
               <w:rPr>
-                <w:sz w:val="28"/>
-                <w:szCs w:val="28"/>
                 <w:lang w:val="ru-RU"/>
               </w:rPr>
               <w:t>9,4</w:t>
@@ -4879,8 +3833,6 @@
           <w:p>
             <w:pPr>
               <w:rPr>
-                <w:sz w:val="28"/>
-                <w:szCs w:val="28"/>
                 <w:lang w:val="ru-RU"/>
               </w:rPr>
             </w:pPr>
@@ -4895,15 +3847,11 @@
           <w:p>
             <w:pPr>
               <w:rPr>
-                <w:sz w:val="28"/>
-                <w:szCs w:val="28"/>
                 <w:lang w:val="ru-RU"/>
               </w:rPr>
             </w:pPr>
             <w:r>
               <w:rPr>
-                <w:sz w:val="28"/>
-                <w:szCs w:val="28"/>
                 <w:lang w:val="ru-RU"/>
               </w:rPr>
               <w:t>06.03</w:t>
@@ -4917,15 +3865,11 @@
           <w:p>
             <w:pPr>
               <w:rPr>
-                <w:sz w:val="28"/>
-                <w:szCs w:val="28"/>
                 <w:lang w:val="ru-RU"/>
               </w:rPr>
             </w:pPr>
             <w:r>
               <w:rPr>
-                <w:sz w:val="28"/>
-                <w:szCs w:val="28"/>
                 <w:lang w:val="ru-RU"/>
               </w:rPr>
               <w:t>6,3</w:t>
@@ -4939,15 +3883,11 @@
           <w:p>
             <w:pPr>
               <w:rPr>
-                <w:sz w:val="28"/>
-                <w:szCs w:val="28"/>
                 <w:lang w:val="ru-RU"/>
               </w:rPr>
             </w:pPr>
             <w:r>
               <w:rPr>
-                <w:sz w:val="28"/>
-                <w:szCs w:val="28"/>
                 <w:lang w:val="ru-RU"/>
               </w:rPr>
               <w:t>7,9</w:t>
@@ -4961,15 +3901,11 @@
           <w:p>
             <w:pPr>
               <w:rPr>
-                <w:sz w:val="28"/>
-                <w:szCs w:val="28"/>
                 <w:lang w:val="ru-RU"/>
               </w:rPr>
             </w:pPr>
             <w:r>
               <w:rPr>
-                <w:sz w:val="28"/>
-                <w:szCs w:val="28"/>
                 <w:lang w:val="ru-RU"/>
               </w:rPr>
               <w:t>5,9</w:t>
@@ -4983,8 +3919,6 @@
           <w:p>
             <w:pPr>
               <w:rPr>
-                <w:sz w:val="28"/>
-                <w:szCs w:val="28"/>
                 <w:lang w:val="ru-RU"/>
               </w:rPr>
             </w:pPr>
@@ -4999,15 +3933,11 @@
           <w:p>
             <w:pPr>
               <w:rPr>
-                <w:sz w:val="28"/>
-                <w:szCs w:val="28"/>
                 <w:lang w:val="ru-RU"/>
               </w:rPr>
             </w:pPr>
             <w:r>
               <w:rPr>
-                <w:sz w:val="28"/>
-                <w:szCs w:val="28"/>
                 <w:lang w:val="ru-RU"/>
               </w:rPr>
               <w:t>09.03</w:t>
@@ -5021,15 +3951,11 @@
           <w:p>
             <w:pPr>
               <w:rPr>
-                <w:sz w:val="28"/>
-                <w:szCs w:val="28"/>
                 <w:lang w:val="ru-RU"/>
               </w:rPr>
             </w:pPr>
             <w:r>
               <w:rPr>
-                <w:sz w:val="28"/>
-                <w:szCs w:val="28"/>
                 <w:lang w:val="ru-RU"/>
               </w:rPr>
               <w:t>7,8</w:t>
@@ -5043,15 +3969,11 @@
           <w:p>
             <w:pPr>
               <w:rPr>
-                <w:sz w:val="28"/>
-                <w:szCs w:val="28"/>
                 <w:lang w:val="ru-RU"/>
               </w:rPr>
             </w:pPr>
             <w:r>
               <w:rPr>
-                <w:sz w:val="28"/>
-                <w:szCs w:val="28"/>
                 <w:lang w:val="ru-RU"/>
               </w:rPr>
               <w:t>8,0</w:t>
@@ -5065,15 +3987,11 @@
           <w:p>
             <w:pPr>
               <w:rPr>
-                <w:sz w:val="28"/>
-                <w:szCs w:val="28"/>
                 <w:lang w:val="ru-RU"/>
               </w:rPr>
             </w:pPr>
             <w:r>
               <w:rPr>
-                <w:sz w:val="28"/>
-                <w:szCs w:val="28"/>
                 <w:lang w:val="ru-RU"/>
               </w:rPr>
               <w:t>5,7</w:t>
@@ -5087,8 +4005,6 @@
           <w:p>
             <w:pPr>
               <w:rPr>
-                <w:sz w:val="28"/>
-                <w:szCs w:val="28"/>
                 <w:lang w:val="ru-RU"/>
               </w:rPr>
             </w:pPr>
@@ -5101,14 +4017,11 @@
         <w:ind w:left="-567"/>
         <w:jc w:val="both"/>
         <w:rPr>
-          <w:sz w:val="28"/>
-          <w:szCs w:val="20"/>
           <w:lang w:val="ru-RU"/>
         </w:rPr>
       </w:pPr>
       <w:r>
         <w:rPr>
-          <w:sz w:val="28"/>
           <w:u w:val="single"/>
           <w:lang w:val="ru-RU"/>
         </w:rPr>
@@ -5116,7 +4029,6 @@
       </w:r>
       <w:r>
         <w:rPr>
-          <w:sz w:val="28"/>
           <w:u w:val="single"/>
           <w:lang w:val="ru-RU"/>
         </w:rPr>
@@ -5124,7 +4036,6 @@
       </w:r>
       <w:r>
         <w:rPr>
-          <w:sz w:val="28"/>
           <w:lang w:val="ru-RU"/>
         </w:rPr>
         <w:t xml:space="preserve">: </w:t>
@@ -5132,7 +4043,6 @@
       <w:sdt>
         <w:sdtPr>
           <w:rPr>
-            <w:sz w:val="28"/>
             <w:lang w:val="ru-RU"/>
           </w:rPr>
           <w:id w:val="-1949923650"/>
@@ -5149,7 +4059,6 @@
         <w:sdtContent>
           <w:r>
             <w:rPr>
-              <w:sz w:val="28"/>
               <w:lang w:val="ru-RU"/>
             </w:rPr>
             <w:t xml:space="preserve"> </w:t>
@@ -5158,30 +4067,50 @@
       </w:sdt>
       <w:r>
         <w:rPr>
-          <w:sz w:val="28"/>
           <w:lang w:val="ru-RU"/>
         </w:rPr>
         <w:t xml:space="preserve"> </w:t>
       </w:r>
       <w:r>
         <w:rPr>
-          <w:sz w:val="28"/>
-          <w:lang w:val="ru-RU"/>
-        </w:rPr>
-        <w:t xml:space="preserve"> Диабетическая дистальная симметричная полинейропатия н/к, сенсомоторная форма (NSS 4, NDS 5), ДДПП ПОП.  </w:t>
+          <w:lang w:val="ru-RU"/>
+        </w:rPr>
+        <w:t xml:space="preserve"> Диабетическая дистальная симметричная полинейропатия н/к, сенсомоторная форма (NSS 4, NDS </w:t>
+      </w:r>
+      <w:r>
+        <w:rPr>
+          <w:lang w:val="ru-RU"/>
+        </w:rPr>
+        <w:t>2</w:t>
+      </w:r>
+      <w:r>
+        <w:rPr>
+          <w:lang w:val="ru-RU"/>
+        </w:rPr>
+        <w:t xml:space="preserve">), ДДПП ПОП.  </w:t>
       </w:r>
       <w:proofErr w:type="spellStart"/>
       <w:r>
         <w:rPr>
-          <w:sz w:val="28"/>
-          <w:lang w:val="ru-RU"/>
-        </w:rPr>
-        <w:t>Вертеброегнная</w:t>
+          <w:lang w:val="ru-RU"/>
+        </w:rPr>
+        <w:t>Вертеброг</w:t>
+      </w:r>
+      <w:r>
+        <w:rPr>
+          <w:lang w:val="ru-RU"/>
+        </w:rPr>
+        <w:t>е</w:t>
+      </w:r>
+      <w:r>
+        <w:rPr>
+          <w:lang w:val="ru-RU"/>
+        </w:rPr>
+        <w:t>нная</w:t>
       </w:r>
       <w:proofErr w:type="spellEnd"/>
       <w:r>
         <w:rPr>
-          <w:sz w:val="28"/>
           <w:lang w:val="ru-RU"/>
         </w:rPr>
         <w:t xml:space="preserve"> </w:t>
@@ -5189,7 +4118,6 @@
       <w:proofErr w:type="spellStart"/>
       <w:r>
         <w:rPr>
-          <w:sz w:val="28"/>
           <w:lang w:val="ru-RU"/>
         </w:rPr>
         <w:t>люмбалгия</w:t>
@@ -5197,23 +4125,18 @@
       <w:proofErr w:type="spellEnd"/>
       <w:r>
         <w:rPr>
-          <w:sz w:val="28"/>
           <w:lang w:val="ru-RU"/>
         </w:rPr>
         <w:t xml:space="preserve"> мышечно-</w:t>
       </w:r>
-      <w:proofErr w:type="spellStart"/>
-      <w:r>
-        <w:rPr>
-          <w:sz w:val="28"/>
-          <w:lang w:val="ru-RU"/>
-        </w:rPr>
-        <w:t>тончиеский</w:t>
-      </w:r>
-      <w:proofErr w:type="spellEnd"/>
-      <w:r>
-        <w:rPr>
-          <w:sz w:val="28"/>
+      <w:r>
+        <w:rPr>
+          <w:lang w:val="ru-RU"/>
+        </w:rPr>
+        <w:t>тонический</w:t>
+      </w:r>
+      <w:r>
+        <w:rPr>
           <w:lang w:val="ru-RU"/>
         </w:rPr>
         <w:t xml:space="preserve"> с-м,  ремитирующее течение</w:t>
@@ -5221,7 +4144,6 @@
       <w:proofErr w:type="gramStart"/>
       <w:r>
         <w:rPr>
-          <w:sz w:val="28"/>
           <w:lang w:val="ru-RU"/>
         </w:rPr>
         <w:t xml:space="preserve"> .</w:t>
@@ -5229,7 +4151,6 @@
       <w:proofErr w:type="gramEnd"/>
       <w:r>
         <w:rPr>
-          <w:sz w:val="28"/>
           <w:lang w:val="ru-RU"/>
         </w:rPr>
         <w:t xml:space="preserve"> </w:t>
@@ -5240,14 +4161,11 @@
         <w:ind w:left="-567"/>
         <w:jc w:val="both"/>
         <w:rPr>
-          <w:sz w:val="28"/>
-          <w:szCs w:val="20"/>
           <w:lang w:val="ru-RU"/>
         </w:rPr>
       </w:pPr>
       <w:r>
         <w:rPr>
-          <w:sz w:val="28"/>
           <w:u w:val="single"/>
           <w:lang w:val="ru-RU"/>
         </w:rPr>
@@ -5255,7 +4173,6 @@
       </w:r>
       <w:r>
         <w:rPr>
-          <w:sz w:val="28"/>
           <w:u w:val="single"/>
           <w:lang w:val="ru-RU"/>
         </w:rPr>
@@ -5263,42 +4180,36 @@
       </w:r>
       <w:r>
         <w:rPr>
-          <w:sz w:val="28"/>
           <w:lang w:val="ru-RU"/>
         </w:rPr>
         <w:t xml:space="preserve">: VIS OD= </w:t>
       </w:r>
       <w:r>
         <w:rPr>
-          <w:sz w:val="28"/>
           <w:lang w:val="ru-RU"/>
         </w:rPr>
         <w:t>1,0</w:t>
       </w:r>
       <w:r>
         <w:rPr>
-          <w:sz w:val="28"/>
           <w:lang w:val="ru-RU"/>
         </w:rPr>
         <w:t xml:space="preserve">  OS=</w:t>
       </w:r>
       <w:r>
         <w:rPr>
-          <w:sz w:val="28"/>
           <w:lang w:val="ru-RU"/>
         </w:rPr>
         <w:t>1,0</w:t>
       </w:r>
       <w:r>
         <w:rPr>
-          <w:sz w:val="28"/>
           <w:lang w:val="ru-RU"/>
         </w:rPr>
         <w:t xml:space="preserve">  </w:t>
       </w:r>
       <w:r>
         <w:rPr>
-          <w:sz w:val="28"/>
           <w:lang w:val="ru-RU"/>
         </w:rPr>
         <w:t xml:space="preserve">  </w:t>
@@ -5306,7 +4217,6 @@
       <w:sdt>
         <w:sdtPr>
           <w:rPr>
-            <w:sz w:val="28"/>
             <w:lang w:val="ru-RU"/>
           </w:rPr>
           <w:id w:val="1272982356"/>
@@ -5324,7 +4234,6 @@
         <w:sdtContent>
           <w:r>
             <w:rPr>
-              <w:sz w:val="28"/>
               <w:lang w:val="ru-RU"/>
             </w:rPr>
             <w:t>Начальные помутнения в хрусталиках ОИ.</w:t>
@@ -5333,28 +4242,24 @@
       </w:sdt>
       <w:r>
         <w:rPr>
-          <w:sz w:val="28"/>
           <w:lang w:val="ru-RU"/>
         </w:rPr>
         <w:t xml:space="preserve"> Гл. дно: ДЗН бледно-розовые. Границы четкие</w:t>
       </w:r>
       <w:r>
         <w:rPr>
-          <w:sz w:val="28"/>
           <w:lang w:val="ru-RU"/>
         </w:rPr>
         <w:t>.</w:t>
       </w:r>
       <w:r>
         <w:rPr>
-          <w:sz w:val="28"/>
           <w:lang w:val="ru-RU"/>
         </w:rPr>
         <w:t xml:space="preserve"> </w:t>
       </w:r>
       <w:r>
         <w:rPr>
-          <w:sz w:val="28"/>
           <w:lang w:val="ru-RU"/>
         </w:rPr>
         <w:t xml:space="preserve">А:V </w:t>
@@ -5385,106 +4290,97 @@
       </w:sdt>
       <w:r>
         <w:rPr>
-          <w:sz w:val="28"/>
           <w:lang w:val="ru-RU"/>
         </w:rPr>
         <w:t xml:space="preserve"> </w:t>
       </w:r>
       <w:r>
         <w:rPr>
-          <w:sz w:val="28"/>
           <w:lang w:val="ru-RU"/>
         </w:rPr>
         <w:t xml:space="preserve"> сосуды </w:t>
       </w:r>
+      <w:r>
+        <w:rPr>
+          <w:lang w:val="ru-RU"/>
+        </w:rPr>
+        <w:t>неравномерного</w:t>
+      </w:r>
+      <w:r>
+        <w:rPr>
+          <w:lang w:val="ru-RU"/>
+        </w:rPr>
+        <w:t xml:space="preserve"> калибра, извиты,  </w:t>
+      </w:r>
       <w:proofErr w:type="spellStart"/>
       <w:r>
         <w:rPr>
-          <w:sz w:val="28"/>
-          <w:lang w:val="ru-RU"/>
-        </w:rPr>
-        <w:t>неравномреного</w:t>
+          <w:lang w:val="ru-RU"/>
+        </w:rPr>
+        <w:t>склерозированы</w:t>
       </w:r>
       <w:proofErr w:type="spellEnd"/>
       <w:r>
         <w:rPr>
-          <w:sz w:val="28"/>
-          <w:lang w:val="ru-RU"/>
-        </w:rPr>
-        <w:t xml:space="preserve"> калибра, извиты,  </w:t>
+          <w:lang w:val="ru-RU"/>
+        </w:rPr>
+        <w:t xml:space="preserve">, </w:t>
+      </w:r>
+      <w:r>
+        <w:rPr>
+          <w:lang w:val="ru-RU"/>
+        </w:rPr>
+        <w:lastRenderedPageBreak/>
+        <w:t xml:space="preserve">вены полнокровны,  стенки уплотнены, </w:t>
+      </w:r>
+      <w:proofErr w:type="gramStart"/>
+      <w:r>
+        <w:rPr>
+          <w:lang w:val="ru-RU"/>
+        </w:rPr>
+        <w:t>с-м</w:t>
+      </w:r>
+      <w:proofErr w:type="gramEnd"/>
+      <w:r>
+        <w:rPr>
+          <w:lang w:val="ru-RU"/>
+        </w:rPr>
+        <w:t xml:space="preserve"> </w:t>
       </w:r>
       <w:proofErr w:type="spellStart"/>
       <w:r>
         <w:rPr>
-          <w:sz w:val="28"/>
-          <w:lang w:val="ru-RU"/>
-        </w:rPr>
-        <w:t>склерозированы</w:t>
+          <w:lang w:val="ru-RU"/>
+        </w:rPr>
+        <w:t>Салюс</w:t>
       </w:r>
       <w:proofErr w:type="spellEnd"/>
       <w:r>
         <w:rPr>
-          <w:sz w:val="28"/>
-          <w:lang w:val="ru-RU"/>
-        </w:rPr>
-        <w:t xml:space="preserve">, вены полнокровны,  стенки уплотнены, </w:t>
-      </w:r>
-      <w:proofErr w:type="gramStart"/>
-      <w:r>
-        <w:rPr>
-          <w:sz w:val="28"/>
-          <w:lang w:val="ru-RU"/>
-        </w:rPr>
-        <w:t>с-м</w:t>
-      </w:r>
-      <w:proofErr w:type="gramEnd"/>
-      <w:r>
-        <w:rPr>
-          <w:sz w:val="28"/>
-          <w:lang w:val="ru-RU"/>
-        </w:rPr>
-        <w:t xml:space="preserve"> </w:t>
-      </w:r>
-      <w:proofErr w:type="spellStart"/>
-      <w:r>
-        <w:rPr>
-          <w:sz w:val="28"/>
-          <w:lang w:val="ru-RU"/>
-        </w:rPr>
-        <w:t>Салюс</w:t>
-      </w:r>
-      <w:proofErr w:type="spellEnd"/>
-      <w:r>
-        <w:rPr>
-          <w:sz w:val="28"/>
           <w:lang w:val="ru-RU"/>
         </w:rPr>
         <w:t xml:space="preserve">  1 ст. В макуле  </w:t>
       </w:r>
       <w:r>
         <w:rPr>
-          <w:sz w:val="28"/>
           <w:lang w:val="ru-RU"/>
         </w:rPr>
         <w:t>без особенностей</w:t>
       </w:r>
       <w:r>
         <w:rPr>
-          <w:sz w:val="28"/>
           <w:lang w:val="ru-RU"/>
         </w:rPr>
         <w:t xml:space="preserve"> Д-з: </w:t>
       </w:r>
       <w:r>
         <w:rPr>
-          <w:sz w:val="28"/>
           <w:lang w:val="ru-RU"/>
         </w:rPr>
         <w:t>А</w:t>
       </w:r>
       <w:r>
         <w:rPr>
-          <w:sz w:val="28"/>
           <w:lang w:val="ru-RU"/>
         </w:rPr>
         <w:t xml:space="preserve">нгиопатия сосудов сетчатки ОИ. Начальная катаракта ОИ. </w:t>
@@ -5495,14 +4391,11 @@
         <w:ind w:left="-567"/>
         <w:jc w:val="both"/>
         <w:rPr>
-          <w:sz w:val="28"/>
-          <w:szCs w:val="20"/>
           <w:lang w:val="ru-RU"/>
         </w:rPr>
       </w:pPr>
       <w:r>
         <w:rPr>
-          <w:sz w:val="28"/>
           <w:u w:val="single"/>
           <w:lang w:val="ru-RU"/>
         </w:rPr>
@@ -5510,7 +4403,6 @@
       </w:r>
       <w:r>
         <w:rPr>
-          <w:sz w:val="28"/>
           <w:u w:val="single"/>
           <w:lang w:val="ru-RU"/>
         </w:rPr>
@@ -5518,35 +4410,30 @@
       </w:r>
       <w:r>
         <w:rPr>
-          <w:sz w:val="28"/>
           <w:lang w:val="ru-RU"/>
         </w:rPr>
         <w:t>:</w:t>
       </w:r>
       <w:r>
         <w:rPr>
-          <w:sz w:val="28"/>
           <w:lang w:val="ru-RU"/>
         </w:rPr>
         <w:t xml:space="preserve"> </w:t>
       </w:r>
       <w:r>
         <w:rPr>
-          <w:sz w:val="28"/>
           <w:lang w:val="ru-RU"/>
         </w:rPr>
         <w:t xml:space="preserve">ЧСС </w:t>
       </w:r>
       <w:r>
         <w:rPr>
-          <w:sz w:val="28"/>
           <w:lang w:val="ru-RU"/>
         </w:rPr>
         <w:t>80</w:t>
       </w:r>
       <w:r>
         <w:rPr>
-          <w:sz w:val="28"/>
           <w:lang w:val="ru-RU"/>
         </w:rPr>
         <w:t xml:space="preserve">- уд/мин. Вольтаж </w:t>
@@ -5554,7 +4441,6 @@
       <w:sdt>
         <w:sdtPr>
           <w:rPr>
-            <w:sz w:val="28"/>
             <w:lang w:val="ru-RU"/>
           </w:rPr>
           <w:id w:val="-1300382127"/>
@@ -5572,7 +4458,6 @@
         <w:sdtContent>
           <w:r>
             <w:rPr>
-              <w:sz w:val="28"/>
               <w:lang w:val="ru-RU"/>
             </w:rPr>
             <w:t>сохранен.</w:t>
@@ -5581,14 +4466,12 @@
       </w:sdt>
       <w:r>
         <w:rPr>
-          <w:sz w:val="28"/>
           <w:lang w:val="ru-RU"/>
         </w:rPr>
         <w:t xml:space="preserve">  Ритм синусовый</w:t>
       </w:r>
       <w:r>
         <w:rPr>
-          <w:sz w:val="28"/>
           <w:lang w:val="ru-RU"/>
         </w:rPr>
         <w:t>. Эл</w:t>
@@ -5596,7 +4479,6 @@
       <w:proofErr w:type="gramStart"/>
       <w:r>
         <w:rPr>
-          <w:sz w:val="28"/>
           <w:lang w:val="ru-RU"/>
         </w:rPr>
         <w:t>.</w:t>
@@ -5604,7 +4486,6 @@
       <w:proofErr w:type="gramEnd"/>
       <w:r>
         <w:rPr>
-          <w:sz w:val="28"/>
           <w:lang w:val="ru-RU"/>
         </w:rPr>
         <w:t xml:space="preserve"> </w:t>
@@ -5612,7 +4493,6 @@
       <w:proofErr w:type="gramStart"/>
       <w:r>
         <w:rPr>
-          <w:sz w:val="28"/>
           <w:lang w:val="ru-RU"/>
         </w:rPr>
         <w:t>о</w:t>
@@ -5620,21 +4500,18 @@
       <w:proofErr w:type="gramEnd"/>
       <w:r>
         <w:rPr>
-          <w:sz w:val="28"/>
           <w:lang w:val="ru-RU"/>
         </w:rPr>
         <w:t xml:space="preserve">сь </w:t>
       </w:r>
       <w:r>
         <w:rPr>
-          <w:sz w:val="28"/>
           <w:lang w:val="ru-RU"/>
         </w:rPr>
         <w:t>не</w:t>
       </w:r>
       <w:r>
         <w:rPr>
-          <w:sz w:val="28"/>
           <w:lang w:val="ru-RU"/>
         </w:rPr>
         <w:t xml:space="preserve"> отклонена.  Гипертрофия левого желудочка. </w:t>
@@ -5645,13 +4522,11 @@
         <w:ind w:left="-567"/>
         <w:jc w:val="both"/>
         <w:rPr>
-          <w:sz w:val="28"/>
           <w:lang w:val="ru-RU"/>
         </w:rPr>
       </w:pPr>
       <w:r>
         <w:rPr>
-          <w:sz w:val="28"/>
           <w:u w:val="single"/>
           <w:lang w:val="ru-RU"/>
         </w:rPr>
@@ -5659,7 +4534,6 @@
       </w:r>
       <w:r>
         <w:rPr>
-          <w:sz w:val="28"/>
           <w:u w:val="single"/>
           <w:lang w:val="ru-RU"/>
         </w:rPr>
@@ -5667,62 +4541,50 @@
       </w:r>
       <w:r>
         <w:rPr>
-          <w:sz w:val="28"/>
           <w:lang w:val="ru-RU"/>
         </w:rPr>
         <w:t xml:space="preserve">: </w:t>
       </w:r>
       <w:r>
         <w:rPr>
-          <w:sz w:val="28"/>
           <w:lang w:val="ru-RU"/>
         </w:rPr>
         <w:t xml:space="preserve"> ИБС, </w:t>
       </w:r>
+      <w:r>
+        <w:rPr>
+          <w:lang w:val="ru-RU"/>
+        </w:rPr>
+        <w:t>стенокардия</w:t>
+      </w:r>
+      <w:r>
+        <w:rPr>
+          <w:lang w:val="ru-RU"/>
+        </w:rPr>
+        <w:t xml:space="preserve"> </w:t>
+      </w:r>
+      <w:r>
+        <w:rPr>
+          <w:lang w:val="ru-RU"/>
+        </w:rPr>
+        <w:t>напряжения</w:t>
+      </w:r>
+      <w:r>
+        <w:rPr>
+          <w:lang w:val="ru-RU"/>
+        </w:rPr>
+        <w:t xml:space="preserve"> 1 </w:t>
+      </w:r>
       <w:proofErr w:type="spellStart"/>
       <w:r>
         <w:rPr>
-          <w:sz w:val="28"/>
-          <w:lang w:val="ru-RU"/>
-        </w:rPr>
-        <w:t>стеннокардия</w:t>
+          <w:lang w:val="ru-RU"/>
+        </w:rPr>
+        <w:t>ф.кл</w:t>
       </w:r>
       <w:proofErr w:type="spellEnd"/>
       <w:r>
         <w:rPr>
-          <w:sz w:val="28"/>
-          <w:lang w:val="ru-RU"/>
-        </w:rPr>
-        <w:t xml:space="preserve"> </w:t>
-      </w:r>
-      <w:proofErr w:type="spellStart"/>
-      <w:r>
-        <w:rPr>
-          <w:sz w:val="28"/>
-          <w:lang w:val="ru-RU"/>
-        </w:rPr>
-        <w:t>наряжения</w:t>
-      </w:r>
-      <w:proofErr w:type="spellEnd"/>
-      <w:r>
-        <w:rPr>
-          <w:sz w:val="28"/>
-          <w:lang w:val="ru-RU"/>
-        </w:rPr>
-        <w:t xml:space="preserve"> 1 </w:t>
-      </w:r>
-      <w:proofErr w:type="spellStart"/>
-      <w:r>
-        <w:rPr>
-          <w:sz w:val="28"/>
-          <w:lang w:val="ru-RU"/>
-        </w:rPr>
-        <w:t>ф.кл</w:t>
-      </w:r>
-      <w:proofErr w:type="spellEnd"/>
-      <w:r>
-        <w:rPr>
-          <w:sz w:val="28"/>
           <w:lang w:val="ru-RU"/>
         </w:rPr>
         <w:t xml:space="preserve">. Гипертоническая болезнь II стадии 2 степени. Гипертензивное сердце СН I. Риск 4.  </w:t>
@@ -5781,62 +4643,66 @@
         <w:rPr>
           <w:lang w:val="ru-RU"/>
         </w:rPr>
-        <w:t>предуктал</w:t>
+        <w:t>небилет</w:t>
       </w:r>
       <w:proofErr w:type="spellEnd"/>
       <w:r>
         <w:rPr>
           <w:lang w:val="ru-RU"/>
         </w:rPr>
-        <w:t xml:space="preserve"> MR 1т 2р/д,  </w:t>
+        <w:t xml:space="preserve"> 2,5 мг 1р/д,  </w:t>
+      </w:r>
+      <w:r>
+        <w:rPr>
+          <w:lang w:val="ru-RU"/>
+        </w:rPr>
+        <w:t xml:space="preserve"> </w:t>
       </w:r>
       <w:proofErr w:type="spellStart"/>
       <w:r>
         <w:rPr>
           <w:lang w:val="ru-RU"/>
         </w:rPr>
-        <w:t>небилет</w:t>
+        <w:t>хипотел</w:t>
       </w:r>
       <w:proofErr w:type="spellEnd"/>
       <w:r>
         <w:rPr>
           <w:lang w:val="ru-RU"/>
         </w:rPr>
-        <w:t xml:space="preserve"> 2,5 мг 1р/д,   </w:t>
+        <w:t xml:space="preserve"> 40-80 мг 1р/д</w:t>
+      </w:r>
+      <w:r>
+        <w:rPr>
+          <w:lang w:val="ru-RU"/>
+        </w:rPr>
+        <w:t xml:space="preserve">. </w:t>
+      </w:r>
+      <w:r>
+        <w:rPr>
+          <w:lang w:val="ru-RU"/>
+        </w:rPr>
+        <w:t xml:space="preserve"> </w:t>
       </w:r>
       <w:proofErr w:type="spellStart"/>
       <w:r>
         <w:rPr>
           <w:lang w:val="ru-RU"/>
         </w:rPr>
-        <w:t>нолипрел</w:t>
+        <w:t>клопидогрель</w:t>
       </w:r>
       <w:proofErr w:type="spellEnd"/>
       <w:r>
         <w:rPr>
           <w:lang w:val="ru-RU"/>
         </w:rPr>
-        <w:t xml:space="preserve"> форте 1т 1р/д.   </w:t>
-      </w:r>
-      <w:proofErr w:type="spellStart"/>
-      <w:r>
-        <w:rPr>
-          <w:lang w:val="ru-RU"/>
-        </w:rPr>
-        <w:t>хипотел</w:t>
-      </w:r>
-      <w:proofErr w:type="spellEnd"/>
-      <w:r>
-        <w:rPr>
-          <w:lang w:val="ru-RU"/>
-        </w:rPr>
-        <w:t xml:space="preserve"> 40-80 мг 1р/д</w:t>
-      </w:r>
-      <w:r>
-        <w:rPr>
-          <w:lang w:val="ru-RU"/>
-        </w:rPr>
-        <w:t xml:space="preserve">. Контроль АД, ЭКГ. </w:t>
+        <w:t xml:space="preserve"> 75 мг 1р/д. </w:t>
+      </w:r>
+      <w:r>
+        <w:rPr>
+          <w:lang w:val="ru-RU"/>
+        </w:rPr>
+        <w:t xml:space="preserve">Контроль АД, ЭКГ. </w:t>
       </w:r>
       <w:proofErr w:type="spellStart"/>
       <w:r>
@@ -5872,13 +4738,11 @@
         <w:ind w:left="-567"/>
         <w:jc w:val="both"/>
         <w:rPr>
-          <w:sz w:val="28"/>
           <w:lang w:val="ru-RU"/>
         </w:rPr>
       </w:pPr>
       <w:r>
         <w:rPr>
-          <w:sz w:val="28"/>
           <w:u w:val="single"/>
           <w:lang w:val="ru-RU"/>
         </w:rPr>
@@ -5886,7 +4750,6 @@
       </w:r>
       <w:r>
         <w:rPr>
-          <w:sz w:val="28"/>
           <w:u w:val="single"/>
           <w:lang w:val="ru-RU"/>
         </w:rPr>
@@ -5894,35 +4757,30 @@
       </w:r>
       <w:r>
         <w:rPr>
-          <w:sz w:val="28"/>
           <w:lang w:val="ru-RU"/>
         </w:rPr>
         <w:t xml:space="preserve">: </w:t>
       </w:r>
       <w:r>
         <w:rPr>
-          <w:sz w:val="28"/>
           <w:lang w:val="ru-RU"/>
         </w:rPr>
         <w:t xml:space="preserve">Диабетическая </w:t>
       </w:r>
       <w:r>
         <w:rPr>
-          <w:sz w:val="28"/>
           <w:lang w:val="ru-RU"/>
         </w:rPr>
         <w:t xml:space="preserve">ангиопатия </w:t>
       </w:r>
       <w:r>
         <w:rPr>
-          <w:sz w:val="28"/>
           <w:lang w:val="ru-RU"/>
         </w:rPr>
         <w:t xml:space="preserve">артерий </w:t>
       </w:r>
       <w:r>
         <w:rPr>
-          <w:sz w:val="28"/>
           <w:lang w:val="ru-RU"/>
         </w:rPr>
         <w:t>н/к.</w:t>
@@ -5933,31 +4791,31 @@
         <w:ind w:left="-567"/>
         <w:jc w:val="both"/>
         <w:rPr>
-          <w:sz w:val="28"/>
-          <w:szCs w:val="28"/>
           <w:lang w:val="ru-RU"/>
         </w:rPr>
       </w:pPr>
       <w:r>
         <w:rPr>
-          <w:sz w:val="28"/>
           <w:u w:val="single"/>
           <w:lang w:val="ru-RU"/>
         </w:rPr>
+        <w:t>28.02.18</w:t>
+      </w:r>
+      <w:r>
+        <w:rPr>
+          <w:u w:val="single"/>
+          <w:lang w:val="ru-RU"/>
+        </w:rPr>
         <w:t>Хирург</w:t>
       </w:r>
       <w:r>
         <w:rPr>
-          <w:sz w:val="28"/>
-          <w:szCs w:val="28"/>
           <w:lang w:val="ru-RU"/>
         </w:rPr>
         <w:t xml:space="preserve">: </w:t>
       </w:r>
       <w:r>
         <w:rPr>
-          <w:sz w:val="28"/>
-          <w:szCs w:val="28"/>
           <w:lang w:val="ru-RU"/>
         </w:rPr>
         <w:t xml:space="preserve"> </w:t>
@@ -5965,7 +4823,6 @@
       <w:sdt>
         <w:sdtPr>
           <w:rPr>
-            <w:sz w:val="28"/>
             <w:lang w:val="ru-RU"/>
           </w:rPr>
           <w:id w:val="-1004209914"/>
@@ -5981,7 +4838,6 @@
         <w:sdtContent>
           <w:r>
             <w:rPr>
-              <w:sz w:val="28"/>
               <w:lang w:val="ru-RU"/>
             </w:rPr>
             <w:t xml:space="preserve">Диабетическая ангиопатия артерий н/к </w:t>
@@ -5989,7 +4845,6 @@
           <w:proofErr w:type="spellStart"/>
           <w:r>
             <w:rPr>
-              <w:sz w:val="28"/>
               <w:lang w:val="ru-RU"/>
             </w:rPr>
             <w:t>IIc</w:t>
@@ -5997,7 +4852,6 @@
           <w:proofErr w:type="gramStart"/>
           <w:r>
             <w:rPr>
-              <w:sz w:val="28"/>
               <w:lang w:val="ru-RU"/>
             </w:rPr>
             <w:t>т</w:t>
@@ -6006,7 +4860,6 @@
           <w:proofErr w:type="gramEnd"/>
           <w:r>
             <w:rPr>
-              <w:sz w:val="28"/>
               <w:lang w:val="ru-RU"/>
             </w:rPr>
             <w:t xml:space="preserve">. </w:t>
@@ -6015,7 +4868,6 @@
       </w:sdt>
       <w:r>
         <w:rPr>
-          <w:sz w:val="28"/>
           <w:lang w:val="ru-RU"/>
         </w:rPr>
         <w:t xml:space="preserve"> </w:t>
@@ -6026,16 +4878,12 @@
         <w:ind w:left="-567"/>
         <w:jc w:val="both"/>
         <w:rPr>
-          <w:sz w:val="28"/>
-          <w:szCs w:val="20"/>
           <w:u w:val="single"/>
           <w:lang w:val="ru-RU"/>
         </w:rPr>
       </w:pPr>
       <w:r>
         <w:rPr>
-          <w:sz w:val="28"/>
-          <w:szCs w:val="20"/>
           <w:u w:val="single"/>
           <w:lang w:val="ru-RU"/>
         </w:rPr>
@@ -6043,8 +4891,6 @@
       </w:r>
       <w:r>
         <w:rPr>
-          <w:sz w:val="28"/>
-          <w:szCs w:val="20"/>
           <w:u w:val="single"/>
           <w:lang w:val="ru-RU"/>
         </w:rPr>
@@ -6052,8 +4898,6 @@
       </w:r>
       <w:r>
         <w:rPr>
-          <w:sz w:val="28"/>
-          <w:szCs w:val="20"/>
           <w:lang w:val="ru-RU"/>
         </w:rPr>
         <w:t>объемное пульсовое кровенаполнение артерий н/</w:t>
@@ -6061,8 +4905,6 @@
       <w:proofErr w:type="gramStart"/>
       <w:r>
         <w:rPr>
-          <w:sz w:val="28"/>
-          <w:szCs w:val="20"/>
           <w:lang w:val="ru-RU"/>
         </w:rPr>
         <w:t>к</w:t>
@@ -6070,8 +4912,6 @@
       <w:proofErr w:type="gramEnd"/>
       <w:r>
         <w:rPr>
-          <w:sz w:val="28"/>
-          <w:szCs w:val="20"/>
           <w:lang w:val="ru-RU"/>
         </w:rPr>
         <w:t xml:space="preserve"> </w:t>
@@ -6105,20 +4945,10 @@
         <w:rPr>
           <w:lang w:val="ru-RU"/>
         </w:rPr>
-        <w:t>.</w:t>
-      </w:r>
-      <w:r>
-        <w:rPr>
-          <w:sz w:val="28"/>
-          <w:szCs w:val="20"/>
-          <w:lang w:val="ru-RU"/>
-        </w:rPr>
-        <w:t xml:space="preserve"> Тонус крупных артерий н/к</w:t>
-      </w:r>
-      <w:r>
-        <w:rPr>
-          <w:sz w:val="28"/>
-          <w:szCs w:val="20"/>
+        <w:t>. Тонус крупных артерий н/к</w:t>
+      </w:r>
+      <w:r>
+        <w:rPr>
           <w:lang w:val="ru-RU"/>
         </w:rPr>
         <w:t xml:space="preserve"> </w:t>
@@ -6126,8 +4956,6 @@
       <w:sdt>
         <w:sdtPr>
           <w:rPr>
-            <w:sz w:val="28"/>
-            <w:szCs w:val="20"/>
             <w:lang w:val="ru-RU"/>
           </w:rPr>
           <w:id w:val="-1121991939"/>
@@ -6144,8 +4972,6 @@
         <w:sdtContent>
           <w:r>
             <w:rPr>
-              <w:sz w:val="28"/>
-              <w:szCs w:val="20"/>
               <w:lang w:val="ru-RU"/>
             </w:rPr>
             <w:t>слегка повышен.</w:t>
@@ -6154,8 +4980,6 @@
       </w:sdt>
       <w:r>
         <w:rPr>
-          <w:sz w:val="28"/>
-          <w:szCs w:val="20"/>
           <w:lang w:val="ru-RU"/>
         </w:rPr>
         <w:t xml:space="preserve"> Тонус артерий среднего и мелкого калибра н/</w:t>
@@ -6163,8 +4987,6 @@
       <w:proofErr w:type="gramStart"/>
       <w:r>
         <w:rPr>
-          <w:sz w:val="28"/>
-          <w:szCs w:val="20"/>
           <w:lang w:val="ru-RU"/>
         </w:rPr>
         <w:t>к</w:t>
@@ -6172,8 +4994,6 @@
       <w:proofErr w:type="gramEnd"/>
       <w:r>
         <w:rPr>
-          <w:sz w:val="28"/>
-          <w:szCs w:val="20"/>
           <w:lang w:val="ru-RU"/>
         </w:rPr>
         <w:t xml:space="preserve"> </w:t>
@@ -6205,8 +5025,6 @@
       </w:sdt>
       <w:r>
         <w:rPr>
-          <w:sz w:val="28"/>
-          <w:szCs w:val="20"/>
           <w:lang w:val="ru-RU"/>
         </w:rPr>
         <w:t xml:space="preserve"> Периферическое сопротивление сосудов н/</w:t>
@@ -6214,8 +5032,6 @@
       <w:proofErr w:type="gramStart"/>
       <w:r>
         <w:rPr>
-          <w:sz w:val="28"/>
-          <w:szCs w:val="20"/>
           <w:lang w:val="ru-RU"/>
         </w:rPr>
         <w:t>к</w:t>
@@ -6223,8 +5039,6 @@
       <w:proofErr w:type="gramEnd"/>
       <w:r>
         <w:rPr>
-          <w:sz w:val="28"/>
-          <w:szCs w:val="20"/>
           <w:lang w:val="ru-RU"/>
         </w:rPr>
         <w:t xml:space="preserve"> </w:t>
@@ -6256,16 +5070,12 @@
       </w:sdt>
       <w:r>
         <w:rPr>
-          <w:sz w:val="28"/>
-          <w:szCs w:val="20"/>
           <w:lang w:val="ru-RU"/>
         </w:rPr>
         <w:t>. Симметрия кровенаполнения сосудов н/к незначительно  нарушена.</w:t>
       </w:r>
       <w:r>
         <w:rPr>
-          <w:sz w:val="28"/>
-          <w:szCs w:val="20"/>
           <w:u w:val="single"/>
           <w:lang w:val="ru-RU"/>
         </w:rPr>
@@ -6277,23 +5087,26 @@
         <w:ind w:left="-567"/>
         <w:jc w:val="both"/>
         <w:rPr>
-          <w:sz w:val="28"/>
-          <w:szCs w:val="20"/>
           <w:lang w:val="ru-RU"/>
         </w:rPr>
       </w:pPr>
       <w:r>
         <w:rPr>
-          <w:sz w:val="28"/>
           <w:u w:val="single"/>
           <w:lang w:val="ru-RU"/>
         </w:rPr>
+        <w:t xml:space="preserve">09.2017 </w:t>
+      </w:r>
+      <w:r>
+        <w:rPr>
+          <w:u w:val="single"/>
+          <w:lang w:val="ru-RU"/>
+        </w:rPr>
         <w:t>УЗИ щит</w:t>
       </w:r>
       <w:proofErr w:type="gramStart"/>
       <w:r>
         <w:rPr>
-          <w:sz w:val="28"/>
           <w:u w:val="single"/>
           <w:lang w:val="ru-RU"/>
         </w:rPr>
@@ -6302,7 +5115,6 @@
       <w:proofErr w:type="gramEnd"/>
       <w:r>
         <w:rPr>
-          <w:sz w:val="28"/>
           <w:u w:val="single"/>
           <w:lang w:val="ru-RU"/>
         </w:rPr>
@@ -6311,7 +5123,6 @@
       <w:proofErr w:type="gramStart"/>
       <w:r>
         <w:rPr>
-          <w:sz w:val="28"/>
           <w:u w:val="single"/>
           <w:lang w:val="ru-RU"/>
         </w:rPr>
@@ -6320,7 +5131,6 @@
       <w:proofErr w:type="gramEnd"/>
       <w:r>
         <w:rPr>
-          <w:sz w:val="28"/>
           <w:u w:val="single"/>
           <w:lang w:val="ru-RU"/>
         </w:rPr>
@@ -6328,7 +5138,6 @@
       </w:r>
       <w:r>
         <w:rPr>
-          <w:sz w:val="28"/>
           <w:lang w:val="ru-RU"/>
         </w:rPr>
         <w:t xml:space="preserve">: </w:t>
@@ -6337,7 +5146,6 @@
       <w:proofErr w:type="gramStart"/>
       <w:r>
         <w:rPr>
-          <w:sz w:val="28"/>
           <w:lang w:val="ru-RU"/>
         </w:rPr>
         <w:t>Пр</w:t>
@@ -6346,14 +5154,24 @@
       <w:proofErr w:type="gramEnd"/>
       <w:r>
         <w:rPr>
-          <w:sz w:val="28"/>
-          <w:lang w:val="ru-RU"/>
-        </w:rPr>
-        <w:t xml:space="preserve"> д. V =  см</w:t>
-      </w:r>
-      <w:r>
-        <w:rPr>
-          <w:sz w:val="28"/>
+          <w:lang w:val="ru-RU"/>
+        </w:rPr>
+        <w:t xml:space="preserve"> д. V =</w:t>
+      </w:r>
+      <w:r>
+        <w:rPr>
+          <w:lang w:val="ru-RU"/>
+        </w:rPr>
+        <w:t>4,2</w:t>
+      </w:r>
+      <w:r>
+        <w:rPr>
+          <w:lang w:val="ru-RU"/>
+        </w:rPr>
+        <w:t xml:space="preserve">  см</w:t>
+      </w:r>
+      <w:r>
+        <w:rPr>
           <w:vertAlign w:val="superscript"/>
           <w:lang w:val="ru-RU"/>
         </w:rPr>
@@ -6361,14 +5179,24 @@
       </w:r>
       <w:r>
         <w:rPr>
-          <w:sz w:val="28"/>
-          <w:lang w:val="ru-RU"/>
-        </w:rPr>
-        <w:t>; лев. д. V =  см</w:t>
-      </w:r>
-      <w:r>
-        <w:rPr>
-          <w:sz w:val="28"/>
+          <w:lang w:val="ru-RU"/>
+        </w:rPr>
+        <w:t xml:space="preserve">; лев. д. V = </w:t>
+      </w:r>
+      <w:r>
+        <w:rPr>
+          <w:lang w:val="ru-RU"/>
+        </w:rPr>
+        <w:t>3,4</w:t>
+      </w:r>
+      <w:r>
+        <w:rPr>
+          <w:lang w:val="ru-RU"/>
+        </w:rPr>
+        <w:t xml:space="preserve"> см</w:t>
+      </w:r>
+      <w:r>
+        <w:rPr>
           <w:vertAlign w:val="superscript"/>
           <w:lang w:val="ru-RU"/>
         </w:rPr>
@@ -6380,39 +5208,220 @@
         <w:ind w:left="-567"/>
         <w:jc w:val="both"/>
         <w:rPr>
-          <w:sz w:val="28"/>
           <w:lang w:val="ru-RU"/>
         </w:rPr>
       </w:pPr>
       <w:r>
         <w:rPr>
-          <w:sz w:val="28"/>
-          <w:lang w:val="ru-RU"/>
-        </w:rPr>
-        <w:t xml:space="preserve">Перешеек – </w:t>
+          <w:lang w:val="ru-RU"/>
+        </w:rPr>
+        <w:t>Щит. ж</w:t>
+      </w:r>
+      <w:r>
+        <w:rPr>
+          <w:lang w:val="ru-RU"/>
+        </w:rPr>
+        <w:t>елеза</w:t>
+      </w:r>
+      <w:r>
+        <w:rPr>
+          <w:lang w:val="ru-RU"/>
+        </w:rPr>
+        <w:t xml:space="preserve"> </w:t>
+      </w:r>
+      <w:r>
+        <w:rPr>
+          <w:lang w:val="ru-RU"/>
+        </w:rPr>
+        <w:t xml:space="preserve">не увеличена, контуры </w:t>
+      </w:r>
+      <w:r>
+        <w:rPr>
+          <w:lang w:val="ru-RU"/>
+        </w:rPr>
+        <w:t>не</w:t>
+      </w:r>
+      <w:r>
+        <w:rPr>
+          <w:lang w:val="ru-RU"/>
+        </w:rPr>
+        <w:t>ровные</w:t>
       </w:r>
       <w:proofErr w:type="gramStart"/>
       <w:r>
         <w:rPr>
-          <w:sz w:val="28"/>
-          <w:lang w:val="ru-RU"/>
-        </w:rPr>
-        <w:t>с</w:t>
-      </w:r>
-      <w:r>
-        <w:rPr>
-          <w:sz w:val="28"/>
-          <w:lang w:val="ru-RU"/>
-        </w:rPr>
-        <w:t>м</w:t>
-      </w:r>
+          <w:lang w:val="ru-RU"/>
+        </w:rPr>
+        <w:t xml:space="preserve">.. </w:t>
+      </w:r>
+      <w:proofErr w:type="spellStart"/>
       <w:proofErr w:type="gramEnd"/>
       <w:r>
         <w:rPr>
-          <w:sz w:val="28"/>
-          <w:lang w:val="ru-RU"/>
-        </w:rPr>
-        <w:t xml:space="preserve">. </w:t>
+          <w:lang w:val="ru-RU"/>
+        </w:rPr>
+        <w:t>Эхогенность</w:t>
+      </w:r>
+      <w:proofErr w:type="spellEnd"/>
+      <w:r>
+        <w:rPr>
+          <w:lang w:val="ru-RU"/>
+        </w:rPr>
+        <w:t xml:space="preserve"> паренхимы снижена.</w:t>
+      </w:r>
+      <w:r>
+        <w:rPr>
+          <w:lang w:val="ru-RU"/>
+        </w:rPr>
+        <w:t xml:space="preserve"> </w:t>
+      </w:r>
+      <w:proofErr w:type="spellStart"/>
+      <w:r>
+        <w:rPr>
+          <w:lang w:val="ru-RU"/>
+        </w:rPr>
+        <w:t>Эхоструктура</w:t>
+      </w:r>
+      <w:proofErr w:type="spellEnd"/>
+      <w:r>
+        <w:rPr>
+          <w:lang w:val="ru-RU"/>
+        </w:rPr>
+        <w:t xml:space="preserve"> крупнозернистая,  </w:t>
+      </w:r>
+      <w:r>
+        <w:rPr>
+          <w:lang w:val="ru-RU"/>
+        </w:rPr>
+        <w:t xml:space="preserve"> </w:t>
+      </w:r>
+      <w:r>
+        <w:rPr>
+          <w:lang w:val="ru-RU"/>
+        </w:rPr>
+        <w:t>мелкий фиброз</w:t>
+      </w:r>
+      <w:proofErr w:type="gramStart"/>
+      <w:r>
+        <w:rPr>
+          <w:lang w:val="ru-RU"/>
+        </w:rPr>
+        <w:t>.</w:t>
+      </w:r>
+      <w:proofErr w:type="gramEnd"/>
+      <w:r>
+        <w:rPr>
+          <w:lang w:val="ru-RU"/>
+        </w:rPr>
+        <w:t xml:space="preserve"> </w:t>
+      </w:r>
+      <w:proofErr w:type="gramStart"/>
+      <w:r>
+        <w:rPr>
+          <w:lang w:val="ru-RU"/>
+        </w:rPr>
+        <w:t>е</w:t>
+      </w:r>
+      <w:proofErr w:type="gramEnd"/>
+      <w:r>
+        <w:rPr>
+          <w:lang w:val="ru-RU"/>
+        </w:rPr>
+        <w:t xml:space="preserve">д. </w:t>
+      </w:r>
+      <w:proofErr w:type="spellStart"/>
+      <w:r>
+        <w:rPr>
+          <w:lang w:val="ru-RU"/>
+        </w:rPr>
+        <w:t>гидфроильные</w:t>
+      </w:r>
+      <w:proofErr w:type="spellEnd"/>
+      <w:r>
+        <w:rPr>
+          <w:lang w:val="ru-RU"/>
+        </w:rPr>
+        <w:t xml:space="preserve"> очаги до 0,4 см </w:t>
+      </w:r>
+      <w:r>
+        <w:rPr>
+          <w:lang w:val="ru-RU"/>
+        </w:rPr>
+        <w:t xml:space="preserve"> </w:t>
+      </w:r>
+      <w:r>
+        <w:rPr>
+          <w:lang w:val="ru-RU"/>
+        </w:rPr>
+        <w:t>Р</w:t>
+      </w:r>
+      <w:r>
+        <w:rPr>
+          <w:lang w:val="ru-RU"/>
+        </w:rPr>
+        <w:t>егионарны</w:t>
+      </w:r>
+      <w:r>
+        <w:rPr>
+          <w:lang w:val="ru-RU"/>
+        </w:rPr>
+        <w:t>е</w:t>
+      </w:r>
+      <w:r>
+        <w:rPr>
+          <w:lang w:val="ru-RU"/>
+        </w:rPr>
+        <w:t xml:space="preserve"> л/узл</w:t>
+      </w:r>
+      <w:r>
+        <w:rPr>
+          <w:lang w:val="ru-RU"/>
+        </w:rPr>
+        <w:t>ы</w:t>
+      </w:r>
+      <w:r>
+        <w:rPr>
+          <w:lang w:val="ru-RU"/>
+        </w:rPr>
+        <w:t xml:space="preserve"> </w:t>
+      </w:r>
+      <w:r>
+        <w:rPr>
+          <w:lang w:val="ru-RU"/>
+        </w:rPr>
+        <w:t xml:space="preserve"> </w:t>
+      </w:r>
+      <w:r>
+        <w:rPr>
+          <w:lang w:val="ru-RU"/>
+        </w:rPr>
+        <w:t xml:space="preserve">не </w:t>
+      </w:r>
+      <w:r>
+        <w:rPr>
+          <w:lang w:val="ru-RU"/>
+        </w:rPr>
+        <w:t xml:space="preserve">визуализируются. </w:t>
+      </w:r>
+      <w:proofErr w:type="spellStart"/>
+      <w:r>
+        <w:rPr>
+          <w:lang w:val="ru-RU"/>
+        </w:rPr>
+        <w:t>Закл</w:t>
+      </w:r>
+      <w:proofErr w:type="spellEnd"/>
+      <w:r>
+        <w:rPr>
+          <w:lang w:val="ru-RU"/>
+        </w:rPr>
+        <w:t>.: диффузные изменения паренхимы.</w:t>
+      </w:r>
+      <w:r>
+        <w:rPr>
+          <w:lang w:val="ru-RU"/>
+        </w:rPr>
+        <w:t xml:space="preserve"> </w:t>
       </w:r>
     </w:p>
     <w:p>
@@ -6420,183 +5429,181 @@
         <w:ind w:left="-567"/>
         <w:jc w:val="both"/>
         <w:rPr>
-          <w:sz w:val="28"/>
-          <w:szCs w:val="20"/>
           <w:lang w:val="ru-RU"/>
         </w:rPr>
       </w:pPr>
       <w:r>
         <w:rPr>
-          <w:sz w:val="28"/>
-          <w:lang w:val="ru-RU"/>
-        </w:rPr>
-        <w:t>Щит</w:t>
-      </w:r>
-      <w:proofErr w:type="gramStart"/>
-      <w:r>
-        <w:rPr>
-          <w:sz w:val="28"/>
-          <w:lang w:val="ru-RU"/>
-        </w:rPr>
-        <w:t>.</w:t>
-      </w:r>
-      <w:proofErr w:type="gramEnd"/>
-      <w:r>
-        <w:rPr>
-          <w:sz w:val="28"/>
+          <w:u w:val="single"/>
+          <w:lang w:val="ru-RU"/>
+        </w:rPr>
+        <w:t>Лечение:</w:t>
+      </w:r>
+      <w:bookmarkStart w:id="2" w:name="лн"/>
+      <w:bookmarkEnd w:id="2"/>
+      <w:r>
+        <w:rPr>
           <w:lang w:val="ru-RU"/>
         </w:rPr>
         <w:t xml:space="preserve"> </w:t>
       </w:r>
-      <w:proofErr w:type="gramStart"/>
-      <w:r>
-        <w:rPr>
-          <w:sz w:val="28"/>
-          <w:lang w:val="ru-RU"/>
-        </w:rPr>
-        <w:t>ж</w:t>
-      </w:r>
-      <w:proofErr w:type="gramEnd"/>
-      <w:r>
-        <w:rPr>
-          <w:sz w:val="28"/>
-          <w:lang w:val="ru-RU"/>
-        </w:rPr>
-        <w:t>елеза</w:t>
-      </w:r>
-      <w:r>
-        <w:rPr>
-          <w:sz w:val="28"/>
+      <w:proofErr w:type="spellStart"/>
+      <w:r>
+        <w:rPr>
+          <w:lang w:val="ru-RU"/>
+        </w:rPr>
+        <w:t>атоксил</w:t>
+      </w:r>
+      <w:proofErr w:type="spellEnd"/>
+      <w:r>
+        <w:rPr>
+          <w:lang w:val="ru-RU"/>
+        </w:rPr>
+        <w:t xml:space="preserve">, </w:t>
+      </w:r>
+      <w:proofErr w:type="spellStart"/>
+      <w:r>
+        <w:rPr>
+          <w:lang w:val="ru-RU"/>
+        </w:rPr>
+        <w:t>левофлоксацин</w:t>
+      </w:r>
+      <w:proofErr w:type="spellEnd"/>
+      <w:r>
+        <w:rPr>
+          <w:lang w:val="ru-RU"/>
+        </w:rPr>
+        <w:t xml:space="preserve">, </w:t>
+      </w:r>
+      <w:proofErr w:type="spellStart"/>
+      <w:r>
+        <w:rPr>
+          <w:lang w:val="ru-RU"/>
+        </w:rPr>
+        <w:t>магникор</w:t>
+      </w:r>
+      <w:proofErr w:type="spellEnd"/>
+      <w:r>
+        <w:rPr>
+          <w:lang w:val="ru-RU"/>
+        </w:rPr>
+        <w:t xml:space="preserve">, </w:t>
+      </w:r>
+      <w:proofErr w:type="spellStart"/>
+      <w:r>
+        <w:rPr>
+          <w:lang w:val="ru-RU"/>
+        </w:rPr>
+        <w:t>стеатель</w:t>
+      </w:r>
+      <w:proofErr w:type="spellEnd"/>
+      <w:r>
+        <w:rPr>
+          <w:lang w:val="ru-RU"/>
+        </w:rPr>
+        <w:t>,</w:t>
+      </w:r>
+      <w:r>
+        <w:rPr>
+          <w:lang w:val="ru-RU"/>
+        </w:rPr>
+        <w:t xml:space="preserve"> амарил, </w:t>
+      </w:r>
+      <w:proofErr w:type="spellStart"/>
+      <w:r>
+        <w:rPr>
+          <w:lang w:val="ru-RU"/>
+        </w:rPr>
+        <w:t>глюкофаж</w:t>
+      </w:r>
+      <w:proofErr w:type="spellEnd"/>
+      <w:r>
+        <w:rPr>
+          <w:lang w:val="ru-RU"/>
+        </w:rPr>
+        <w:t xml:space="preserve">, </w:t>
+      </w:r>
+      <w:proofErr w:type="spellStart"/>
+      <w:r>
+        <w:rPr>
+          <w:lang w:val="ru-RU"/>
+        </w:rPr>
+        <w:t>нолипрел</w:t>
+      </w:r>
+      <w:proofErr w:type="spellEnd"/>
+      <w:r>
+        <w:rPr>
           <w:lang w:val="ru-RU"/>
         </w:rPr>
         <w:t xml:space="preserve"> </w:t>
       </w:r>
-      <w:r>
-        <w:rPr>
-          <w:sz w:val="28"/>
-          <w:lang w:val="ru-RU"/>
-        </w:rPr>
-        <w:t>не увеличена, контуры ровные</w:t>
-      </w:r>
-      <w:r>
-        <w:rPr>
-          <w:sz w:val="28"/>
-          <w:lang w:val="ru-RU"/>
-        </w:rPr>
-        <w:t>, фестончатые</w:t>
-      </w:r>
-      <w:r>
-        <w:rPr>
-          <w:sz w:val="28"/>
-          <w:lang w:val="ru-RU"/>
-        </w:rPr>
-        <w:t>. Капсула уплотнена</w:t>
-      </w:r>
-      <w:r>
-        <w:rPr>
-          <w:sz w:val="28"/>
-          <w:lang w:val="ru-RU"/>
-        </w:rPr>
-        <w:t>, утолщена</w:t>
-      </w:r>
-      <w:r>
-        <w:rPr>
-          <w:sz w:val="28"/>
+      <w:proofErr w:type="spellStart"/>
+      <w:r>
+        <w:rPr>
+          <w:lang w:val="ru-RU"/>
+        </w:rPr>
+        <w:t>би</w:t>
+      </w:r>
+      <w:proofErr w:type="spellEnd"/>
+      <w:r>
+        <w:rPr>
+          <w:lang w:val="ru-RU"/>
+        </w:rPr>
+        <w:t xml:space="preserve"> форте</w:t>
+      </w:r>
+      <w:r>
+        <w:rPr>
+          <w:lang w:val="ru-RU"/>
+        </w:rPr>
+        <w:t xml:space="preserve">, </w:t>
+      </w:r>
+      <w:proofErr w:type="spellStart"/>
+      <w:r>
+        <w:rPr>
+          <w:lang w:val="ru-RU"/>
+        </w:rPr>
+        <w:t>небилет</w:t>
+      </w:r>
+      <w:proofErr w:type="spellEnd"/>
+      <w:r>
+        <w:rPr>
+          <w:lang w:val="ru-RU"/>
+        </w:rPr>
+        <w:t xml:space="preserve">,   </w:t>
+      </w:r>
+      <w:proofErr w:type="spellStart"/>
+      <w:r>
+        <w:rPr>
+          <w:lang w:val="ru-RU"/>
+        </w:rPr>
+        <w:t>тиогамма</w:t>
+      </w:r>
+      <w:proofErr w:type="spellEnd"/>
+      <w:r>
+        <w:rPr>
           <w:lang w:val="ru-RU"/>
         </w:rPr>
         <w:t xml:space="preserve">. </w:t>
       </w:r>
+      <w:r>
+        <w:rPr>
+          <w:lang w:val="ru-RU"/>
+        </w:rPr>
+        <w:t xml:space="preserve"> </w:t>
+      </w:r>
       <w:proofErr w:type="spellStart"/>
       <w:r>
         <w:rPr>
-          <w:sz w:val="28"/>
-          <w:lang w:val="ru-RU"/>
-        </w:rPr>
-        <w:t>Эхогенность</w:t>
+          <w:lang w:val="ru-RU"/>
+        </w:rPr>
+        <w:t>канефрон</w:t>
       </w:r>
       <w:proofErr w:type="spellEnd"/>
       <w:r>
         <w:rPr>
-          <w:sz w:val="28"/>
-          <w:lang w:val="ru-RU"/>
-        </w:rPr>
-        <w:t xml:space="preserve"> паренхимы обычная, снижена.</w:t>
-      </w:r>
-      <w:r>
-        <w:rPr>
-          <w:sz w:val="28"/>
-          <w:lang w:val="ru-RU"/>
-        </w:rPr>
-        <w:t xml:space="preserve"> </w:t>
-      </w:r>
-      <w:proofErr w:type="spellStart"/>
-      <w:r>
-        <w:rPr>
-          <w:sz w:val="28"/>
-          <w:lang w:val="ru-RU"/>
-        </w:rPr>
-        <w:t>Эхоструктура</w:t>
-      </w:r>
-      <w:proofErr w:type="spellEnd"/>
-      <w:r>
-        <w:rPr>
-          <w:sz w:val="28"/>
-          <w:lang w:val="ru-RU"/>
-        </w:rPr>
-        <w:t xml:space="preserve"> </w:t>
-      </w:r>
-      <w:proofErr w:type="gramStart"/>
-      <w:r>
-        <w:rPr>
-          <w:sz w:val="28"/>
-          <w:lang w:val="ru-RU"/>
-        </w:rPr>
-        <w:t>повышенной</w:t>
-      </w:r>
-      <w:proofErr w:type="gramEnd"/>
-      <w:r>
-        <w:rPr>
-          <w:sz w:val="28"/>
-          <w:lang w:val="ru-RU"/>
-        </w:rPr>
-        <w:t xml:space="preserve"> </w:t>
-      </w:r>
-      <w:proofErr w:type="spellStart"/>
-      <w:r>
-        <w:rPr>
-          <w:sz w:val="28"/>
-          <w:lang w:val="ru-RU"/>
-        </w:rPr>
-        <w:t>эхогенности</w:t>
-      </w:r>
-      <w:proofErr w:type="spellEnd"/>
-      <w:r>
-        <w:rPr>
-          <w:sz w:val="28"/>
-          <w:lang w:val="ru-RU"/>
-        </w:rPr>
-        <w:t xml:space="preserve">, </w:t>
-      </w:r>
-      <w:r>
-        <w:rPr>
-          <w:sz w:val="28"/>
-          <w:lang w:val="ru-RU"/>
-        </w:rPr>
-        <w:t xml:space="preserve">мелкозернистая, крупнозернистая,  </w:t>
-      </w:r>
-      <w:r>
-        <w:rPr>
-          <w:sz w:val="28"/>
-          <w:lang w:val="ru-RU"/>
-        </w:rPr>
-        <w:t xml:space="preserve">однородная, </w:t>
-      </w:r>
-      <w:r>
-        <w:rPr>
-          <w:sz w:val="28"/>
-          <w:lang w:val="ru-RU"/>
-        </w:rPr>
-        <w:t>мелкий и крупный фиброз.</w:t>
+          <w:lang w:val="ru-RU"/>
+        </w:rPr>
+        <w:t xml:space="preserve">. </w:t>
       </w:r>
     </w:p>
     <w:p>
@@ -6604,514 +5611,22 @@
         <w:ind w:left="-567"/>
         <w:jc w:val="both"/>
         <w:rPr>
-          <w:sz w:val="28"/>
           <w:lang w:val="ru-RU"/>
         </w:rPr>
       </w:pPr>
-      <w:r>
-        <w:rPr>
-          <w:sz w:val="28"/>
-          <w:lang w:val="ru-RU"/>
-        </w:rPr>
-        <w:t xml:space="preserve">В пр. доле  в </w:t>
-      </w:r>
-      <w:proofErr w:type="gramStart"/>
-      <w:r>
-        <w:rPr>
-          <w:sz w:val="28"/>
-          <w:lang w:val="ru-RU"/>
-        </w:rPr>
-        <w:t>в</w:t>
-      </w:r>
-      <w:proofErr w:type="gramEnd"/>
-      <w:r>
-        <w:rPr>
-          <w:sz w:val="28"/>
-          <w:lang w:val="ru-RU"/>
-        </w:rPr>
-        <w:t xml:space="preserve">/3 </w:t>
-      </w:r>
-      <w:proofErr w:type="spellStart"/>
-      <w:r>
-        <w:rPr>
-          <w:sz w:val="28"/>
-          <w:lang w:val="ru-RU"/>
-        </w:rPr>
-        <w:t>изоэхогенный</w:t>
-      </w:r>
-      <w:proofErr w:type="spellEnd"/>
-      <w:r>
-        <w:rPr>
-          <w:sz w:val="28"/>
-          <w:lang w:val="ru-RU"/>
-        </w:rPr>
-        <w:t xml:space="preserve"> узел с гидрофильным ободком   * см. </w:t>
-      </w:r>
-    </w:p>
-    <w:p>
-      <w:pPr>
-        <w:ind w:left="-567"/>
-        <w:jc w:val="both"/>
-        <w:rPr>
-          <w:sz w:val="28"/>
-          <w:lang w:val="ru-RU"/>
-        </w:rPr>
-      </w:pPr>
-      <w:r>
-        <w:rPr>
-          <w:sz w:val="28"/>
-          <w:lang w:val="ru-RU"/>
-        </w:rPr>
-        <w:t>В лев</w:t>
-      </w:r>
-      <w:proofErr w:type="gramStart"/>
-      <w:r>
-        <w:rPr>
-          <w:sz w:val="28"/>
-          <w:lang w:val="ru-RU"/>
-        </w:rPr>
-        <w:t>.</w:t>
-      </w:r>
-      <w:proofErr w:type="gramEnd"/>
-      <w:r>
-        <w:rPr>
-          <w:sz w:val="28"/>
-          <w:lang w:val="ru-RU"/>
-        </w:rPr>
-        <w:t xml:space="preserve"> </w:t>
-      </w:r>
-      <w:proofErr w:type="gramStart"/>
-      <w:r>
-        <w:rPr>
-          <w:sz w:val="28"/>
-          <w:lang w:val="ru-RU"/>
-        </w:rPr>
-        <w:t>д</w:t>
-      </w:r>
-      <w:proofErr w:type="gramEnd"/>
-      <w:r>
-        <w:rPr>
-          <w:sz w:val="28"/>
-          <w:lang w:val="ru-RU"/>
-        </w:rPr>
-        <w:t xml:space="preserve">оле в ср/3 гидрофильный очаг - см. </w:t>
-      </w:r>
-      <w:r>
-        <w:rPr>
-          <w:sz w:val="28"/>
-          <w:lang w:val="ru-RU"/>
-        </w:rPr>
-        <w:t>Р</w:t>
-      </w:r>
-      <w:r>
-        <w:rPr>
-          <w:sz w:val="28"/>
-          <w:lang w:val="ru-RU"/>
-        </w:rPr>
-        <w:t>егионарны</w:t>
-      </w:r>
-      <w:r>
-        <w:rPr>
-          <w:sz w:val="28"/>
-          <w:lang w:val="ru-RU"/>
-        </w:rPr>
-        <w:t>е</w:t>
-      </w:r>
-      <w:r>
-        <w:rPr>
-          <w:sz w:val="28"/>
-          <w:lang w:val="ru-RU"/>
-        </w:rPr>
-        <w:t xml:space="preserve"> л/узл</w:t>
-      </w:r>
-      <w:r>
-        <w:rPr>
-          <w:sz w:val="28"/>
-          <w:lang w:val="ru-RU"/>
-        </w:rPr>
-        <w:t>ы</w:t>
-      </w:r>
-      <w:r>
-        <w:rPr>
-          <w:sz w:val="28"/>
-          <w:lang w:val="ru-RU"/>
-        </w:rPr>
-        <w:t xml:space="preserve"> </w:t>
-      </w:r>
-      <w:r>
-        <w:rPr>
-          <w:sz w:val="28"/>
-          <w:lang w:val="ru-RU"/>
-        </w:rPr>
-        <w:t xml:space="preserve"> </w:t>
-      </w:r>
-      <w:r>
-        <w:rPr>
-          <w:sz w:val="28"/>
-          <w:lang w:val="ru-RU"/>
-        </w:rPr>
-        <w:t xml:space="preserve">не </w:t>
-      </w:r>
-      <w:r>
-        <w:rPr>
-          <w:sz w:val="28"/>
-          <w:lang w:val="ru-RU"/>
-        </w:rPr>
-        <w:t xml:space="preserve">визуализируются. </w:t>
-      </w:r>
-      <w:proofErr w:type="spellStart"/>
-      <w:r>
-        <w:rPr>
-          <w:sz w:val="28"/>
-          <w:lang w:val="ru-RU"/>
-        </w:rPr>
-        <w:t>Закл</w:t>
-      </w:r>
-      <w:proofErr w:type="spellEnd"/>
-      <w:r>
-        <w:rPr>
-          <w:sz w:val="28"/>
-          <w:lang w:val="ru-RU"/>
-        </w:rPr>
-        <w:t xml:space="preserve">.: </w:t>
-      </w:r>
-      <w:sdt>
-        <w:sdtPr>
-          <w:rPr>
-            <w:sz w:val="28"/>
-            <w:lang w:val="ru-RU"/>
-          </w:rPr>
-          <w:id w:val="-1644262041"/>
-          <w:placeholder>
-            <w:docPart w:val="DefaultPlaceholder_1082065159"/>
-          </w:placeholder>
-          <w:comboBox>
-            <w:listItem w:displayText="Увеличение" w:value="Увеличение"/>
-            <w:listItem w:displayText="Гипоплазия" w:value="Гипоплазия"/>
-          </w:comboBox>
-        </w:sdtPr>
-        <w:sdtEndPr/>
-        <w:sdtContent>
-          <w:r>
-            <w:rPr>
-              <w:sz w:val="28"/>
-              <w:lang w:val="ru-RU"/>
-            </w:rPr>
-            <w:t>Увеличение</w:t>
-          </w:r>
-        </w:sdtContent>
-      </w:sdt>
-      <w:r>
-        <w:rPr>
-          <w:sz w:val="28"/>
-          <w:lang w:val="ru-RU"/>
-        </w:rPr>
-        <w:t xml:space="preserve"> щит</w:t>
-      </w:r>
-      <w:proofErr w:type="gramStart"/>
-      <w:r>
-        <w:rPr>
-          <w:sz w:val="28"/>
-          <w:lang w:val="ru-RU"/>
-        </w:rPr>
-        <w:t>.</w:t>
-      </w:r>
-      <w:proofErr w:type="gramEnd"/>
-      <w:r>
-        <w:rPr>
-          <w:sz w:val="28"/>
-          <w:lang w:val="ru-RU"/>
-        </w:rPr>
-        <w:t xml:space="preserve"> </w:t>
-      </w:r>
-      <w:proofErr w:type="gramStart"/>
-      <w:r>
-        <w:rPr>
-          <w:sz w:val="28"/>
-          <w:lang w:val="ru-RU"/>
-        </w:rPr>
-        <w:t>ж</w:t>
-      </w:r>
-      <w:proofErr w:type="gramEnd"/>
-      <w:r>
-        <w:rPr>
-          <w:sz w:val="28"/>
-          <w:lang w:val="ru-RU"/>
-        </w:rPr>
-        <w:t xml:space="preserve">елезы. </w:t>
-      </w:r>
-      <w:r>
-        <w:rPr>
-          <w:sz w:val="28"/>
-          <w:lang w:val="ru-RU"/>
-        </w:rPr>
-        <w:t xml:space="preserve">Незначительные </w:t>
-      </w:r>
-      <w:r>
-        <w:rPr>
-          <w:sz w:val="28"/>
-          <w:lang w:val="ru-RU"/>
-        </w:rPr>
-        <w:t>диффузные изменения паренхимы.</w:t>
-      </w:r>
-      <w:r>
-        <w:rPr>
-          <w:sz w:val="28"/>
-          <w:lang w:val="ru-RU"/>
-        </w:rPr>
-        <w:t xml:space="preserve"> </w:t>
-      </w:r>
-      <w:proofErr w:type="spellStart"/>
-      <w:r>
-        <w:rPr>
-          <w:sz w:val="28"/>
-          <w:lang w:val="ru-RU"/>
-        </w:rPr>
-        <w:t>Эхопризнаков</w:t>
-      </w:r>
-      <w:proofErr w:type="spellEnd"/>
-      <w:r>
-        <w:rPr>
-          <w:sz w:val="28"/>
-          <w:lang w:val="ru-RU"/>
-        </w:rPr>
-        <w:t xml:space="preserve"> патологии щит</w:t>
-      </w:r>
-      <w:proofErr w:type="gramStart"/>
-      <w:r>
-        <w:rPr>
-          <w:sz w:val="28"/>
-          <w:lang w:val="ru-RU"/>
-        </w:rPr>
-        <w:t>.</w:t>
-      </w:r>
-      <w:proofErr w:type="gramEnd"/>
-      <w:r>
-        <w:rPr>
-          <w:sz w:val="28"/>
-          <w:lang w:val="ru-RU"/>
-        </w:rPr>
-        <w:t xml:space="preserve"> </w:t>
-      </w:r>
-      <w:proofErr w:type="gramStart"/>
-      <w:r>
-        <w:rPr>
-          <w:sz w:val="28"/>
-          <w:lang w:val="ru-RU"/>
-        </w:rPr>
-        <w:t>ж</w:t>
-      </w:r>
-      <w:proofErr w:type="gramEnd"/>
-      <w:r>
-        <w:rPr>
-          <w:sz w:val="28"/>
-          <w:lang w:val="ru-RU"/>
-        </w:rPr>
-        <w:t>елезы нет.</w:t>
-      </w:r>
-      <w:r>
-        <w:rPr>
-          <w:sz w:val="28"/>
-          <w:lang w:val="ru-RU"/>
-        </w:rPr>
-        <w:t xml:space="preserve"> </w:t>
-      </w:r>
-    </w:p>
-    <w:p>
-      <w:pPr>
-        <w:ind w:left="-567"/>
-        <w:jc w:val="both"/>
-        <w:rPr>
-          <w:sz w:val="28"/>
-          <w:szCs w:val="20"/>
-          <w:lang w:val="ru-RU"/>
-        </w:rPr>
-      </w:pPr>
-      <w:r>
-        <w:rPr>
-          <w:sz w:val="28"/>
+      <w:bookmarkStart w:id="3" w:name="дд"/>
+      <w:bookmarkStart w:id="4" w:name="лк"/>
+      <w:bookmarkEnd w:id="3"/>
+      <w:bookmarkEnd w:id="4"/>
+      <w:r>
+        <w:rPr>
           <w:u w:val="single"/>
           <w:lang w:val="ru-RU"/>
         </w:rPr>
-        <w:lastRenderedPageBreak/>
-        <w:t>Лечение:</w:t>
-      </w:r>
-      <w:bookmarkStart w:id="3" w:name="лн"/>
-      <w:bookmarkEnd w:id="3"/>
-      <w:r>
-        <w:rPr>
-          <w:sz w:val="28"/>
-          <w:lang w:val="ru-RU"/>
-        </w:rPr>
-        <w:t xml:space="preserve"> </w:t>
-      </w:r>
-      <w:r>
-        <w:rPr>
-          <w:sz w:val="28"/>
-          <w:lang w:val="ru-RU"/>
-        </w:rPr>
-        <w:t xml:space="preserve"> </w:t>
-      </w:r>
-      <w:proofErr w:type="spellStart"/>
-      <w:r>
-        <w:rPr>
-          <w:sz w:val="28"/>
-          <w:lang w:val="ru-RU"/>
-        </w:rPr>
-        <w:t>атоксил</w:t>
-      </w:r>
-      <w:proofErr w:type="spellEnd"/>
-      <w:r>
-        <w:rPr>
-          <w:sz w:val="28"/>
-          <w:lang w:val="ru-RU"/>
-        </w:rPr>
-        <w:t xml:space="preserve">, </w:t>
-      </w:r>
-      <w:proofErr w:type="spellStart"/>
-      <w:r>
-        <w:rPr>
-          <w:sz w:val="28"/>
-          <w:lang w:val="ru-RU"/>
-        </w:rPr>
-        <w:t>левофлоксацин</w:t>
-      </w:r>
-      <w:proofErr w:type="spellEnd"/>
-      <w:r>
-        <w:rPr>
-          <w:sz w:val="28"/>
-          <w:lang w:val="ru-RU"/>
-        </w:rPr>
-        <w:t xml:space="preserve">, </w:t>
-      </w:r>
-      <w:proofErr w:type="spellStart"/>
-      <w:r>
-        <w:rPr>
-          <w:sz w:val="28"/>
-          <w:lang w:val="ru-RU"/>
-        </w:rPr>
-        <w:t>магникор</w:t>
-      </w:r>
-      <w:proofErr w:type="spellEnd"/>
-      <w:r>
-        <w:rPr>
-          <w:sz w:val="28"/>
-          <w:lang w:val="ru-RU"/>
-        </w:rPr>
-        <w:t xml:space="preserve">, </w:t>
-      </w:r>
-      <w:proofErr w:type="spellStart"/>
-      <w:r>
-        <w:rPr>
-          <w:sz w:val="28"/>
-          <w:lang w:val="ru-RU"/>
-        </w:rPr>
-        <w:t>стеатель</w:t>
-      </w:r>
-      <w:proofErr w:type="spellEnd"/>
-      <w:r>
-        <w:rPr>
-          <w:sz w:val="28"/>
-          <w:lang w:val="ru-RU"/>
-        </w:rPr>
-        <w:t>,</w:t>
-      </w:r>
-      <w:r>
-        <w:rPr>
-          <w:sz w:val="28"/>
-          <w:lang w:val="ru-RU"/>
-        </w:rPr>
-        <w:t xml:space="preserve"> амарил, </w:t>
-      </w:r>
-      <w:proofErr w:type="spellStart"/>
-      <w:r>
-        <w:rPr>
-          <w:sz w:val="28"/>
-          <w:lang w:val="ru-RU"/>
-        </w:rPr>
-        <w:t>глюкофаж</w:t>
-      </w:r>
-      <w:proofErr w:type="spellEnd"/>
-      <w:r>
-        <w:rPr>
-          <w:sz w:val="28"/>
-          <w:lang w:val="ru-RU"/>
-        </w:rPr>
-        <w:t xml:space="preserve">, </w:t>
-      </w:r>
-      <w:proofErr w:type="spellStart"/>
-      <w:r>
-        <w:rPr>
-          <w:sz w:val="28"/>
-          <w:lang w:val="ru-RU"/>
-        </w:rPr>
-        <w:t>норфлоксацин</w:t>
-      </w:r>
-      <w:proofErr w:type="spellEnd"/>
-      <w:r>
-        <w:rPr>
-          <w:sz w:val="28"/>
-          <w:lang w:val="ru-RU"/>
-        </w:rPr>
-        <w:t xml:space="preserve">, </w:t>
-      </w:r>
-      <w:proofErr w:type="spellStart"/>
-      <w:r>
-        <w:rPr>
-          <w:sz w:val="28"/>
-          <w:lang w:val="ru-RU"/>
-        </w:rPr>
-        <w:t>небилет</w:t>
-      </w:r>
-      <w:proofErr w:type="spellEnd"/>
-      <w:r>
-        <w:rPr>
-          <w:sz w:val="28"/>
-          <w:lang w:val="ru-RU"/>
-        </w:rPr>
-        <w:t xml:space="preserve">,   </w:t>
-      </w:r>
-      <w:proofErr w:type="spellStart"/>
-      <w:r>
-        <w:rPr>
-          <w:sz w:val="28"/>
-          <w:lang w:val="ru-RU"/>
-        </w:rPr>
-        <w:t>тиогамма</w:t>
-      </w:r>
-      <w:proofErr w:type="spellEnd"/>
-      <w:r>
-        <w:rPr>
-          <w:sz w:val="28"/>
-          <w:lang w:val="ru-RU"/>
-        </w:rPr>
-        <w:t xml:space="preserve">. </w:t>
-      </w:r>
-    </w:p>
-    <w:p>
-      <w:pPr>
-        <w:ind w:left="-567"/>
-        <w:jc w:val="both"/>
-        <w:rPr>
-          <w:sz w:val="28"/>
-          <w:lang w:val="ru-RU"/>
-        </w:rPr>
-      </w:pPr>
-      <w:bookmarkStart w:id="4" w:name="дд"/>
-      <w:bookmarkStart w:id="5" w:name="лк"/>
-      <w:bookmarkEnd w:id="4"/>
-      <w:bookmarkEnd w:id="5"/>
-      <w:r>
-        <w:rPr>
-          <w:sz w:val="28"/>
-          <w:u w:val="single"/>
-          <w:lang w:val="ru-RU"/>
-        </w:rPr>
         <w:t>Состояние больного при выписке</w:t>
       </w:r>
       <w:r>
         <w:rPr>
-          <w:sz w:val="28"/>
           <w:lang w:val="ru-RU"/>
         </w:rPr>
         <w:t xml:space="preserve">:  </w:t>
@@ -7120,30 +5635,19 @@
         <w:rPr>
           <w:lang w:val="ru-RU"/>
         </w:rPr>
-        <w:t xml:space="preserve">Общее состояние улучшилось, гликемия стабилизировалась, уменьшились боли в н/к. </w:t>
-      </w:r>
-      <w:r>
-        <w:rPr>
-          <w:sz w:val="28"/>
-          <w:lang w:val="ru-RU"/>
-        </w:rPr>
-        <w:t xml:space="preserve">АД  </w:t>
-      </w:r>
-      <w:proofErr w:type="gramStart"/>
-      <w:r>
-        <w:rPr>
-          <w:sz w:val="28"/>
-          <w:lang w:val="ru-RU"/>
-        </w:rPr>
-        <w:t>мм</w:t>
-      </w:r>
-      <w:proofErr w:type="gramEnd"/>
-      <w:r>
-        <w:rPr>
-          <w:sz w:val="28"/>
-          <w:lang w:val="ru-RU"/>
-        </w:rPr>
-        <w:t xml:space="preserve"> рт. ст. </w:t>
+        <w:t xml:space="preserve">Общее состояние улучшилось, гликемия стабилизировалась, уменьшились боли в н/к. АД </w:t>
+      </w:r>
+      <w:r>
+        <w:rPr>
+          <w:lang w:val="ru-RU"/>
+        </w:rPr>
+        <w:t>130/70</w:t>
+      </w:r>
+      <w:r>
+        <w:rPr>
+          <w:lang w:val="ru-RU"/>
+        </w:rPr>
+        <w:t xml:space="preserve"> мм рт. ст. </w:t>
       </w:r>
       <w:sdt>
         <w:sdtPr>
@@ -7172,7 +5676,6 @@
       </w:sdt>
       <w:r>
         <w:rPr>
-          <w:sz w:val="28"/>
           <w:lang w:val="ru-RU"/>
         </w:rPr>
         <w:t xml:space="preserve">  </w:t>
@@ -7183,7 +5686,6 @@
         <w:ind w:left="-567"/>
         <w:jc w:val="both"/>
         <w:rPr>
-          <w:sz w:val="28"/>
           <w:lang w:val="ru-RU"/>
         </w:rPr>
       </w:pPr>
@@ -7237,7 +5739,19 @@
         <w:rPr>
           <w:lang w:val="ru-RU"/>
         </w:rPr>
-        <w:t xml:space="preserve">эндокринолога, по </w:t>
+        <w:t>эндокринолога,</w:t>
+      </w:r>
+      <w:r>
+        <w:rPr>
+          <w:lang w:val="ru-RU"/>
+        </w:rPr>
+        <w:t xml:space="preserve"> кардиолога </w:t>
+      </w:r>
+      <w:r>
+        <w:rPr>
+          <w:lang w:val="ru-RU"/>
+        </w:rPr>
+        <w:t xml:space="preserve"> по </w:t>
       </w:r>
       <w:proofErr w:type="gramStart"/>
       <w:r>
@@ -7319,7 +5833,19 @@
         <w:rPr>
           <w:lang w:val="ru-RU"/>
         </w:rPr>
-        <w:t xml:space="preserve">Рекомендованные целевые уровни гликемии: натощак &lt;5,6ммоль,  после еды  &lt; 10,0 </w:t>
+        <w:t xml:space="preserve">Рекомендованные целевые уровни гликемии: натощак </w:t>
+      </w:r>
+      <w:r>
+        <w:rPr>
+          <w:lang w:val="ru-RU"/>
+        </w:rPr>
+        <w:t>&lt;6,5</w:t>
+      </w:r>
+      <w:r>
+        <w:rPr>
+          <w:lang w:val="ru-RU"/>
+        </w:rPr>
+        <w:t xml:space="preserve">ммоль,  после еды  &lt; 10,0 </w:t>
       </w:r>
       <w:proofErr w:type="spellStart"/>
       <w:r>
@@ -7339,7 +5865,19 @@
         <w:rPr>
           <w:lang w:val="ru-RU"/>
         </w:rPr>
-        <w:t xml:space="preserve"> НвА1с &lt; 7,5%</w:t>
+        <w:t xml:space="preserve"> НвА1с &lt; 7,</w:t>
+      </w:r>
+      <w:r>
+        <w:rPr>
+          <w:lang w:val="ru-RU"/>
+        </w:rPr>
+        <w:t>0</w:t>
+      </w:r>
+      <w:r>
+        <w:rPr>
+          <w:lang w:val="ru-RU"/>
+        </w:rPr>
+        <w:t>%</w:t>
       </w:r>
     </w:p>
     <w:p>
@@ -7357,39 +5895,99 @@
         <w:rPr>
           <w:lang w:val="ru-RU"/>
         </w:rPr>
-        <w:t xml:space="preserve">Инсулинотерапия:   </w:t>
-      </w:r>
+        <w:t xml:space="preserve">ССТ: </w:t>
+      </w:r>
+      <w:proofErr w:type="spellStart"/>
+      <w:r>
+        <w:rPr>
+          <w:lang w:val="ru-RU"/>
+        </w:rPr>
+        <w:t>диапирид</w:t>
+      </w:r>
+      <w:proofErr w:type="spellEnd"/>
+      <w:r>
+        <w:rPr>
+          <w:lang w:val="ru-RU"/>
+        </w:rPr>
+        <w:t xml:space="preserve"> (</w:t>
+      </w:r>
+      <w:r>
+        <w:rPr>
+          <w:lang w:val="ru-RU"/>
+        </w:rPr>
+        <w:t>амарил</w:t>
+      </w:r>
+      <w:r>
+        <w:rPr>
+          <w:lang w:val="ru-RU"/>
+        </w:rPr>
+        <w:t xml:space="preserve">, </w:t>
+      </w:r>
+      <w:r>
+        <w:rPr>
+          <w:lang w:val="ru-RU"/>
+        </w:rPr>
+        <w:t xml:space="preserve"> </w:t>
+      </w:r>
+      <w:proofErr w:type="spellStart"/>
+      <w:r>
+        <w:rPr>
+          <w:lang w:val="ru-RU"/>
+        </w:rPr>
+        <w:t>олтар</w:t>
+      </w:r>
+      <w:proofErr w:type="spellEnd"/>
       <w:proofErr w:type="gramStart"/>
       <w:r>
         <w:rPr>
           <w:lang w:val="ru-RU"/>
         </w:rPr>
-        <w:t>п</w:t>
+        <w:t xml:space="preserve"> )</w:t>
       </w:r>
       <w:proofErr w:type="gramEnd"/>
       <w:r>
         <w:rPr>
           <w:lang w:val="ru-RU"/>
         </w:rPr>
-        <w:t>/з- ед., п/о- ед., п/у</w:t>
-      </w:r>
-      <w:r>
-        <w:rPr>
-          <w:lang w:val="ru-RU"/>
-        </w:rPr>
-        <w:t xml:space="preserve">ж </w:t>
-      </w:r>
-      <w:r>
-        <w:rPr>
-          <w:lang w:val="ru-RU"/>
-        </w:rPr>
-        <w:t>- ед.,  22.00</w:t>
-      </w:r>
-      <w:r>
-        <w:rPr>
-          <w:lang w:val="ru-RU"/>
-        </w:rPr>
-        <w:t xml:space="preserve">   ед.</w:t>
+        <w:t xml:space="preserve"> </w:t>
+      </w:r>
+      <w:r>
+        <w:rPr>
+          <w:lang w:val="ru-RU"/>
+        </w:rPr>
+        <w:t>4</w:t>
+      </w:r>
+      <w:r>
+        <w:rPr>
+          <w:lang w:val="ru-RU"/>
+        </w:rPr>
+        <w:t xml:space="preserve"> мг </w:t>
+      </w:r>
+      <w:r>
+        <w:rPr>
+          <w:lang w:val="ru-RU"/>
+        </w:rPr>
+        <w:t xml:space="preserve">утром + 1 мг </w:t>
+      </w:r>
+      <w:proofErr w:type="spellStart"/>
+      <w:r>
+        <w:rPr>
+          <w:lang w:val="ru-RU"/>
+        </w:rPr>
+        <w:t>веч</w:t>
+      </w:r>
+      <w:proofErr w:type="spellEnd"/>
+      <w:r>
+        <w:rPr>
+          <w:lang w:val="ru-RU"/>
+        </w:rPr>
+        <w:t xml:space="preserve">. </w:t>
+      </w:r>
+      <w:r>
+        <w:rPr>
+          <w:lang w:val="ru-RU"/>
+        </w:rPr>
+        <w:t xml:space="preserve"> </w:t>
       </w:r>
     </w:p>
     <w:p>
@@ -7400,461 +5998,63 @@
           <w:lang w:val="ru-RU"/>
         </w:rPr>
       </w:pPr>
+      <w:r>
+        <w:rPr>
+          <w:lang w:val="ru-RU"/>
+        </w:rPr>
+        <w:t>диаф</w:t>
+      </w:r>
+      <w:r>
+        <w:rPr>
+          <w:lang w:val="ru-RU"/>
+        </w:rPr>
+        <w:t>ормин (</w:t>
+      </w:r>
       <w:proofErr w:type="spellStart"/>
       <w:r>
         <w:rPr>
           <w:lang w:val="ru-RU"/>
         </w:rPr>
-        <w:t>Актрапид</w:t>
+        <w:t>сиофор</w:t>
       </w:r>
       <w:proofErr w:type="spellEnd"/>
       <w:r>
         <w:rPr>
           <w:lang w:val="ru-RU"/>
         </w:rPr>
-        <w:t xml:space="preserve"> НМ, </w:t>
+        <w:t xml:space="preserve">, </w:t>
+      </w:r>
+      <w:r>
+        <w:rPr>
+          <w:lang w:val="ru-RU"/>
+        </w:rPr>
+        <w:t xml:space="preserve"> </w:t>
       </w:r>
       <w:proofErr w:type="spellStart"/>
       <w:r>
         <w:rPr>
           <w:lang w:val="ru-RU"/>
         </w:rPr>
-        <w:t>Протафан</w:t>
+        <w:t>глюкофаж</w:t>
       </w:r>
       <w:proofErr w:type="spellEnd"/>
       <w:r>
         <w:rPr>
           <w:lang w:val="ru-RU"/>
         </w:rPr>
-        <w:t xml:space="preserve"> НМ, </w:t>
-      </w:r>
-      <w:proofErr w:type="spellStart"/>
-      <w:r>
-        <w:rPr>
-          <w:lang w:val="ru-RU"/>
-        </w:rPr>
-        <w:t>Хумодар</w:t>
-      </w:r>
-      <w:proofErr w:type="spellEnd"/>
-      <w:r>
-        <w:rPr>
-          <w:lang w:val="ru-RU"/>
-        </w:rPr>
-        <w:t xml:space="preserve"> Р</w:t>
-      </w:r>
-      <w:r>
-        <w:rPr>
-          <w:lang w:val="ru-RU"/>
-        </w:rPr>
-        <w:t>100</w:t>
-      </w:r>
-      <w:r>
-        <w:rPr>
-          <w:lang w:val="ru-RU"/>
-        </w:rPr>
-        <w:t xml:space="preserve">Р, </w:t>
-      </w:r>
-      <w:proofErr w:type="spellStart"/>
-      <w:r>
-        <w:rPr>
-          <w:lang w:val="ru-RU"/>
-        </w:rPr>
-        <w:t>Хумодар</w:t>
-      </w:r>
-      <w:proofErr w:type="spellEnd"/>
-      <w:r>
-        <w:rPr>
-          <w:lang w:val="ru-RU"/>
-        </w:rPr>
-        <w:t xml:space="preserve"> Б</w:t>
-      </w:r>
-      <w:r>
-        <w:rPr>
-          <w:lang w:val="ru-RU"/>
-        </w:rPr>
-        <w:t>100</w:t>
-      </w:r>
-      <w:r>
-        <w:rPr>
-          <w:lang w:val="ru-RU"/>
-        </w:rPr>
-        <w:t xml:space="preserve">Р, </w:t>
-      </w:r>
-      <w:proofErr w:type="spellStart"/>
-      <w:r>
-        <w:rPr>
-          <w:lang w:val="ru-RU"/>
-        </w:rPr>
-        <w:t>Хумодар</w:t>
-      </w:r>
-      <w:proofErr w:type="spellEnd"/>
-      <w:proofErr w:type="gramStart"/>
-      <w:r>
-        <w:rPr>
-          <w:lang w:val="ru-RU"/>
-        </w:rPr>
-        <w:t xml:space="preserve"> К</w:t>
-      </w:r>
-      <w:proofErr w:type="gramEnd"/>
-      <w:r>
-        <w:rPr>
-          <w:lang w:val="ru-RU"/>
-        </w:rPr>
-        <w:t xml:space="preserve"> 25</w:t>
-      </w:r>
-      <w:r>
-        <w:rPr>
-          <w:lang w:val="ru-RU"/>
-        </w:rPr>
-        <w:t xml:space="preserve"> 100</w:t>
-      </w:r>
-      <w:r>
-        <w:rPr>
-          <w:lang w:val="ru-RU"/>
-        </w:rPr>
-        <w:t xml:space="preserve">Р, </w:t>
-      </w:r>
-      <w:proofErr w:type="spellStart"/>
-      <w:r>
-        <w:rPr>
-          <w:lang w:val="ru-RU"/>
-        </w:rPr>
-        <w:t>Инсуман</w:t>
-      </w:r>
-      <w:proofErr w:type="spellEnd"/>
-      <w:r>
-        <w:rPr>
-          <w:lang w:val="ru-RU"/>
-        </w:rPr>
-        <w:t xml:space="preserve"> </w:t>
-      </w:r>
-      <w:proofErr w:type="spellStart"/>
-      <w:r>
-        <w:rPr>
-          <w:lang w:val="ru-RU"/>
-        </w:rPr>
-        <w:t>Базал</w:t>
-      </w:r>
-      <w:proofErr w:type="spellEnd"/>
-      <w:r>
-        <w:rPr>
-          <w:lang w:val="ru-RU"/>
-        </w:rPr>
-        <w:t xml:space="preserve">, </w:t>
-      </w:r>
-      <w:proofErr w:type="spellStart"/>
-      <w:r>
-        <w:rPr>
-          <w:lang w:val="ru-RU"/>
-        </w:rPr>
-        <w:t>Инсуман</w:t>
-      </w:r>
-      <w:proofErr w:type="spellEnd"/>
-      <w:r>
-        <w:rPr>
-          <w:lang w:val="ru-RU"/>
-        </w:rPr>
-        <w:t xml:space="preserve"> Рапид, </w:t>
-      </w:r>
-      <w:proofErr w:type="spellStart"/>
-      <w:r>
-        <w:rPr>
-          <w:lang w:val="ru-RU"/>
-        </w:rPr>
-        <w:t>Хумулин</w:t>
-      </w:r>
-      <w:proofErr w:type="spellEnd"/>
-      <w:r>
-        <w:rPr>
-          <w:lang w:val="ru-RU"/>
-        </w:rPr>
-        <w:t xml:space="preserve"> R, </w:t>
-      </w:r>
-      <w:proofErr w:type="spellStart"/>
-      <w:r>
-        <w:rPr>
-          <w:lang w:val="ru-RU"/>
-        </w:rPr>
-        <w:t>Хумулин</w:t>
-      </w:r>
-      <w:proofErr w:type="spellEnd"/>
-      <w:r>
-        <w:rPr>
-          <w:lang w:val="ru-RU"/>
-        </w:rPr>
-        <w:t xml:space="preserve"> НПХ, </w:t>
-      </w:r>
-      <w:proofErr w:type="spellStart"/>
-      <w:r>
-        <w:rPr>
-          <w:lang w:val="ru-RU"/>
-        </w:rPr>
-        <w:t>Фармасулин</w:t>
-      </w:r>
-      <w:proofErr w:type="spellEnd"/>
-      <w:r>
-        <w:rPr>
-          <w:lang w:val="ru-RU"/>
-        </w:rPr>
-        <w:t xml:space="preserve"> Н, </w:t>
-      </w:r>
-      <w:proofErr w:type="spellStart"/>
-      <w:r>
-        <w:rPr>
-          <w:lang w:val="ru-RU"/>
-        </w:rPr>
-        <w:t>Фармасулин</w:t>
-      </w:r>
-      <w:proofErr w:type="spellEnd"/>
-      <w:r>
-        <w:rPr>
-          <w:lang w:val="ru-RU"/>
-        </w:rPr>
-        <w:t xml:space="preserve"> НN</w:t>
-      </w:r>
-      <w:r>
-        <w:rPr>
-          <w:lang w:val="ru-RU"/>
-        </w:rPr>
-        <w:t xml:space="preserve">Р, </w:t>
-      </w:r>
-      <w:proofErr w:type="spellStart"/>
-      <w:r>
-        <w:rPr>
-          <w:lang w:val="ru-RU"/>
-        </w:rPr>
-        <w:t>Генсулин</w:t>
-      </w:r>
-      <w:proofErr w:type="spellEnd"/>
-      <w:r>
-        <w:rPr>
-          <w:lang w:val="ru-RU"/>
-        </w:rPr>
-        <w:t xml:space="preserve"> R, </w:t>
-      </w:r>
-      <w:proofErr w:type="spellStart"/>
-      <w:r>
-        <w:rPr>
-          <w:lang w:val="ru-RU"/>
-        </w:rPr>
-        <w:t>Генсулин</w:t>
-      </w:r>
-      <w:proofErr w:type="spellEnd"/>
-      <w:r>
-        <w:rPr>
-          <w:lang w:val="ru-RU"/>
-        </w:rPr>
-        <w:t xml:space="preserve"> Н</w:t>
-      </w:r>
-    </w:p>
-    <w:p>
-      <w:pPr>
-        <w:numPr>
-          <w:ilvl w:val="0"/>
-          <w:numId w:val="2"/>
-        </w:numPr>
-        <w:jc w:val="both"/>
-        <w:rPr>
-          <w:lang w:val="ru-RU"/>
-        </w:rPr>
-      </w:pPr>
-      <w:r>
-        <w:rPr>
-          <w:lang w:val="ru-RU"/>
-        </w:rPr>
-        <w:t xml:space="preserve">ССТ: </w:t>
-      </w:r>
-      <w:proofErr w:type="spellStart"/>
-      <w:r>
-        <w:rPr>
-          <w:lang w:val="ru-RU"/>
-        </w:rPr>
-        <w:t>диабетон</w:t>
-      </w:r>
-      <w:proofErr w:type="spellEnd"/>
-      <w:r>
-        <w:rPr>
-          <w:lang w:val="ru-RU"/>
-        </w:rPr>
-        <w:t xml:space="preserve"> М</w:t>
-      </w:r>
-      <w:proofErr w:type="gramStart"/>
-      <w:r>
-        <w:rPr>
-          <w:lang w:val="ru-RU"/>
-        </w:rPr>
-        <w:t>R</w:t>
-      </w:r>
-      <w:proofErr w:type="gramEnd"/>
-      <w:r>
-        <w:rPr>
-          <w:lang w:val="ru-RU"/>
-        </w:rPr>
-        <w:t xml:space="preserve"> </w:t>
-      </w:r>
-      <w:r>
-        <w:rPr>
-          <w:lang w:val="ru-RU"/>
-        </w:rPr>
-        <w:t>(</w:t>
-      </w:r>
-      <w:proofErr w:type="spellStart"/>
-      <w:r>
-        <w:rPr>
-          <w:lang w:val="ru-RU"/>
-        </w:rPr>
-        <w:t>диаглизид</w:t>
-      </w:r>
-      <w:proofErr w:type="spellEnd"/>
-      <w:r>
-        <w:rPr>
-          <w:lang w:val="ru-RU"/>
-        </w:rPr>
-        <w:t xml:space="preserve"> МR) </w:t>
-      </w:r>
-      <w:r>
-        <w:rPr>
-          <w:lang w:val="ru-RU"/>
-        </w:rPr>
-        <w:t>60 мг</w:t>
-      </w:r>
-    </w:p>
-    <w:p>
-      <w:pPr>
-        <w:ind w:left="435"/>
-        <w:jc w:val="both"/>
-        <w:rPr>
-          <w:lang w:val="ru-RU"/>
-        </w:rPr>
-      </w:pPr>
-      <w:proofErr w:type="spellStart"/>
-      <w:r>
-        <w:rPr>
-          <w:lang w:val="ru-RU"/>
-        </w:rPr>
-        <w:t>диапирид</w:t>
-      </w:r>
-      <w:proofErr w:type="spellEnd"/>
-      <w:r>
-        <w:rPr>
-          <w:lang w:val="ru-RU"/>
-        </w:rPr>
-        <w:t xml:space="preserve"> (</w:t>
-      </w:r>
-      <w:r>
-        <w:rPr>
-          <w:lang w:val="ru-RU"/>
-        </w:rPr>
-        <w:t>амарил</w:t>
-      </w:r>
-      <w:r>
-        <w:rPr>
-          <w:lang w:val="ru-RU"/>
-        </w:rPr>
-        <w:t xml:space="preserve">, </w:t>
-      </w:r>
-      <w:r>
-        <w:rPr>
-          <w:lang w:val="ru-RU"/>
-        </w:rPr>
-        <w:t xml:space="preserve"> </w:t>
-      </w:r>
-      <w:proofErr w:type="spellStart"/>
-      <w:r>
-        <w:rPr>
-          <w:lang w:val="ru-RU"/>
-        </w:rPr>
-        <w:t>олтар</w:t>
-      </w:r>
-      <w:proofErr w:type="spellEnd"/>
-      <w:r>
-        <w:rPr>
-          <w:lang w:val="ru-RU"/>
-        </w:rPr>
-        <w:t xml:space="preserve"> ) 3 мг 1т. *1р/</w:t>
-      </w:r>
-      <w:proofErr w:type="spellStart"/>
-      <w:r>
-        <w:rPr>
-          <w:lang w:val="ru-RU"/>
-        </w:rPr>
-        <w:t>сут</w:t>
-      </w:r>
-      <w:proofErr w:type="spellEnd"/>
-      <w:r>
-        <w:rPr>
-          <w:lang w:val="ru-RU"/>
-        </w:rPr>
-        <w:t xml:space="preserve">. </w:t>
-      </w:r>
-      <w:proofErr w:type="gramStart"/>
-      <w:r>
-        <w:rPr>
-          <w:lang w:val="ru-RU"/>
-        </w:rPr>
-        <w:t>п</w:t>
-      </w:r>
-      <w:proofErr w:type="gramEnd"/>
-      <w:r>
-        <w:rPr>
-          <w:lang w:val="ru-RU"/>
-        </w:rPr>
-        <w:t xml:space="preserve">/з., </w:t>
-      </w:r>
-    </w:p>
-    <w:p>
-      <w:pPr>
-        <w:ind w:left="435"/>
-        <w:jc w:val="both"/>
-        <w:rPr>
-          <w:lang w:val="ru-RU"/>
-        </w:rPr>
-      </w:pPr>
-      <w:r>
-        <w:rPr>
-          <w:lang w:val="ru-RU"/>
-        </w:rPr>
-        <w:t>диаф</w:t>
-      </w:r>
-      <w:r>
-        <w:rPr>
-          <w:lang w:val="ru-RU"/>
-        </w:rPr>
-        <w:t>ормин (</w:t>
-      </w:r>
-      <w:proofErr w:type="spellStart"/>
-      <w:r>
-        <w:rPr>
-          <w:lang w:val="ru-RU"/>
-        </w:rPr>
-        <w:t>сиофор</w:t>
-      </w:r>
-      <w:proofErr w:type="spellEnd"/>
-      <w:r>
-        <w:rPr>
-          <w:lang w:val="ru-RU"/>
-        </w:rPr>
-        <w:t xml:space="preserve">, </w:t>
-      </w:r>
-      <w:r>
-        <w:rPr>
-          <w:lang w:val="ru-RU"/>
-        </w:rPr>
-        <w:t xml:space="preserve"> </w:t>
-      </w:r>
-      <w:proofErr w:type="spellStart"/>
-      <w:r>
-        <w:rPr>
-          <w:lang w:val="ru-RU"/>
-        </w:rPr>
-        <w:t>глюкофаж</w:t>
-      </w:r>
-      <w:proofErr w:type="spellEnd"/>
-      <w:r>
-        <w:rPr>
-          <w:lang w:val="ru-RU"/>
-        </w:rPr>
-        <w:t>) 1000 -</w:t>
+        <w:t xml:space="preserve">) </w:t>
+      </w:r>
+      <w:r>
+        <w:rPr>
+          <w:lang w:val="ru-RU"/>
+        </w:rPr>
+        <w:t>500</w:t>
+      </w:r>
+      <w:r>
+        <w:rPr>
+          <w:lang w:val="ru-RU"/>
+        </w:rPr>
+        <w:t xml:space="preserve"> -</w:t>
       </w:r>
       <w:r>
         <w:rPr>
@@ -8157,53 +6357,6 @@
     </w:p>
     <w:p>
       <w:pPr>
-        <w:pStyle w:val="ab"/>
-        <w:numPr>
-          <w:ilvl w:val="0"/>
-          <w:numId w:val="2"/>
-        </w:numPr>
-        <w:jc w:val="both"/>
-        <w:rPr>
-          <w:lang w:val="ru-RU"/>
-        </w:rPr>
-      </w:pPr>
-      <w:r>
-        <w:rPr>
-          <w:lang w:val="ru-RU"/>
-        </w:rPr>
-        <w:t>Рек</w:t>
-      </w:r>
-      <w:proofErr w:type="gramStart"/>
-      <w:r>
-        <w:rPr>
-          <w:lang w:val="ru-RU"/>
-        </w:rPr>
-        <w:t>.</w:t>
-      </w:r>
-      <w:proofErr w:type="gramEnd"/>
-      <w:r>
-        <w:rPr>
-          <w:lang w:val="ru-RU"/>
-        </w:rPr>
-        <w:t xml:space="preserve"> </w:t>
-      </w:r>
-      <w:proofErr w:type="gramStart"/>
-      <w:r>
-        <w:rPr>
-          <w:lang w:val="ru-RU"/>
-        </w:rPr>
-        <w:t>к</w:t>
-      </w:r>
-      <w:proofErr w:type="gramEnd"/>
-      <w:r>
-        <w:rPr>
-          <w:lang w:val="ru-RU"/>
-        </w:rPr>
-        <w:t xml:space="preserve">ардиолога: </w:t>
-      </w:r>
-    </w:p>
-    <w:p>
-      <w:pPr>
         <w:numPr>
           <w:ilvl w:val="0"/>
           <w:numId w:val="2"/>
@@ -8241,18 +6394,6 @@
         <w:rPr>
           <w:lang w:val="ru-RU"/>
         </w:rPr>
-        <w:t xml:space="preserve"> э</w:t>
-      </w:r>
-      <w:r>
-        <w:rPr>
-          <w:lang w:val="ru-RU"/>
-        </w:rPr>
-        <w:t>налаприл 5 мг утром,</w:t>
-      </w:r>
-      <w:r>
-        <w:rPr>
-          <w:lang w:val="ru-RU"/>
-        </w:rPr>
         <w:t xml:space="preserve"> </w:t>
       </w:r>
       <w:proofErr w:type="spellStart"/>
@@ -8260,48 +6401,62 @@
         <w:rPr>
           <w:lang w:val="ru-RU"/>
         </w:rPr>
-        <w:t>индапрес</w:t>
+        <w:t>нолипрел</w:t>
       </w:r>
       <w:proofErr w:type="spellEnd"/>
       <w:r>
         <w:rPr>
           <w:lang w:val="ru-RU"/>
         </w:rPr>
-        <w:t xml:space="preserve"> (</w:t>
+        <w:t xml:space="preserve"> </w:t>
       </w:r>
       <w:proofErr w:type="spellStart"/>
       <w:r>
         <w:rPr>
           <w:lang w:val="ru-RU"/>
         </w:rPr>
-        <w:t>индап</w:t>
+        <w:t>би</w:t>
       </w:r>
       <w:proofErr w:type="spellEnd"/>
       <w:r>
         <w:rPr>
           <w:lang w:val="ru-RU"/>
         </w:rPr>
-        <w:t xml:space="preserve">) 2,5 мг утром, </w:t>
-      </w:r>
-      <w:r>
-        <w:rPr>
-          <w:lang w:val="ru-RU"/>
-        </w:rPr>
-        <w:t xml:space="preserve"> </w:t>
+        <w:t xml:space="preserve"> форте 1т  1р/д, </w:t>
       </w:r>
       <w:proofErr w:type="spellStart"/>
       <w:r>
         <w:rPr>
           <w:lang w:val="ru-RU"/>
         </w:rPr>
-        <w:t>кардиомагнил</w:t>
+        <w:t>небилет</w:t>
       </w:r>
       <w:proofErr w:type="spellEnd"/>
       <w:r>
         <w:rPr>
           <w:lang w:val="ru-RU"/>
         </w:rPr>
-        <w:t xml:space="preserve">  1 т. вечер. Контр. АД. </w:t>
+        <w:t xml:space="preserve"> 5мг 1р/д  </w:t>
+      </w:r>
+      <w:proofErr w:type="spellStart"/>
+      <w:r>
+        <w:rPr>
+          <w:lang w:val="ru-RU"/>
+        </w:rPr>
+        <w:t>магникор</w:t>
+      </w:r>
+      <w:proofErr w:type="spellEnd"/>
+      <w:r>
+        <w:rPr>
+          <w:lang w:val="ru-RU"/>
+        </w:rPr>
+        <w:t xml:space="preserve"> 75 мг 1р/д  </w:t>
+      </w:r>
+      <w:r>
+        <w:rPr>
+          <w:lang w:val="ru-RU"/>
+        </w:rPr>
+        <w:t xml:space="preserve"> Контр. АД. </w:t>
       </w:r>
     </w:p>
     <w:p>
@@ -8340,15 +6495,9 @@
             <w:rPr>
               <w:lang w:val="ru-RU"/>
             </w:rPr>
-            <w:t>Диалипон</w:t>
+            <w:t>Тиогамма</w:t>
           </w:r>
           <w:proofErr w:type="spellEnd"/>
-          <w:r>
-            <w:rPr>
-              <w:lang w:val="ru-RU"/>
-            </w:rPr>
-            <w:t xml:space="preserve"> </w:t>
-          </w:r>
         </w:sdtContent>
       </w:sdt>
       <w:r>
@@ -8517,379 +6666,75 @@
         <w:rPr>
           <w:lang w:val="ru-RU"/>
         </w:rPr>
-        <w:t>Рек. невропатолога: преп. а-</w:t>
+        <w:t>Рек. невропатолога</w:t>
+      </w:r>
+      <w:proofErr w:type="gramStart"/>
+      <w:r>
+        <w:rPr>
+          <w:lang w:val="ru-RU"/>
+        </w:rPr>
+        <w:t>:</w:t>
+      </w:r>
+      <w:r>
+        <w:rPr>
+          <w:lang w:val="ru-RU"/>
+        </w:rPr>
+        <w:t xml:space="preserve">, </w:t>
       </w:r>
       <w:proofErr w:type="spellStart"/>
-      <w:r>
-        <w:rPr>
-          <w:lang w:val="ru-RU"/>
-        </w:rPr>
-        <w:t>липоевой</w:t>
+      <w:proofErr w:type="gramEnd"/>
+      <w:r>
+        <w:rPr>
+          <w:lang w:val="ru-RU"/>
+        </w:rPr>
+        <w:t>келтикан</w:t>
       </w:r>
       <w:proofErr w:type="spellEnd"/>
       <w:r>
         <w:rPr>
           <w:lang w:val="ru-RU"/>
         </w:rPr>
-        <w:t xml:space="preserve"> к-ты 600 мг в/в кап.</w:t>
-      </w:r>
-      <w:r>
-        <w:rPr>
-          <w:lang w:val="ru-RU"/>
-        </w:rPr>
-        <w:t xml:space="preserve">, </w:t>
-      </w:r>
-      <w:r>
-        <w:rPr>
-          <w:lang w:val="ru-RU"/>
-        </w:rPr>
-        <w:t xml:space="preserve">витамины </w:t>
+        <w:t xml:space="preserve"> 1т.*3р/д.</w:t>
+      </w:r>
+      <w:r>
+        <w:rPr>
+          <w:lang w:val="ru-RU"/>
+        </w:rPr>
+        <w:t xml:space="preserve"> 1 мес.</w:t>
+      </w:r>
+      <w:r>
+        <w:rPr>
+          <w:lang w:val="ru-RU"/>
+        </w:rPr>
+        <w:t xml:space="preserve"> при усилении болевого с-</w:t>
       </w:r>
       <w:proofErr w:type="spellStart"/>
       <w:r>
         <w:rPr>
           <w:lang w:val="ru-RU"/>
         </w:rPr>
-        <w:t>гр</w:t>
+        <w:t>ма</w:t>
       </w:r>
       <w:proofErr w:type="spellEnd"/>
       <w:r>
         <w:rPr>
           <w:lang w:val="ru-RU"/>
         </w:rPr>
-        <w:t xml:space="preserve"> В, </w:t>
+        <w:t xml:space="preserve"> </w:t>
       </w:r>
       <w:proofErr w:type="spellStart"/>
       <w:r>
         <w:rPr>
           <w:lang w:val="ru-RU"/>
         </w:rPr>
-        <w:t>актовегин</w:t>
+        <w:t>аркоксия</w:t>
       </w:r>
       <w:proofErr w:type="spellEnd"/>
       <w:r>
         <w:rPr>
           <w:lang w:val="ru-RU"/>
         </w:rPr>
-        <w:t xml:space="preserve"> 10,0 в/в № 10, </w:t>
-      </w:r>
-      <w:proofErr w:type="spellStart"/>
-      <w:r>
-        <w:rPr>
-          <w:lang w:val="ru-RU"/>
-        </w:rPr>
-        <w:t>бенфогамма</w:t>
-      </w:r>
-      <w:proofErr w:type="spellEnd"/>
-      <w:r>
-        <w:rPr>
-          <w:lang w:val="ru-RU"/>
-        </w:rPr>
-        <w:t xml:space="preserve"> 300 мг 1т/</w:t>
-      </w:r>
-      <w:proofErr w:type="spellStart"/>
-      <w:r>
-        <w:rPr>
-          <w:lang w:val="ru-RU"/>
-        </w:rPr>
-        <w:t>сут</w:t>
-      </w:r>
-      <w:proofErr w:type="spellEnd"/>
-      <w:r>
-        <w:rPr>
-          <w:lang w:val="ru-RU"/>
-        </w:rPr>
-        <w:t xml:space="preserve"> до 2 мес.,  вита-</w:t>
-      </w:r>
-      <w:proofErr w:type="spellStart"/>
-      <w:r>
-        <w:rPr>
-          <w:lang w:val="ru-RU"/>
-        </w:rPr>
-        <w:t>мелатононин</w:t>
-      </w:r>
-      <w:proofErr w:type="spellEnd"/>
-      <w:r>
-        <w:rPr>
-          <w:lang w:val="ru-RU"/>
-        </w:rPr>
-        <w:t xml:space="preserve"> 1-2 т </w:t>
-      </w:r>
-      <w:proofErr w:type="spellStart"/>
-      <w:r>
-        <w:rPr>
-          <w:lang w:val="ru-RU"/>
-        </w:rPr>
-        <w:t>веч</w:t>
-      </w:r>
-      <w:proofErr w:type="spellEnd"/>
-      <w:r>
-        <w:rPr>
-          <w:lang w:val="ru-RU"/>
-        </w:rPr>
-        <w:t>.,</w:t>
-      </w:r>
-      <w:r>
-        <w:rPr>
-          <w:lang w:val="ru-RU"/>
-        </w:rPr>
-        <w:t xml:space="preserve"> </w:t>
-      </w:r>
-      <w:proofErr w:type="spellStart"/>
-      <w:r>
-        <w:rPr>
-          <w:lang w:val="ru-RU"/>
-        </w:rPr>
-        <w:t>вестибо</w:t>
-      </w:r>
-      <w:proofErr w:type="spellEnd"/>
-      <w:r>
-        <w:rPr>
-          <w:lang w:val="ru-RU"/>
-        </w:rPr>
-        <w:t xml:space="preserve"> 24 мг 2р\д, </w:t>
-      </w:r>
-      <w:r>
-        <w:rPr>
-          <w:lang w:val="ru-RU"/>
-        </w:rPr>
-        <w:t xml:space="preserve"> </w:t>
-      </w:r>
-      <w:proofErr w:type="spellStart"/>
-      <w:r>
-        <w:rPr>
-          <w:lang w:val="ru-RU"/>
-        </w:rPr>
-        <w:t>вестинорм</w:t>
-      </w:r>
-      <w:proofErr w:type="spellEnd"/>
-      <w:r>
-        <w:rPr>
-          <w:lang w:val="ru-RU"/>
-        </w:rPr>
-        <w:t xml:space="preserve"> 16 мг 1т 3р\д до 2 </w:t>
-      </w:r>
-      <w:proofErr w:type="spellStart"/>
-      <w:proofErr w:type="gramStart"/>
-      <w:r>
-        <w:rPr>
-          <w:lang w:val="ru-RU"/>
-        </w:rPr>
-        <w:t>мес</w:t>
-      </w:r>
-      <w:proofErr w:type="spellEnd"/>
-      <w:proofErr w:type="gramEnd"/>
-      <w:r>
-        <w:rPr>
-          <w:lang w:val="ru-RU"/>
-        </w:rPr>
-        <w:t xml:space="preserve">,, </w:t>
-      </w:r>
-      <w:proofErr w:type="spellStart"/>
-      <w:r>
-        <w:rPr>
-          <w:lang w:val="ru-RU"/>
-        </w:rPr>
-        <w:t>габагамма</w:t>
-      </w:r>
-      <w:proofErr w:type="spellEnd"/>
-      <w:r>
-        <w:rPr>
-          <w:lang w:val="ru-RU"/>
-        </w:rPr>
-        <w:t xml:space="preserve"> 300 мг </w:t>
-      </w:r>
-      <w:proofErr w:type="spellStart"/>
-      <w:r>
-        <w:rPr>
-          <w:lang w:val="ru-RU"/>
-        </w:rPr>
-        <w:t>веч</w:t>
-      </w:r>
-      <w:proofErr w:type="spellEnd"/>
-      <w:r>
-        <w:rPr>
-          <w:lang w:val="ru-RU"/>
-        </w:rPr>
-        <w:t xml:space="preserve">, </w:t>
-      </w:r>
-      <w:proofErr w:type="spellStart"/>
-      <w:r>
-        <w:rPr>
-          <w:lang w:val="ru-RU"/>
-        </w:rPr>
-        <w:t>габантин</w:t>
-      </w:r>
-      <w:proofErr w:type="spellEnd"/>
-      <w:r>
-        <w:rPr>
-          <w:lang w:val="ru-RU"/>
-        </w:rPr>
-        <w:t xml:space="preserve"> 300мг 2р/</w:t>
-      </w:r>
-      <w:proofErr w:type="spellStart"/>
-      <w:r>
-        <w:rPr>
-          <w:lang w:val="ru-RU"/>
-        </w:rPr>
-        <w:t>сут</w:t>
-      </w:r>
-      <w:proofErr w:type="spellEnd"/>
-      <w:r>
-        <w:rPr>
-          <w:lang w:val="ru-RU"/>
-        </w:rPr>
-        <w:t xml:space="preserve">. 2-3 </w:t>
-      </w:r>
-      <w:proofErr w:type="spellStart"/>
-      <w:r>
-        <w:rPr>
-          <w:lang w:val="ru-RU"/>
-        </w:rPr>
-        <w:t>нед</w:t>
-      </w:r>
-      <w:proofErr w:type="spellEnd"/>
-      <w:r>
-        <w:rPr>
-          <w:lang w:val="ru-RU"/>
-        </w:rPr>
-        <w:t xml:space="preserve">., глицин 2т 3/д., </w:t>
-      </w:r>
-      <w:proofErr w:type="spellStart"/>
-      <w:r>
-        <w:rPr>
-          <w:lang w:val="ru-RU"/>
-        </w:rPr>
-        <w:t>глиятон</w:t>
-      </w:r>
-      <w:proofErr w:type="spellEnd"/>
-      <w:r>
-        <w:rPr>
-          <w:lang w:val="ru-RU"/>
-        </w:rPr>
-        <w:t xml:space="preserve"> 1000  в/м № 10, </w:t>
-      </w:r>
-      <w:proofErr w:type="spellStart"/>
-      <w:r>
-        <w:rPr>
-          <w:lang w:val="ru-RU"/>
-        </w:rPr>
-        <w:t>кортексин</w:t>
-      </w:r>
-      <w:proofErr w:type="spellEnd"/>
-      <w:r>
-        <w:rPr>
-          <w:lang w:val="ru-RU"/>
-        </w:rPr>
-        <w:t xml:space="preserve"> 10,</w:t>
-      </w:r>
-      <w:r>
-        <w:rPr>
-          <w:lang w:val="ru-RU"/>
-        </w:rPr>
-        <w:t>0</w:t>
-      </w:r>
-      <w:r>
-        <w:rPr>
-          <w:lang w:val="ru-RU"/>
-        </w:rPr>
-        <w:t xml:space="preserve"> в/</w:t>
-      </w:r>
-      <w:r>
-        <w:rPr>
-          <w:lang w:val="ru-RU"/>
-        </w:rPr>
-        <w:t>м</w:t>
-      </w:r>
-      <w:r>
-        <w:rPr>
-          <w:lang w:val="ru-RU"/>
-        </w:rPr>
-        <w:t xml:space="preserve"> №10., </w:t>
-      </w:r>
-      <w:proofErr w:type="spellStart"/>
-      <w:r>
-        <w:rPr>
-          <w:lang w:val="ru-RU"/>
-        </w:rPr>
-        <w:t>келтикан</w:t>
-      </w:r>
-      <w:proofErr w:type="spellEnd"/>
-      <w:r>
-        <w:rPr>
-          <w:lang w:val="ru-RU"/>
-        </w:rPr>
-        <w:t xml:space="preserve"> 1т.*3р/д.</w:t>
-      </w:r>
-      <w:r>
-        <w:rPr>
-          <w:lang w:val="ru-RU"/>
-        </w:rPr>
-        <w:t xml:space="preserve"> 1 мес.</w:t>
-      </w:r>
-      <w:r>
-        <w:rPr>
-          <w:lang w:val="ru-RU"/>
-        </w:rPr>
-        <w:t xml:space="preserve">, </w:t>
-      </w:r>
-      <w:proofErr w:type="spellStart"/>
-      <w:r>
-        <w:rPr>
-          <w:lang w:val="ru-RU"/>
-        </w:rPr>
-        <w:t>луцетам</w:t>
-      </w:r>
-      <w:proofErr w:type="spellEnd"/>
-      <w:r>
-        <w:rPr>
-          <w:lang w:val="ru-RU"/>
-        </w:rPr>
-        <w:t xml:space="preserve"> 15,0 в/в </w:t>
-      </w:r>
-      <w:proofErr w:type="spellStart"/>
-      <w:proofErr w:type="gramStart"/>
-      <w:r>
-        <w:rPr>
-          <w:lang w:val="ru-RU"/>
-        </w:rPr>
-        <w:t>стр</w:t>
-      </w:r>
-      <w:proofErr w:type="spellEnd"/>
-      <w:proofErr w:type="gramEnd"/>
-      <w:r>
-        <w:rPr>
-          <w:lang w:val="ru-RU"/>
-        </w:rPr>
-        <w:t xml:space="preserve"> № 10, </w:t>
-      </w:r>
-      <w:proofErr w:type="spellStart"/>
-      <w:r>
-        <w:rPr>
-          <w:lang w:val="ru-RU"/>
-        </w:rPr>
-        <w:t>нуклео</w:t>
-      </w:r>
-      <w:proofErr w:type="spellEnd"/>
-      <w:r>
-        <w:rPr>
-          <w:lang w:val="ru-RU"/>
-        </w:rPr>
-        <w:t xml:space="preserve"> ЦМФ 1т. *2р/д 20 дней, </w:t>
-      </w:r>
-      <w:proofErr w:type="spellStart"/>
-      <w:r>
-        <w:rPr>
-          <w:lang w:val="ru-RU"/>
-        </w:rPr>
-        <w:t>сермион</w:t>
-      </w:r>
-      <w:proofErr w:type="spellEnd"/>
-      <w:r>
-        <w:rPr>
-          <w:lang w:val="ru-RU"/>
-        </w:rPr>
-        <w:t xml:space="preserve"> 30 мг утр. 1 мес., </w:t>
+        <w:t xml:space="preserve"> 90 мг 1р/д. 7 дней. </w:t>
       </w:r>
     </w:p>
     <w:p>
@@ -8942,6 +6787,66 @@
           <w:lang w:val="ru-RU"/>
         </w:rPr>
         <w:t xml:space="preserve">Контр ТТГ 1р в 6 мес. </w:t>
+      </w:r>
+    </w:p>
+    <w:p>
+      <w:pPr>
+        <w:numPr>
+          <w:ilvl w:val="0"/>
+          <w:numId w:val="2"/>
+        </w:numPr>
+        <w:jc w:val="both"/>
+        <w:rPr>
+          <w:lang w:val="ru-RU"/>
+        </w:rPr>
+      </w:pPr>
+      <w:proofErr w:type="spellStart"/>
+      <w:r>
+        <w:rPr>
+          <w:lang w:val="ru-RU"/>
+        </w:rPr>
+        <w:t>Канефрон</w:t>
+      </w:r>
+      <w:proofErr w:type="spellEnd"/>
+      <w:r>
+        <w:rPr>
+          <w:lang w:val="ru-RU"/>
+        </w:rPr>
+        <w:t xml:space="preserve"> 2т 3р/д 1 мес. </w:t>
+      </w:r>
+      <w:r>
+        <w:rPr>
+          <w:lang w:val="ru-RU"/>
+        </w:rPr>
+        <w:t xml:space="preserve"> Контроль ан</w:t>
+      </w:r>
+      <w:proofErr w:type="gramStart"/>
+      <w:r>
+        <w:rPr>
+          <w:lang w:val="ru-RU"/>
+        </w:rPr>
+        <w:t>.</w:t>
+      </w:r>
+      <w:proofErr w:type="gramEnd"/>
+      <w:r>
+        <w:rPr>
+          <w:lang w:val="ru-RU"/>
+        </w:rPr>
+        <w:t xml:space="preserve"> </w:t>
+      </w:r>
+      <w:proofErr w:type="gramStart"/>
+      <w:r>
+        <w:rPr>
+          <w:lang w:val="ru-RU"/>
+        </w:rPr>
+        <w:t>м</w:t>
+      </w:r>
+      <w:proofErr w:type="gramEnd"/>
+      <w:r>
+        <w:rPr>
+          <w:lang w:val="ru-RU"/>
+        </w:rPr>
+        <w:t>очи по Нечипоренко в динамике.</w:t>
       </w:r>
     </w:p>
     <w:p>
@@ -9127,6 +7032,8 @@
           <w:lang w:val="ru-RU"/>
         </w:rPr>
       </w:pPr>
+      <w:bookmarkStart w:id="5" w:name="_GoBack"/>
+      <w:bookmarkEnd w:id="5"/>
     </w:p>
     <w:sectPr>
       <w:headerReference w:type="first" r:id="rId9"/>
@@ -10443,93 +8350,6 @@
     </w:docPart>
     <w:docPart>
       <w:docPartPr>
-        <w:name w:val="FBFC6A18E07A484F9E976562E903BEB7"/>
-        <w:category>
-          <w:name w:val="Общие"/>
-          <w:gallery w:val="placeholder"/>
-        </w:category>
-        <w:types>
-          <w:type w:val="bbPlcHdr"/>
-        </w:types>
-        <w:behaviors>
-          <w:behavior w:val="content"/>
-        </w:behaviors>
-        <w:guid w:val="{E5D938F3-E00E-4F48-ACDE-E2E2655275DF}"/>
-      </w:docPartPr>
-      <w:docPartBody>
-        <w:p>
-          <w:pPr>
-            <w:pStyle w:val="FBFC6A18E07A484F9E976562E903BEB7"/>
-          </w:pPr>
-          <w:r>
-            <w:rPr>
-              <w:rStyle w:val="a3"/>
-            </w:rPr>
-            <w:t>Выберите элемент.</w:t>
-          </w:r>
-        </w:p>
-      </w:docPartBody>
-    </w:docPart>
-    <w:docPart>
-      <w:docPartPr>
-        <w:name w:val="DB435B1E68954750936FB322747598D2"/>
-        <w:category>
-          <w:name w:val="Общие"/>
-          <w:gallery w:val="placeholder"/>
-        </w:category>
-        <w:types>
-          <w:type w:val="bbPlcHdr"/>
-        </w:types>
-        <w:behaviors>
-          <w:behavior w:val="content"/>
-        </w:behaviors>
-        <w:guid w:val="{7122C427-55FD-49A2-B369-ED6DAFC67A8F}"/>
-      </w:docPartPr>
-      <w:docPartBody>
-        <w:p>
-          <w:pPr>
-            <w:pStyle w:val="DB435B1E68954750936FB322747598D2"/>
-          </w:pPr>
-          <w:r>
-            <w:rPr>
-              <w:rStyle w:val="a3"/>
-            </w:rPr>
-            <w:t>Выберите элемент.</w:t>
-          </w:r>
-        </w:p>
-      </w:docPartBody>
-    </w:docPart>
-    <w:docPart>
-      <w:docPartPr>
-        <w:name w:val="5917FEE754784A0BA4173B51A4E1CE95"/>
-        <w:category>
-          <w:name w:val="Общие"/>
-          <w:gallery w:val="placeholder"/>
-        </w:category>
-        <w:types>
-          <w:type w:val="bbPlcHdr"/>
-        </w:types>
-        <w:behaviors>
-          <w:behavior w:val="content"/>
-        </w:behaviors>
-        <w:guid w:val="{92F74F23-8C0C-424C-A12C-19EB4EDE41E3}"/>
-      </w:docPartPr>
-      <w:docPartBody>
-        <w:p>
-          <w:pPr>
-            <w:pStyle w:val="5917FEE754784A0BA4173B51A4E1CE95"/>
-          </w:pPr>
-          <w:r>
-            <w:rPr>
-              <w:rStyle w:val="a3"/>
-            </w:rPr>
-            <w:t>Выберите элемент.</w:t>
-          </w:r>
-        </w:p>
-      </w:docPartBody>
-    </w:docPart>
-    <w:docPart>
-      <w:docPartPr>
         <w:name w:val="FFCB998A69C547318D033520574A41D0"/>
         <w:category>
           <w:name w:val="Общие"/>
@@ -10644,6 +8464,35 @@
         </w:p>
       </w:docPartBody>
     </w:docPart>
+    <w:docPart>
+      <w:docPartPr>
+        <w:name w:val="0D8021E801034E9694D21A53119DD0CD"/>
+        <w:category>
+          <w:name w:val="Общие"/>
+          <w:gallery w:val="placeholder"/>
+        </w:category>
+        <w:types>
+          <w:type w:val="bbPlcHdr"/>
+        </w:types>
+        <w:behaviors>
+          <w:behavior w:val="content"/>
+        </w:behaviors>
+        <w:guid w:val="{67D61D12-B931-4370-808A-1D45448DFC31}"/>
+      </w:docPartPr>
+      <w:docPartBody>
+        <w:p>
+          <w:pPr>
+            <w:pStyle w:val="0D8021E801034E9694D21A53119DD0CD"/>
+          </w:pPr>
+          <w:r>
+            <w:rPr>
+              <w:rStyle w:val="a3"/>
+            </w:rPr>
+            <w:t>Выберите элемент.</w:t>
+          </w:r>
+        </w:p>
+      </w:docPartBody>
+    </w:docPart>
   </w:docParts>
 </w:glossaryDocument>
 </file>
@@ -10724,8 +8573,8 @@
     <w:rsid w:val="00101666"/>
     <w:rsid w:val="001B01EB"/>
     <w:rsid w:val="00277827"/>
-    <w:rsid w:val="003C1B99"/>
     <w:rsid w:val="003C799D"/>
+    <w:rsid w:val="003F1795"/>
     <w:rsid w:val="00411AC6"/>
     <w:rsid w:val="00414F9B"/>
     <w:rsid w:val="00445B0E"/>
@@ -10968,7 +8817,7 @@
     <w:basedOn w:val="a0"/>
     <w:uiPriority w:val="99"/>
     <w:semiHidden/>
-    <w:rsid w:val="00101666"/>
+    <w:rsid w:val="008151C5"/>
     <w:rPr>
       <w:color w:val="808080"/>
     </w:rPr>
@@ -11101,6 +8950,13 @@
   <w:style w:type="paragraph" w:customStyle="1" w:styleId="C7D86F169B364DA2AA95CA68B8556801">
     <w:name w:val="C7D86F169B364DA2AA95CA68B8556801"/>
     <w:rsid w:val="00101666"/>
+    <w:rPr>
+      <w:lang w:val="uk-UA" w:eastAsia="uk-UA"/>
+    </w:rPr>
+  </w:style>
+  <w:style w:type="paragraph" w:customStyle="1" w:styleId="0D8021E801034E9694D21A53119DD0CD">
+    <w:name w:val="0D8021E801034E9694D21A53119DD0CD"/>
+    <w:rsid w:val="008151C5"/>
     <w:rPr>
       <w:lang w:val="uk-UA" w:eastAsia="uk-UA"/>
     </w:rPr>
@@ -11592,7 +9448,7 @@
 </file>
 
 <file path=customXml/itemProps1.xml><?xml version="1.0" encoding="utf-8"?>
-<ds:datastoreItem xmlns:ds="http://schemas.openxmlformats.org/officeDocument/2006/customXml" ds:itemID="{8DC1EA95-0BF5-4588-B8BC-29AE4D4BB318}">
+<ds:datastoreItem xmlns:ds="http://schemas.openxmlformats.org/officeDocument/2006/customXml" ds:itemID="{56AB6052-51B4-44D1-A972-4E46D113525F}">
   <ds:schemaRefs>
     <ds:schemaRef ds:uri="http://schemas.openxmlformats.org/officeDocument/2006/bibliography"/>
   </ds:schemaRefs>
